--- a/Docs/Week4.docx
+++ b/Docs/Week4.docx
@@ -4,17 +4,113 @@
   <w:body>
     <w:p>
       <w:pPr>
-        <w:rPr>
-          <w:sz w:val="36"/>
-          <w:szCs w:val="36"/>
-        </w:rPr>
-      </w:pPr>
-      <w:r>
-        <w:rPr>
-          <w:sz w:val="36"/>
-          <w:szCs w:val="36"/>
-        </w:rPr>
-        <w:t xml:space="preserve">Q1 Github [1] </w:t>
+        <w:pBdr>
+          <w:bottom w:val="single" w:sz="6" w:space="1" w:color="auto"/>
+        </w:pBdr>
+        <w:rPr>
+          <w:sz w:val="36"/>
+          <w:szCs w:val="36"/>
+        </w:rPr>
+      </w:pPr>
+      <w:r>
+        <w:rPr>
+          <w:sz w:val="36"/>
+          <w:szCs w:val="36"/>
+        </w:rPr>
+        <w:t>EEE3088F Week 4</w:t>
+      </w:r>
+    </w:p>
+    <w:p>
+      <w:pPr>
+        <w:pBdr>
+          <w:bottom w:val="single" w:sz="6" w:space="1" w:color="auto"/>
+        </w:pBdr>
+        <w:rPr>
+          <w:sz w:val="28"/>
+          <w:szCs w:val="28"/>
+        </w:rPr>
+      </w:pPr>
+      <w:r>
+        <w:rPr>
+          <w:sz w:val="28"/>
+          <w:szCs w:val="28"/>
+        </w:rPr>
+        <w:t>Murray Inglis – INGMUR002</w:t>
+      </w:r>
+    </w:p>
+    <w:p>
+      <w:pPr>
+        <w:pBdr>
+          <w:bottom w:val="single" w:sz="6" w:space="1" w:color="auto"/>
+        </w:pBdr>
+        <w:rPr>
+          <w:sz w:val="28"/>
+          <w:szCs w:val="28"/>
+        </w:rPr>
+      </w:pPr>
+      <w:r>
+        <w:rPr>
+          <w:sz w:val="28"/>
+          <w:szCs w:val="28"/>
+        </w:rPr>
+        <w:t>Tinashe Timba – TMBTIN004</w:t>
+      </w:r>
+    </w:p>
+    <w:p>
+      <w:pPr>
+        <w:pBdr>
+          <w:bottom w:val="single" w:sz="6" w:space="1" w:color="auto"/>
+        </w:pBdr>
+        <w:rPr>
+          <w:sz w:val="28"/>
+          <w:szCs w:val="28"/>
+        </w:rPr>
+      </w:pPr>
+      <w:r>
+        <w:rPr>
+          <w:sz w:val="28"/>
+          <w:szCs w:val="28"/>
+        </w:rPr>
+        <w:t>Ankush Chohan – CHHANK001</w:t>
+      </w:r>
+    </w:p>
+    <w:p>
+      <w:pPr>
+        <w:rPr>
+          <w:sz w:val="36"/>
+          <w:szCs w:val="36"/>
+        </w:rPr>
+      </w:pPr>
+    </w:p>
+    <w:p>
+      <w:pPr>
+        <w:rPr>
+          <w:sz w:val="36"/>
+          <w:szCs w:val="36"/>
+        </w:rPr>
+      </w:pPr>
+      <w:r>
+        <w:rPr>
+          <w:sz w:val="36"/>
+          <w:szCs w:val="36"/>
+        </w:rPr>
+        <w:t xml:space="preserve">Q1 </w:t>
+      </w:r>
+      <w:proofErr w:type="spellStart"/>
+      <w:r>
+        <w:rPr>
+          <w:sz w:val="36"/>
+          <w:szCs w:val="36"/>
+        </w:rPr>
+        <w:t>Github</w:t>
+      </w:r>
+      <w:proofErr w:type="spellEnd"/>
+      <w:r>
+        <w:rPr>
+          <w:sz w:val="36"/>
+          <w:szCs w:val="36"/>
+        </w:rPr>
+        <w:t xml:space="preserve"> [1] </w:t>
       </w:r>
     </w:p>
     <w:p>
@@ -45,12 +141,15 @@
     </w:p>
     <w:p>
       <w:r>
-        <w:t xml:space="preserve"> In text, briefly describe what measures you’ve taken in your circuit design that will enable you to manage failures such as but not necessarily limited to: (i) component failure/destruction, (ii) trace damage, (iii) component shortage (if at PCB assembly time your component is no longer in stock), (iv) errors in your circuit design that are only detected post manufacture.</w:t>
-      </w:r>
-    </w:p>
-    <w:p>
-      <w:r>
-        <w:t xml:space="preserve">(i) </w:t>
+        <w:t>(</w:t>
+      </w:r>
+      <w:proofErr w:type="spellStart"/>
+      <w:r>
+        <w:t>i</w:t>
+      </w:r>
+      <w:proofErr w:type="spellEnd"/>
+      <w:r>
+        <w:t xml:space="preserve">) </w:t>
       </w:r>
     </w:p>
     <w:p>
@@ -89,7 +188,19 @@
     </w:p>
     <w:p>
       <w:r>
-        <w:t>There are plenty of 3.3V regulator chips available on JLCPCB. One that is also a basic part and has a similar pinout to our regulator chip is the C14289.</w:t>
+        <w:t>There are plenty of 3.3V regulator chips available on JLCPCB. One that is also a</w:t>
+      </w:r>
+      <w:r>
+        <w:t xml:space="preserve"> cheap,</w:t>
+      </w:r>
+      <w:r>
+        <w:t xml:space="preserve"> basic part and has a similar pinout to our regulator chip is the C14289.</w:t>
+      </w:r>
+      <w:r>
+        <w:t xml:space="preserve"> As of checking on 13/03/2023</w:t>
+      </w:r>
+      <w:r>
+        <w:t xml:space="preserve"> it has 152575 in stock.</w:t>
       </w:r>
     </w:p>
     <w:p>
@@ -106,29 +217,38 @@
       </w:r>
     </w:p>
     <w:p/>
-    <w:p>
-      <w:pPr>
-        <w:rPr>
-          <w:sz w:val="36"/>
-          <w:szCs w:val="36"/>
-        </w:rPr>
-      </w:pPr>
-      <w:r>
-        <w:rPr>
-          <w:sz w:val="36"/>
-          <w:szCs w:val="36"/>
-        </w:rPr>
+    <w:p/>
+    <w:p/>
+    <w:p/>
+    <w:p/>
+    <w:p/>
+    <w:p>
+      <w:pPr>
+        <w:rPr>
+          <w:sz w:val="36"/>
+          <w:szCs w:val="36"/>
+        </w:rPr>
+      </w:pPr>
+      <w:r>
+        <w:rPr>
+          <w:sz w:val="36"/>
+          <w:szCs w:val="36"/>
+        </w:rPr>
+        <w:lastRenderedPageBreak/>
         <w:t>Q3 Sensing Subsystem Failure Management [5]</w:t>
       </w:r>
     </w:p>
     <w:p>
       <w:r>
-        <w:t xml:space="preserve"> In text, briefly describe what measures you’ve taken in your circuit design that will enable you to manage failures such as but not necessarily limited to: (i) component failure/destruction, (ii) trace damage, (iii) component shortage (if at PCB assembly time your component is no longer in stock), (iv) errors in your circuit design that are only detected post manufacture.</w:t>
-      </w:r>
-    </w:p>
-    <w:p>
-      <w:r>
-        <w:t xml:space="preserve">(i) </w:t>
+        <w:t>(</w:t>
+      </w:r>
+      <w:proofErr w:type="spellStart"/>
+      <w:r>
+        <w:t>i</w:t>
+      </w:r>
+      <w:proofErr w:type="spellEnd"/>
+      <w:r>
+        <w:t xml:space="preserve">) </w:t>
       </w:r>
     </w:p>
     <w:p>
@@ -153,7 +273,15 @@
     </w:p>
     <w:p>
       <w:r>
-        <w:t>For the battery, the voltage divider resistances may be incorrect or the voltage divider isn’t working as intended.</w:t>
+        <w:t xml:space="preserve">For the battery, the voltage divider resistances may be </w:t>
+      </w:r>
+      <w:proofErr w:type="gramStart"/>
+      <w:r>
+        <w:t>incorrect</w:t>
+      </w:r>
+      <w:proofErr w:type="gramEnd"/>
+      <w:r>
+        <w:t xml:space="preserve"> or the voltage divider isn’t working as intended.</w:t>
       </w:r>
       <w:r>
         <w:t xml:space="preserve"> If this occurs, an external resistor voltage divider network can be used and connected using jumper cables.</w:t>
@@ -164,7 +292,146 @@
     </w:p>
     <w:p>
       <w:r>
+        <w:t>Guard traces to prevent interference at the sensor output.</w:t>
+      </w:r>
+    </w:p>
+    <w:p>
+      <w:r>
+        <w:t>(ii)</w:t>
+      </w:r>
+    </w:p>
+    <w:p>
+      <w:r>
+        <w:t>Use thick traces to account for temperature changes and spaced as far possible.</w:t>
+      </w:r>
+    </w:p>
+    <w:p>
+      <w:r>
+        <w:t>Test points at either side of a trace so that if it’s damaged it can be shorted with a jumper.</w:t>
+      </w:r>
+    </w:p>
+    <w:p>
+      <w:r>
+        <w:t>(iii)</w:t>
+      </w:r>
+    </w:p>
+    <w:p>
+      <w:r>
+        <w:t xml:space="preserve">There are plenty of </w:t>
+      </w:r>
+      <w:r>
+        <w:t xml:space="preserve">light sensor </w:t>
+      </w:r>
+      <w:r>
+        <w:t xml:space="preserve">chips available on JLCPCB. One that has a similar pinout to our </w:t>
+      </w:r>
+      <w:r>
+        <w:t>light sensor</w:t>
+      </w:r>
+      <w:r>
+        <w:t xml:space="preserve"> chip is the </w:t>
+      </w:r>
+      <w:r>
+        <w:t>BH1750FVI</w:t>
+      </w:r>
+      <w:r>
+        <w:t>.</w:t>
+      </w:r>
+      <w:r>
+        <w:t xml:space="preserve"> </w:t>
+      </w:r>
+      <w:r>
+        <w:t xml:space="preserve">As of checking on 13/03/2023 it has </w:t>
+      </w:r>
+      <w:r>
+        <w:t>1202</w:t>
+      </w:r>
+      <w:r>
+        <w:t xml:space="preserve"> in stock.</w:t>
+      </w:r>
+    </w:p>
+    <w:p>
+      <w:r>
+        <w:t>(iv)</w:t>
+      </w:r>
+    </w:p>
+    <w:p>
+      <w:r>
+        <w:t>Test points so components or certain modules in the circuit can be tested or shorted to remove them from the circuit.</w:t>
+      </w:r>
+    </w:p>
+    <w:p/>
+    <w:p/>
+    <w:p/>
+    <w:p/>
+    <w:p/>
+    <w:p/>
+    <w:p/>
+    <w:p/>
+    <w:p/>
+    <w:p/>
+    <w:p/>
+    <w:p/>
+    <w:p/>
+    <w:p/>
+    <w:p>
+      <w:pPr>
+        <w:rPr>
+          <w:sz w:val="36"/>
+          <w:szCs w:val="36"/>
+        </w:rPr>
+      </w:pPr>
+      <w:r>
+        <w:rPr>
+          <w:sz w:val="36"/>
+          <w:szCs w:val="36"/>
+        </w:rPr>
         <w:lastRenderedPageBreak/>
+        <w:t xml:space="preserve">Q4 Microcontroller interfacing Failure Management [5] </w:t>
+      </w:r>
+    </w:p>
+    <w:p>
+      <w:r>
+        <w:t>(</w:t>
+      </w:r>
+      <w:proofErr w:type="spellStart"/>
+      <w:r>
+        <w:t>i</w:t>
+      </w:r>
+      <w:proofErr w:type="spellEnd"/>
+      <w:r>
+        <w:t>)</w:t>
+      </w:r>
+    </w:p>
+    <w:p>
+      <w:r>
+        <w:t xml:space="preserve">A duplicate of the </w:t>
+      </w:r>
+      <w:r>
+        <w:t>EEPROM</w:t>
+      </w:r>
+      <w:r>
+        <w:t xml:space="preserve"> will be included on the board, with test points at the pins of this chip and near the other chip. </w:t>
+      </w:r>
+      <w:proofErr w:type="gramStart"/>
+      <w:r>
+        <w:t>So</w:t>
+      </w:r>
+      <w:proofErr w:type="gramEnd"/>
+      <w:r>
+        <w:t xml:space="preserve"> if the other 3.3V regulator chip fails, the traces can be scratched or the chip can be removed from the board. The test points can be </w:t>
+      </w:r>
+      <w:proofErr w:type="gramStart"/>
+      <w:r>
+        <w:t>shorted</w:t>
+      </w:r>
+      <w:proofErr w:type="gramEnd"/>
+      <w:r>
+        <w:t xml:space="preserve"> and the duplicate chip can be used instead.</w:t>
+      </w:r>
+    </w:p>
+    <w:p>
+      <w:r>
         <w:t>(ii)</w:t>
       </w:r>
     </w:p>
@@ -178,18 +445,6 @@
         <w:t>Test points at either side of a trace so that if it’s damaged it can be shorted with a jumper.</w:t>
       </w:r>
     </w:p>
-    <w:p/>
-    <w:p>
-      <w:r>
-        <w:t>Guard traces</w:t>
-      </w:r>
-      <w:r>
-        <w:t xml:space="preserve"> to prevent interference</w:t>
-      </w:r>
-      <w:r>
-        <w:t xml:space="preserve"> at the sensor output.</w:t>
-      </w:r>
-    </w:p>
     <w:p>
       <w:r>
         <w:t>(iii)</w:t>
@@ -197,25 +452,40 @@
     </w:p>
     <w:p>
       <w:r>
-        <w:t xml:space="preserve">There are plenty of </w:t>
-      </w:r>
-      <w:r>
-        <w:t xml:space="preserve">light sensor </w:t>
-      </w:r>
-      <w:r>
-        <w:t xml:space="preserve">chips available on JLCPCB. One that is also a basic part and has a similar pinout to our </w:t>
-      </w:r>
-      <w:r>
-        <w:t>light sensor</w:t>
-      </w:r>
-      <w:r>
-        <w:t xml:space="preserve"> chip is the C14289.</w:t>
-      </w:r>
-    </w:p>
-    <w:p/>
-    <w:p>
-      <w:r>
-        <w:t>BH1750FVI</w:t>
+        <w:t>We have found another EEPROM (C</w:t>
+      </w:r>
+      <w:r>
+        <w:t>7562</w:t>
+      </w:r>
+      <w:r>
+        <w:t xml:space="preserve">) with very similar specifications and the same pinout </w:t>
+      </w:r>
+      <w:r>
+        <w:t>as the one we designed our circuit around (</w:t>
+      </w:r>
+      <w:r>
+        <w:t>C</w:t>
+      </w:r>
+      <w:r>
+        <w:t>6</w:t>
+      </w:r>
+      <w:r>
+        <w:t>482</w:t>
+      </w:r>
+      <w:r>
+        <w:t>).</w:t>
+      </w:r>
+      <w:r>
+        <w:t xml:space="preserve"> This backup component is a </w:t>
+      </w:r>
+      <w:r>
+        <w:t xml:space="preserve">cheap, </w:t>
+      </w:r>
+      <w:r>
+        <w:t>basic part and as of checking on 09/03/2023 it has 32937 in stock.</w:t>
+      </w:r>
+      <w:r>
+        <w:t xml:space="preserve"> </w:t>
       </w:r>
     </w:p>
     <w:p>
@@ -231,119 +501,335 @@
     <w:p/>
     <w:p/>
     <w:p/>
-    <w:p>
-      <w:pPr>
-        <w:rPr>
-          <w:sz w:val="36"/>
-          <w:szCs w:val="36"/>
-        </w:rPr>
-      </w:pPr>
-      <w:r>
-        <w:rPr>
-          <w:sz w:val="36"/>
-          <w:szCs w:val="36"/>
-        </w:rPr>
-        <w:t xml:space="preserve">Q4 Microcontroller interfacing Failure Management [5] </w:t>
-      </w:r>
-    </w:p>
-    <w:p>
-      <w:r>
-        <w:t>In text, briefly describe what measures you’ve taken in your circuit design that will enable you to manage failures such as but not necessarily limited to: (i) component failure/destruction, (ii) trace damage, (iii) component shortage (if at PCB assembly time your component is no longer in stock), (iv) errors in your circuit design that are only detected post manufacture.</w:t>
-      </w:r>
-    </w:p>
-    <w:p>
-      <w:r>
-        <w:t>(i)</w:t>
-      </w:r>
-    </w:p>
-    <w:p>
-      <w:r>
-        <w:t>(ii)</w:t>
-      </w:r>
-    </w:p>
-    <w:p>
-      <w:r>
-        <w:t>Use thick traces to account for temperature changes and spaced as far possible.</w:t>
-      </w:r>
-    </w:p>
-    <w:p>
-      <w:r>
-        <w:t>Test points at either side of a trace so that if it’s damaged it can be shorted with a jumper.</w:t>
-      </w:r>
-    </w:p>
-    <w:p/>
-    <w:p>
-      <w:r>
-        <w:t>(iii)</w:t>
-      </w:r>
-    </w:p>
-    <w:p>
-      <w:r>
-        <w:t>We have found another EEPROM (C</w:t>
-      </w:r>
-      <w:r>
-        <w:t>7562</w:t>
-      </w:r>
-      <w:r>
-        <w:t xml:space="preserve">) with very similar specifications and the same pinout </w:t>
-      </w:r>
-      <w:r>
-        <w:t>as the one we designed our circuit around (</w:t>
-      </w:r>
-      <w:r>
-        <w:t>C</w:t>
-      </w:r>
-      <w:r>
+    <w:p/>
+    <w:p/>
+    <w:p/>
+    <w:p/>
+    <w:p/>
+    <w:p/>
+    <w:p/>
+    <w:p/>
+    <w:p/>
+    <w:p/>
+    <w:p/>
+    <w:p/>
+    <w:p/>
+    <w:p>
+      <w:pPr>
+        <w:rPr>
+          <w:sz w:val="36"/>
+          <w:szCs w:val="36"/>
+        </w:rPr>
+      </w:pPr>
+      <w:r>
+        <w:rPr>
+          <w:noProof/>
+        </w:rPr>
+        <w:lastRenderedPageBreak/>
+        <w:drawing>
+          <wp:anchor distT="0" distB="0" distL="114300" distR="114300" simplePos="0" relativeHeight="251658240" behindDoc="0" locked="0" layoutInCell="1" allowOverlap="1" wp14:anchorId="3FBC0286" wp14:editId="287FF098">
+            <wp:simplePos x="0" y="0"/>
+            <wp:positionH relativeFrom="margin">
+              <wp:posOffset>-853440</wp:posOffset>
+            </wp:positionH>
+            <wp:positionV relativeFrom="paragraph">
+              <wp:posOffset>422910</wp:posOffset>
+            </wp:positionV>
+            <wp:extent cx="7444740" cy="5264150"/>
+            <wp:effectExtent l="0" t="0" r="3810" b="0"/>
+            <wp:wrapTopAndBottom/>
+            <wp:docPr id="1" name="Picture 1"/>
+            <wp:cNvGraphicFramePr>
+              <a:graphicFrameLocks xmlns:a="http://schemas.openxmlformats.org/drawingml/2006/main" noChangeAspect="1"/>
+            </wp:cNvGraphicFramePr>
+            <a:graphic xmlns:a="http://schemas.openxmlformats.org/drawingml/2006/main">
+              <a:graphicData uri="http://schemas.openxmlformats.org/drawingml/2006/picture">
+                <pic:pic xmlns:pic="http://schemas.openxmlformats.org/drawingml/2006/picture">
+                  <pic:nvPicPr>
+                    <pic:cNvPr id="1" name=""/>
+                    <pic:cNvPicPr/>
+                  </pic:nvPicPr>
+                  <pic:blipFill>
+                    <a:blip r:embed="rId6" cstate="print">
+                      <a:extLst>
+                        <a:ext uri="{28A0092B-C50C-407E-A947-70E740481C1C}">
+                          <a14:useLocalDpi xmlns:a14="http://schemas.microsoft.com/office/drawing/2010/main" val="0"/>
+                        </a:ext>
+                      </a:extLst>
+                    </a:blip>
+                    <a:stretch>
+                      <a:fillRect/>
+                    </a:stretch>
+                  </pic:blipFill>
+                  <pic:spPr>
+                    <a:xfrm>
+                      <a:off x="0" y="0"/>
+                      <a:ext cx="7444740" cy="5264150"/>
+                    </a:xfrm>
+                    <a:prstGeom prst="rect">
+                      <a:avLst/>
+                    </a:prstGeom>
+                  </pic:spPr>
+                </pic:pic>
+              </a:graphicData>
+            </a:graphic>
+            <wp14:sizeRelH relativeFrom="page">
+              <wp14:pctWidth>0</wp14:pctWidth>
+            </wp14:sizeRelH>
+            <wp14:sizeRelV relativeFrom="page">
+              <wp14:pctHeight>0</wp14:pctHeight>
+            </wp14:sizeRelV>
+          </wp:anchor>
+        </w:drawing>
+      </w:r>
+      <w:r>
+        <w:rPr>
+          <w:sz w:val="36"/>
+          <w:szCs w:val="36"/>
+        </w:rPr>
+        <w:t>Q5 Power Subsystem Schematic [10]</w:t>
+      </w:r>
+    </w:p>
+    <w:p/>
+    <w:p>
+      <w:pPr>
+        <w:rPr>
+          <w:sz w:val="36"/>
+          <w:szCs w:val="36"/>
+        </w:rPr>
+      </w:pPr>
+    </w:p>
+    <w:p>
+      <w:pPr>
+        <w:rPr>
+          <w:sz w:val="36"/>
+          <w:szCs w:val="36"/>
+        </w:rPr>
+      </w:pPr>
+    </w:p>
+    <w:p>
+      <w:pPr>
+        <w:rPr>
+          <w:sz w:val="36"/>
+          <w:szCs w:val="36"/>
+        </w:rPr>
+      </w:pPr>
+    </w:p>
+    <w:p>
+      <w:pPr>
+        <w:rPr>
+          <w:sz w:val="36"/>
+          <w:szCs w:val="36"/>
+        </w:rPr>
+      </w:pPr>
+    </w:p>
+    <w:p>
+      <w:pPr>
+        <w:rPr>
+          <w:sz w:val="36"/>
+          <w:szCs w:val="36"/>
+        </w:rPr>
+      </w:pPr>
+    </w:p>
+    <w:p>
+      <w:pPr>
+        <w:rPr>
+          <w:sz w:val="36"/>
+          <w:szCs w:val="36"/>
+        </w:rPr>
+      </w:pPr>
+    </w:p>
+    <w:p>
+      <w:pPr>
+        <w:rPr>
+          <w:sz w:val="36"/>
+          <w:szCs w:val="36"/>
+        </w:rPr>
+      </w:pPr>
+    </w:p>
+    <w:p>
+      <w:pPr>
+        <w:rPr>
+          <w:sz w:val="36"/>
+          <w:szCs w:val="36"/>
+        </w:rPr>
+      </w:pPr>
+      <w:r>
+        <w:rPr>
+          <w:noProof/>
+        </w:rPr>
+        <w:lastRenderedPageBreak/>
+        <w:drawing>
+          <wp:anchor distT="0" distB="0" distL="114300" distR="114300" simplePos="0" relativeHeight="251659264" behindDoc="0" locked="0" layoutInCell="1" allowOverlap="1" wp14:anchorId="7862157E" wp14:editId="38847710">
+            <wp:simplePos x="0" y="0"/>
+            <wp:positionH relativeFrom="column">
+              <wp:posOffset>-826135</wp:posOffset>
+            </wp:positionH>
+            <wp:positionV relativeFrom="paragraph">
+              <wp:posOffset>313690</wp:posOffset>
+            </wp:positionV>
+            <wp:extent cx="7403465" cy="5235575"/>
+            <wp:effectExtent l="0" t="0" r="6985" b="3175"/>
+            <wp:wrapTopAndBottom/>
+            <wp:docPr id="2" name="Picture 2" descr="Diagram, schematic&#10;&#10;Description automatically generated"/>
+            <wp:cNvGraphicFramePr>
+              <a:graphicFrameLocks xmlns:a="http://schemas.openxmlformats.org/drawingml/2006/main" noChangeAspect="1"/>
+            </wp:cNvGraphicFramePr>
+            <a:graphic xmlns:a="http://schemas.openxmlformats.org/drawingml/2006/main">
+              <a:graphicData uri="http://schemas.openxmlformats.org/drawingml/2006/picture">
+                <pic:pic xmlns:pic="http://schemas.openxmlformats.org/drawingml/2006/picture">
+                  <pic:nvPicPr>
+                    <pic:cNvPr id="2" name="Picture 2" descr="Diagram, schematic&#10;&#10;Description automatically generated"/>
+                    <pic:cNvPicPr/>
+                  </pic:nvPicPr>
+                  <pic:blipFill>
+                    <a:blip r:embed="rId7" cstate="print">
+                      <a:extLst>
+                        <a:ext uri="{28A0092B-C50C-407E-A947-70E740481C1C}">
+                          <a14:useLocalDpi xmlns:a14="http://schemas.microsoft.com/office/drawing/2010/main" val="0"/>
+                        </a:ext>
+                      </a:extLst>
+                    </a:blip>
+                    <a:stretch>
+                      <a:fillRect/>
+                    </a:stretch>
+                  </pic:blipFill>
+                  <pic:spPr>
+                    <a:xfrm>
+                      <a:off x="0" y="0"/>
+                      <a:ext cx="7403465" cy="5235575"/>
+                    </a:xfrm>
+                    <a:prstGeom prst="rect">
+                      <a:avLst/>
+                    </a:prstGeom>
+                  </pic:spPr>
+                </pic:pic>
+              </a:graphicData>
+            </a:graphic>
+            <wp14:sizeRelH relativeFrom="page">
+              <wp14:pctWidth>0</wp14:pctWidth>
+            </wp14:sizeRelH>
+            <wp14:sizeRelV relativeFrom="page">
+              <wp14:pctHeight>0</wp14:pctHeight>
+            </wp14:sizeRelV>
+          </wp:anchor>
+        </w:drawing>
+      </w:r>
+      <w:r>
+        <w:rPr>
+          <w:sz w:val="36"/>
+          <w:szCs w:val="36"/>
+        </w:rPr>
+        <w:t>Q</w:t>
+      </w:r>
+      <w:r>
+        <w:rPr>
+          <w:sz w:val="36"/>
+          <w:szCs w:val="36"/>
+        </w:rPr>
         <w:t>6</w:t>
       </w:r>
       <w:r>
-        <w:t>482</w:t>
-      </w:r>
-      <w:r>
-        <w:t>).</w:t>
-      </w:r>
-      <w:r>
-        <w:t xml:space="preserve"> This backup component is a basic part and as of checking on 09/03/2023 it has 32937 in stock.</w:t>
-      </w:r>
-      <w:r>
+        <w:rPr>
+          <w:sz w:val="36"/>
+          <w:szCs w:val="36"/>
+        </w:rPr>
         <w:t xml:space="preserve"> </w:t>
       </w:r>
-    </w:p>
-    <w:p>
-      <w:r>
-        <w:t>(iv)</w:t>
-      </w:r>
-    </w:p>
-    <w:p/>
-    <w:p>
-      <w:pPr>
-        <w:rPr>
-          <w:sz w:val="36"/>
-          <w:szCs w:val="36"/>
-        </w:rPr>
-      </w:pPr>
-      <w:r>
-        <w:rPr>
-          <w:sz w:val="36"/>
-          <w:szCs w:val="36"/>
-        </w:rPr>
-        <w:t>Q5 Power Subsystem Schematic [10]</w:t>
-      </w:r>
-    </w:p>
-    <w:p>
-      <w:r>
+      <w:r>
+        <w:rPr>
+          <w:sz w:val="36"/>
+          <w:szCs w:val="36"/>
+        </w:rPr>
+        <w:t>Sensing</w:t>
+      </w:r>
+      <w:r>
+        <w:rPr>
+          <w:sz w:val="36"/>
+          <w:szCs w:val="36"/>
+        </w:rPr>
+        <w:t xml:space="preserve"> Subsystem Schematic [10]</w:t>
+      </w:r>
+    </w:p>
+    <w:p/>
+    <w:p/>
+    <w:p/>
+    <w:p/>
+    <w:p/>
+    <w:p/>
+    <w:p/>
+    <w:p/>
+    <w:p/>
+    <w:p/>
+    <w:p/>
+    <w:p>
+      <w:pPr>
+        <w:rPr>
+          <w:sz w:val="36"/>
+          <w:szCs w:val="36"/>
+        </w:rPr>
+      </w:pPr>
+      <w:r>
+        <w:rPr>
+          <w:noProof/>
+        </w:rPr>
         <w:lastRenderedPageBreak/>
-        <w:t xml:space="preserve"> Insert a image showing the subsystem schematic Marks will be given as follows but also note the point of this submission is so that you can get feedback from tutors to learn and to improve your design. - [6] Appropriate Circuit - [2] Neat and correct labels of both components (name and value) and nets (think about what would be most useful to a future engineer attempting to read, update, or reuse your schematic) - [1] Neatness of layout - [1] Appropriate sheet labelling including: version, title, author, and any appropriate explanation/notes (anything an engineer - yourself or someone entirely unfamiliar with the schematic - would need to know about the circuit or components selected)</w:t>
-      </w:r>
-    </w:p>
-    <w:p/>
-    <w:p>
-      <w:pPr>
-        <w:rPr>
-          <w:sz w:val="36"/>
-          <w:szCs w:val="36"/>
-        </w:rPr>
-      </w:pPr>
+        <w:drawing>
+          <wp:anchor distT="0" distB="0" distL="114300" distR="114300" simplePos="0" relativeHeight="251660288" behindDoc="0" locked="0" layoutInCell="1" allowOverlap="1" wp14:anchorId="228AA644" wp14:editId="083A2C0A">
+            <wp:simplePos x="0" y="0"/>
+            <wp:positionH relativeFrom="column">
+              <wp:posOffset>-839470</wp:posOffset>
+            </wp:positionH>
+            <wp:positionV relativeFrom="paragraph">
+              <wp:posOffset>320675</wp:posOffset>
+            </wp:positionV>
+            <wp:extent cx="7423785" cy="5250180"/>
+            <wp:effectExtent l="0" t="0" r="5715" b="7620"/>
+            <wp:wrapTopAndBottom/>
+            <wp:docPr id="3" name="Picture 3" descr="Diagram, schematic&#10;&#10;Description automatically generated"/>
+            <wp:cNvGraphicFramePr>
+              <a:graphicFrameLocks xmlns:a="http://schemas.openxmlformats.org/drawingml/2006/main" noChangeAspect="1"/>
+            </wp:cNvGraphicFramePr>
+            <a:graphic xmlns:a="http://schemas.openxmlformats.org/drawingml/2006/main">
+              <a:graphicData uri="http://schemas.openxmlformats.org/drawingml/2006/picture">
+                <pic:pic xmlns:pic="http://schemas.openxmlformats.org/drawingml/2006/picture">
+                  <pic:nvPicPr>
+                    <pic:cNvPr id="3" name="Picture 3" descr="Diagram, schematic&#10;&#10;Description automatically generated"/>
+                    <pic:cNvPicPr/>
+                  </pic:nvPicPr>
+                  <pic:blipFill>
+                    <a:blip r:embed="rId8" cstate="print">
+                      <a:extLst>
+                        <a:ext uri="{28A0092B-C50C-407E-A947-70E740481C1C}">
+                          <a14:useLocalDpi xmlns:a14="http://schemas.microsoft.com/office/drawing/2010/main" val="0"/>
+                        </a:ext>
+                      </a:extLst>
+                    </a:blip>
+                    <a:stretch>
+                      <a:fillRect/>
+                    </a:stretch>
+                  </pic:blipFill>
+                  <pic:spPr>
+                    <a:xfrm>
+                      <a:off x="0" y="0"/>
+                      <a:ext cx="7423785" cy="5250180"/>
+                    </a:xfrm>
+                    <a:prstGeom prst="rect">
+                      <a:avLst/>
+                    </a:prstGeom>
+                  </pic:spPr>
+                </pic:pic>
+              </a:graphicData>
+            </a:graphic>
+            <wp14:sizeRelH relativeFrom="page">
+              <wp14:pctWidth>0</wp14:pctWidth>
+            </wp14:sizeRelH>
+            <wp14:sizeRelV relativeFrom="page">
+              <wp14:pctHeight>0</wp14:pctHeight>
+            </wp14:sizeRelV>
+          </wp:anchor>
+        </w:drawing>
+      </w:r>
       <w:r>
         <w:rPr>
           <w:sz w:val="36"/>
@@ -356,7 +842,7 @@
           <w:sz w:val="36"/>
           <w:szCs w:val="36"/>
         </w:rPr>
-        <w:t>6</w:t>
+        <w:t>7</w:t>
       </w:r>
       <w:r>
         <w:rPr>
@@ -370,55 +856,6 @@
           <w:sz w:val="36"/>
           <w:szCs w:val="36"/>
         </w:rPr>
-        <w:t>Sensing</w:t>
-      </w:r>
-      <w:r>
-        <w:rPr>
-          <w:sz w:val="36"/>
-          <w:szCs w:val="36"/>
-        </w:rPr>
-        <w:t xml:space="preserve"> Subsystem Schematic [10]</w:t>
-      </w:r>
-    </w:p>
-    <w:p>
-      <w:r>
-        <w:t xml:space="preserve"> Insert a image showing the subsystem schematic Marks will be given as follows but also note the point of this submission is so that you can get feedback from tutors to learn and to improve your design. - [6] Appropriate Circuit - [2] Neat and correct labels of both components (name and value) and nets (think about what would be most useful to a future engineer attempting to read, update, or reuse your schematic) - [1] Neatness of layout - [1] Appropriate sheet labelling including: version, title, author, and any appropriate explanation/notes (anything an engineer - yourself or someone entirely unfamiliar with the schematic - would need to know about the circuit or components selected)</w:t>
-      </w:r>
-    </w:p>
-    <w:p/>
-    <w:p>
-      <w:pPr>
-        <w:rPr>
-          <w:sz w:val="36"/>
-          <w:szCs w:val="36"/>
-        </w:rPr>
-      </w:pPr>
-      <w:r>
-        <w:rPr>
-          <w:sz w:val="36"/>
-          <w:szCs w:val="36"/>
-        </w:rPr>
-        <w:t>Q</w:t>
-      </w:r>
-      <w:r>
-        <w:rPr>
-          <w:sz w:val="36"/>
-          <w:szCs w:val="36"/>
-        </w:rPr>
-        <w:t>7</w:t>
-      </w:r>
-      <w:r>
-        <w:rPr>
-          <w:sz w:val="36"/>
-          <w:szCs w:val="36"/>
-        </w:rPr>
-        <w:t xml:space="preserve"> </w:t>
-      </w:r>
-      <w:r>
-        <w:rPr>
-          <w:sz w:val="36"/>
-          <w:szCs w:val="36"/>
-        </w:rPr>
         <w:t xml:space="preserve">Microcontroller interfacing </w:t>
       </w:r>
       <w:r>
@@ -427,11 +864,6 @@
           <w:szCs w:val="36"/>
         </w:rPr>
         <w:t>Schematic [10]</w:t>
-      </w:r>
-    </w:p>
-    <w:p>
-      <w:r>
-        <w:t xml:space="preserve"> Insert a image showing the subsystem schematic Marks will be given as follows but also note the point of this submission is so that you can get feedback from tutors to learn and to improve your design. - [6] Appropriate Circuit - [2] Neat and correct labels of both components (name and value) and nets (think about what would be most useful to a future engineer attempting to read, update, or reuse your schematic) - [1] Neatness of layout - [1] Appropriate sheet labelling including: version, title, author, and any appropriate explanation/notes (anything an engineer - yourself or someone entirely unfamiliar with the schematic - would need to know about the circuit or components selected)</w:t>
       </w:r>
     </w:p>
     <w:p/>
@@ -512,25 +944,44 @@
     </w:p>
     <w:p/>
     <w:p/>
-    <w:p>
-      <w:pPr>
-        <w:rPr>
-          <w:sz w:val="36"/>
-          <w:szCs w:val="36"/>
-        </w:rPr>
-      </w:pPr>
-      <w:r>
-        <w:rPr>
-          <w:sz w:val="36"/>
-          <w:szCs w:val="36"/>
-        </w:rPr>
+    <w:p/>
+    <w:p/>
+    <w:p/>
+    <w:p>
+      <w:pPr>
+        <w:rPr>
+          <w:sz w:val="36"/>
+          <w:szCs w:val="36"/>
+        </w:rPr>
+      </w:pPr>
+      <w:r>
+        <w:rPr>
+          <w:sz w:val="36"/>
+          <w:szCs w:val="36"/>
+        </w:rPr>
+        <w:lastRenderedPageBreak/>
         <w:t xml:space="preserve">Q9 Updated BOM [4] </w:t>
       </w:r>
     </w:p>
     <w:p>
       <w:r>
-        <w:lastRenderedPageBreak/>
-        <w:t>Insert a link to your updated BOM in your git repository. This should be a csv or excel file that you exported from KiCAD that includes: Component name, Component Count, Component $ value, Component JLC part number</w:t>
+        <w:t xml:space="preserve">Insert a link to your updated BOM in your git repository. This should be a csv or excel file that you exported from </w:t>
+      </w:r>
+      <w:proofErr w:type="spellStart"/>
+      <w:r>
+        <w:t>KiCAD</w:t>
+      </w:r>
+      <w:proofErr w:type="spellEnd"/>
+      <w:r>
+        <w:t xml:space="preserve"> that </w:t>
+      </w:r>
+      <w:proofErr w:type="gramStart"/>
+      <w:r>
+        <w:t>includes:</w:t>
+      </w:r>
+      <w:proofErr w:type="gramEnd"/>
+      <w:r>
+        <w:t xml:space="preserve"> Component name, Component Count, Component $ value, Component JLC part number</w:t>
       </w:r>
     </w:p>
     <w:p/>

--- a/Docs/Week4.docx
+++ b/Docs/Week4.docx
@@ -874,11 +874,68 @@
           <w:szCs w:val="36"/>
         </w:rPr>
       </w:pPr>
-      <w:r>
-        <w:rPr>
-          <w:sz w:val="36"/>
-          <w:szCs w:val="36"/>
-        </w:rPr>
+    </w:p>
+    <w:p>
+      <w:pPr>
+        <w:rPr>
+          <w:sz w:val="36"/>
+          <w:szCs w:val="36"/>
+        </w:rPr>
+      </w:pPr>
+    </w:p>
+    <w:p>
+      <w:pPr>
+        <w:rPr>
+          <w:sz w:val="36"/>
+          <w:szCs w:val="36"/>
+        </w:rPr>
+      </w:pPr>
+    </w:p>
+    <w:p>
+      <w:pPr>
+        <w:rPr>
+          <w:sz w:val="36"/>
+          <w:szCs w:val="36"/>
+        </w:rPr>
+      </w:pPr>
+    </w:p>
+    <w:p>
+      <w:pPr>
+        <w:rPr>
+          <w:sz w:val="36"/>
+          <w:szCs w:val="36"/>
+        </w:rPr>
+      </w:pPr>
+    </w:p>
+    <w:p>
+      <w:pPr>
+        <w:rPr>
+          <w:sz w:val="36"/>
+          <w:szCs w:val="36"/>
+        </w:rPr>
+      </w:pPr>
+    </w:p>
+    <w:p>
+      <w:pPr>
+        <w:rPr>
+          <w:sz w:val="36"/>
+          <w:szCs w:val="36"/>
+        </w:rPr>
+      </w:pPr>
+    </w:p>
+    <w:p>
+      <w:pPr>
+        <w:rPr>
+          <w:sz w:val="36"/>
+          <w:szCs w:val="36"/>
+        </w:rPr>
+      </w:pPr>
+      <w:r>
+        <w:rPr>
+          <w:sz w:val="36"/>
+          <w:szCs w:val="36"/>
+        </w:rPr>
+        <w:lastRenderedPageBreak/>
         <w:t>Q8 Planned ERCs [5]</w:t>
       </w:r>
     </w:p>
@@ -959,7 +1016,6 @@
           <w:sz w:val="36"/>
           <w:szCs w:val="36"/>
         </w:rPr>
-        <w:lastRenderedPageBreak/>
         <w:t xml:space="preserve">Q9 Updated BOM [4] </w:t>
       </w:r>
     </w:p>

--- a/Docs/Week4.docx
+++ b/Docs/Week4.docx
@@ -273,15 +273,7 @@
     </w:p>
     <w:p>
       <w:r>
-        <w:t xml:space="preserve">For the battery, the voltage divider resistances may be </w:t>
-      </w:r>
-      <w:proofErr w:type="gramStart"/>
-      <w:r>
-        <w:t>incorrect</w:t>
-      </w:r>
-      <w:proofErr w:type="gramEnd"/>
-      <w:r>
-        <w:t xml:space="preserve"> or the voltage divider isn’t working as intended.</w:t>
+        <w:t>For the battery, the voltage divider resistances may be incorrect or the voltage divider isn’t working as intended.</w:t>
       </w:r>
       <w:r>
         <w:t xml:space="preserve"> If this occurs, an external resistor voltage divider network can be used and connected using jumper cables.</w:t>
@@ -411,23 +403,7 @@
         <w:t>EEPROM</w:t>
       </w:r>
       <w:r>
-        <w:t xml:space="preserve"> will be included on the board, with test points at the pins of this chip and near the other chip. </w:t>
-      </w:r>
-      <w:proofErr w:type="gramStart"/>
-      <w:r>
-        <w:t>So</w:t>
-      </w:r>
-      <w:proofErr w:type="gramEnd"/>
-      <w:r>
-        <w:t xml:space="preserve"> if the other 3.3V regulator chip fails, the traces can be scratched or the chip can be removed from the board. The test points can be </w:t>
-      </w:r>
-      <w:proofErr w:type="gramStart"/>
-      <w:r>
-        <w:t>shorted</w:t>
-      </w:r>
-      <w:proofErr w:type="gramEnd"/>
-      <w:r>
-        <w:t xml:space="preserve"> and the duplicate chip can be used instead.</w:t>
+        <w:t xml:space="preserve"> will be included on the board, with test points at the pins of this chip and near the other chip. So if the other 3.3V regulator chip fails, the traces can be scratched or the chip can be removed from the board. The test points can be shorted and the duplicate chip can be used instead.</w:t>
       </w:r>
     </w:p>
     <w:p>
@@ -775,18 +751,18 @@
         </w:rPr>
         <w:lastRenderedPageBreak/>
         <w:drawing>
-          <wp:anchor distT="0" distB="0" distL="114300" distR="114300" simplePos="0" relativeHeight="251660288" behindDoc="0" locked="0" layoutInCell="1" allowOverlap="1" wp14:anchorId="228AA644" wp14:editId="083A2C0A">
+          <wp:anchor distT="0" distB="0" distL="114300" distR="114300" simplePos="0" relativeHeight="251660288" behindDoc="0" locked="0" layoutInCell="1" allowOverlap="1" wp14:anchorId="2E5F1445" wp14:editId="11A6A7F5">
             <wp:simplePos x="0" y="0"/>
-            <wp:positionH relativeFrom="column">
-              <wp:posOffset>-839470</wp:posOffset>
+            <wp:positionH relativeFrom="page">
+              <wp:align>right</wp:align>
             </wp:positionH>
             <wp:positionV relativeFrom="paragraph">
-              <wp:posOffset>320675</wp:posOffset>
+              <wp:posOffset>309714</wp:posOffset>
             </wp:positionV>
-            <wp:extent cx="7423785" cy="5250180"/>
-            <wp:effectExtent l="0" t="0" r="5715" b="7620"/>
+            <wp:extent cx="7553325" cy="5341620"/>
+            <wp:effectExtent l="0" t="0" r="9525" b="0"/>
             <wp:wrapTopAndBottom/>
-            <wp:docPr id="3" name="Picture 3" descr="Diagram, schematic&#10;&#10;Description automatically generated"/>
+            <wp:docPr id="5" name="Picture 5" descr="Diagram, schematic&#10;&#10;Description automatically generated"/>
             <wp:cNvGraphicFramePr>
               <a:graphicFrameLocks xmlns:a="http://schemas.openxmlformats.org/drawingml/2006/main" noChangeAspect="1"/>
             </wp:cNvGraphicFramePr>
@@ -794,7 +770,7 @@
               <a:graphicData uri="http://schemas.openxmlformats.org/drawingml/2006/picture">
                 <pic:pic xmlns:pic="http://schemas.openxmlformats.org/drawingml/2006/picture">
                   <pic:nvPicPr>
-                    <pic:cNvPr id="3" name="Picture 3" descr="Diagram, schematic&#10;&#10;Description automatically generated"/>
+                    <pic:cNvPr id="5" name="Picture 5" descr="Diagram, schematic&#10;&#10;Description automatically generated"/>
                     <pic:cNvPicPr/>
                   </pic:nvPicPr>
                   <pic:blipFill>
@@ -812,7 +788,7 @@
                   <pic:spPr>
                     <a:xfrm>
                       <a:off x="0" y="0"/>
-                      <a:ext cx="7423785" cy="5250180"/>
+                      <a:ext cx="7553325" cy="5341620"/>
                     </a:xfrm>
                     <a:prstGeom prst="rect">
                       <a:avLst/>
@@ -1001,9 +977,6 @@
     </w:p>
     <w:p/>
     <w:p/>
-    <w:p/>
-    <w:p/>
-    <w:p/>
     <w:p>
       <w:pPr>
         <w:rPr>
@@ -1021,24 +994,6724 @@
     </w:p>
     <w:p>
       <w:r>
-        <w:t xml:space="preserve">Insert a link to your updated BOM in your git repository. This should be a csv or excel file that you exported from </w:t>
-      </w:r>
-      <w:proofErr w:type="spellStart"/>
-      <w:r>
-        <w:t>KiCAD</w:t>
-      </w:r>
-      <w:proofErr w:type="spellEnd"/>
-      <w:r>
-        <w:t xml:space="preserve"> that </w:t>
-      </w:r>
-      <w:proofErr w:type="gramStart"/>
-      <w:r>
-        <w:t>includes:</w:t>
-      </w:r>
-      <w:proofErr w:type="gramEnd"/>
-      <w:r>
-        <w:t xml:space="preserve"> Component name, Component Count, Component $ value, Component JLC part number</w:t>
-      </w:r>
+        <w:t>https://github.com/murrayinglis/EEE3088-group-09/blob/main/PCB/SCHEMATICS/BOM.xlsx</w:t>
+      </w:r>
+    </w:p>
+    <w:tbl>
+      <w:tblPr>
+        <w:tblW w:w="11696" w:type="dxa"/>
+        <w:tblLook w:val="04A0" w:firstRow="1" w:lastRow="0" w:firstColumn="1" w:lastColumn="0" w:noHBand="0" w:noVBand="1"/>
+      </w:tblPr>
+      <w:tblGrid>
+        <w:gridCol w:w="3876"/>
+        <w:gridCol w:w="3500"/>
+        <w:gridCol w:w="1077"/>
+        <w:gridCol w:w="1040"/>
+        <w:gridCol w:w="960"/>
+        <w:gridCol w:w="548"/>
+        <w:gridCol w:w="940"/>
+      </w:tblGrid>
+      <w:tr>
+        <w:trPr>
+          <w:trHeight w:val="300"/>
+        </w:trPr>
+        <w:tc>
+          <w:tcPr>
+            <w:tcW w:w="3876" w:type="dxa"/>
+            <w:tcBorders>
+              <w:top w:val="nil"/>
+              <w:left w:val="nil"/>
+              <w:bottom w:val="nil"/>
+              <w:right w:val="nil"/>
+            </w:tcBorders>
+            <w:shd w:val="clear" w:color="auto" w:fill="auto"/>
+            <w:noWrap/>
+            <w:vAlign w:val="bottom"/>
+            <w:hideMark/>
+          </w:tcPr>
+          <w:p>
+            <w:pPr>
+              <w:spacing w:after="0" w:line="240" w:lineRule="auto"/>
+              <w:rPr>
+                <w:rFonts w:ascii="Calibri" w:eastAsia="Times New Roman" w:hAnsi="Calibri" w:cs="Calibri"/>
+                <w:b/>
+                <w:bCs/>
+                <w:color w:val="000000"/>
+                <w:lang w:eastAsia="en-ZA"/>
+              </w:rPr>
+            </w:pPr>
+          </w:p>
+          <w:p>
+            <w:pPr>
+              <w:spacing w:after="0" w:line="240" w:lineRule="auto"/>
+              <w:rPr>
+                <w:rFonts w:ascii="Calibri" w:eastAsia="Times New Roman" w:hAnsi="Calibri" w:cs="Calibri"/>
+                <w:b/>
+                <w:bCs/>
+                <w:color w:val="000000"/>
+                <w:lang w:eastAsia="en-ZA"/>
+              </w:rPr>
+            </w:pPr>
+            <w:r>
+              <w:rPr>
+                <w:rFonts w:ascii="Calibri" w:eastAsia="Times New Roman" w:hAnsi="Calibri" w:cs="Calibri"/>
+                <w:b/>
+                <w:bCs/>
+                <w:color w:val="000000"/>
+                <w:lang w:eastAsia="en-ZA"/>
+              </w:rPr>
+              <w:t>Reference</w:t>
+            </w:r>
+          </w:p>
+        </w:tc>
+        <w:tc>
+          <w:tcPr>
+            <w:tcW w:w="3500" w:type="dxa"/>
+            <w:tcBorders>
+              <w:top w:val="nil"/>
+              <w:left w:val="nil"/>
+              <w:bottom w:val="nil"/>
+              <w:right w:val="nil"/>
+            </w:tcBorders>
+            <w:shd w:val="clear" w:color="auto" w:fill="auto"/>
+            <w:noWrap/>
+            <w:vAlign w:val="bottom"/>
+            <w:hideMark/>
+          </w:tcPr>
+          <w:p>
+            <w:pPr>
+              <w:spacing w:after="0" w:line="240" w:lineRule="auto"/>
+              <w:rPr>
+                <w:rFonts w:ascii="Calibri" w:eastAsia="Times New Roman" w:hAnsi="Calibri" w:cs="Calibri"/>
+                <w:b/>
+                <w:bCs/>
+                <w:color w:val="000000"/>
+                <w:lang w:eastAsia="en-ZA"/>
+              </w:rPr>
+            </w:pPr>
+            <w:r>
+              <w:rPr>
+                <w:rFonts w:ascii="Calibri" w:eastAsia="Times New Roman" w:hAnsi="Calibri" w:cs="Calibri"/>
+                <w:b/>
+                <w:bCs/>
+                <w:color w:val="000000"/>
+                <w:lang w:eastAsia="en-ZA"/>
+              </w:rPr>
+              <w:t xml:space="preserve">Value </w:t>
+            </w:r>
+          </w:p>
+        </w:tc>
+        <w:tc>
+          <w:tcPr>
+            <w:tcW w:w="960" w:type="dxa"/>
+            <w:tcBorders>
+              <w:top w:val="nil"/>
+              <w:left w:val="nil"/>
+              <w:bottom w:val="nil"/>
+              <w:right w:val="nil"/>
+            </w:tcBorders>
+            <w:shd w:val="clear" w:color="auto" w:fill="auto"/>
+            <w:noWrap/>
+            <w:vAlign w:val="bottom"/>
+            <w:hideMark/>
+          </w:tcPr>
+          <w:p>
+            <w:pPr>
+              <w:spacing w:after="0" w:line="240" w:lineRule="auto"/>
+              <w:rPr>
+                <w:rFonts w:ascii="Calibri" w:eastAsia="Times New Roman" w:hAnsi="Calibri" w:cs="Calibri"/>
+                <w:b/>
+                <w:bCs/>
+                <w:color w:val="000000"/>
+                <w:lang w:eastAsia="en-ZA"/>
+              </w:rPr>
+            </w:pPr>
+            <w:r>
+              <w:rPr>
+                <w:rFonts w:ascii="Calibri" w:eastAsia="Times New Roman" w:hAnsi="Calibri" w:cs="Calibri"/>
+                <w:b/>
+                <w:bCs/>
+                <w:color w:val="000000"/>
+                <w:lang w:eastAsia="en-ZA"/>
+              </w:rPr>
+              <w:t>Extended</w:t>
+            </w:r>
+          </w:p>
+        </w:tc>
+        <w:tc>
+          <w:tcPr>
+            <w:tcW w:w="1040" w:type="dxa"/>
+            <w:tcBorders>
+              <w:top w:val="nil"/>
+              <w:left w:val="nil"/>
+              <w:bottom w:val="nil"/>
+              <w:right w:val="nil"/>
+            </w:tcBorders>
+            <w:shd w:val="clear" w:color="auto" w:fill="auto"/>
+            <w:noWrap/>
+            <w:vAlign w:val="bottom"/>
+            <w:hideMark/>
+          </w:tcPr>
+          <w:p>
+            <w:pPr>
+              <w:spacing w:after="0" w:line="240" w:lineRule="auto"/>
+              <w:rPr>
+                <w:rFonts w:ascii="Calibri" w:eastAsia="Times New Roman" w:hAnsi="Calibri" w:cs="Calibri"/>
+                <w:b/>
+                <w:bCs/>
+                <w:color w:val="000000"/>
+                <w:lang w:eastAsia="en-ZA"/>
+              </w:rPr>
+            </w:pPr>
+            <w:r>
+              <w:rPr>
+                <w:rFonts w:ascii="Calibri" w:eastAsia="Times New Roman" w:hAnsi="Calibri" w:cs="Calibri"/>
+                <w:b/>
+                <w:bCs/>
+                <w:color w:val="000000"/>
+                <w:lang w:eastAsia="en-ZA"/>
+              </w:rPr>
+              <w:t>Part</w:t>
+            </w:r>
+          </w:p>
+        </w:tc>
+        <w:tc>
+          <w:tcPr>
+            <w:tcW w:w="960" w:type="dxa"/>
+            <w:tcBorders>
+              <w:top w:val="nil"/>
+              <w:left w:val="nil"/>
+              <w:bottom w:val="nil"/>
+              <w:right w:val="nil"/>
+            </w:tcBorders>
+            <w:shd w:val="clear" w:color="auto" w:fill="auto"/>
+            <w:noWrap/>
+            <w:vAlign w:val="bottom"/>
+            <w:hideMark/>
+          </w:tcPr>
+          <w:p>
+            <w:pPr>
+              <w:spacing w:after="0" w:line="240" w:lineRule="auto"/>
+              <w:rPr>
+                <w:rFonts w:ascii="Calibri" w:eastAsia="Times New Roman" w:hAnsi="Calibri" w:cs="Calibri"/>
+                <w:b/>
+                <w:bCs/>
+                <w:color w:val="000000"/>
+                <w:lang w:eastAsia="en-ZA"/>
+              </w:rPr>
+            </w:pPr>
+            <w:r>
+              <w:rPr>
+                <w:rFonts w:ascii="Calibri" w:eastAsia="Times New Roman" w:hAnsi="Calibri" w:cs="Calibri"/>
+                <w:b/>
+                <w:bCs/>
+                <w:color w:val="000000"/>
+                <w:lang w:eastAsia="en-ZA"/>
+              </w:rPr>
+              <w:t>Unit price</w:t>
+            </w:r>
+          </w:p>
+        </w:tc>
+        <w:tc>
+          <w:tcPr>
+            <w:tcW w:w="420" w:type="dxa"/>
+            <w:tcBorders>
+              <w:top w:val="nil"/>
+              <w:left w:val="nil"/>
+              <w:bottom w:val="nil"/>
+              <w:right w:val="nil"/>
+            </w:tcBorders>
+            <w:shd w:val="clear" w:color="auto" w:fill="auto"/>
+            <w:noWrap/>
+            <w:vAlign w:val="bottom"/>
+            <w:hideMark/>
+          </w:tcPr>
+          <w:p>
+            <w:pPr>
+              <w:spacing w:after="0" w:line="240" w:lineRule="auto"/>
+              <w:rPr>
+                <w:rFonts w:ascii="Calibri" w:eastAsia="Times New Roman" w:hAnsi="Calibri" w:cs="Calibri"/>
+                <w:b/>
+                <w:bCs/>
+                <w:color w:val="000000"/>
+                <w:lang w:eastAsia="en-ZA"/>
+              </w:rPr>
+            </w:pPr>
+            <w:r>
+              <w:rPr>
+                <w:rFonts w:ascii="Calibri" w:eastAsia="Times New Roman" w:hAnsi="Calibri" w:cs="Calibri"/>
+                <w:b/>
+                <w:bCs/>
+                <w:color w:val="000000"/>
+                <w:lang w:eastAsia="en-ZA"/>
+              </w:rPr>
+              <w:t>Qty</w:t>
+            </w:r>
+          </w:p>
+        </w:tc>
+        <w:tc>
+          <w:tcPr>
+            <w:tcW w:w="940" w:type="dxa"/>
+            <w:tcBorders>
+              <w:top w:val="nil"/>
+              <w:left w:val="nil"/>
+              <w:bottom w:val="nil"/>
+              <w:right w:val="nil"/>
+            </w:tcBorders>
+            <w:shd w:val="clear" w:color="auto" w:fill="auto"/>
+            <w:noWrap/>
+            <w:vAlign w:val="bottom"/>
+            <w:hideMark/>
+          </w:tcPr>
+          <w:p>
+            <w:pPr>
+              <w:spacing w:after="0" w:line="240" w:lineRule="auto"/>
+              <w:rPr>
+                <w:rFonts w:ascii="Calibri" w:eastAsia="Times New Roman" w:hAnsi="Calibri" w:cs="Calibri"/>
+                <w:b/>
+                <w:bCs/>
+                <w:color w:val="000000"/>
+                <w:lang w:eastAsia="en-ZA"/>
+              </w:rPr>
+            </w:pPr>
+            <w:r>
+              <w:rPr>
+                <w:rFonts w:ascii="Calibri" w:eastAsia="Times New Roman" w:hAnsi="Calibri" w:cs="Calibri"/>
+                <w:b/>
+                <w:bCs/>
+                <w:color w:val="000000"/>
+                <w:lang w:eastAsia="en-ZA"/>
+              </w:rPr>
+              <w:t>Total</w:t>
+            </w:r>
+          </w:p>
+        </w:tc>
+      </w:tr>
+      <w:tr>
+        <w:trPr>
+          <w:trHeight w:val="300"/>
+        </w:trPr>
+        <w:tc>
+          <w:tcPr>
+            <w:tcW w:w="3876" w:type="dxa"/>
+            <w:tcBorders>
+              <w:top w:val="nil"/>
+              <w:left w:val="nil"/>
+              <w:bottom w:val="nil"/>
+              <w:right w:val="nil"/>
+            </w:tcBorders>
+            <w:shd w:val="clear" w:color="auto" w:fill="auto"/>
+            <w:noWrap/>
+            <w:vAlign w:val="bottom"/>
+            <w:hideMark/>
+          </w:tcPr>
+          <w:p>
+            <w:pPr>
+              <w:spacing w:after="0" w:line="240" w:lineRule="auto"/>
+              <w:rPr>
+                <w:rFonts w:ascii="Calibri" w:eastAsia="Times New Roman" w:hAnsi="Calibri" w:cs="Calibri"/>
+                <w:color w:val="000000"/>
+                <w:lang w:eastAsia="en-ZA"/>
+              </w:rPr>
+            </w:pPr>
+            <w:r>
+              <w:rPr>
+                <w:rFonts w:ascii="Calibri" w:eastAsia="Times New Roman" w:hAnsi="Calibri" w:cs="Calibri"/>
+                <w:color w:val="000000"/>
+                <w:lang w:eastAsia="en-ZA"/>
+              </w:rPr>
+              <w:t>C1, C4, C5</w:t>
+            </w:r>
+          </w:p>
+        </w:tc>
+        <w:tc>
+          <w:tcPr>
+            <w:tcW w:w="3500" w:type="dxa"/>
+            <w:tcBorders>
+              <w:top w:val="nil"/>
+              <w:left w:val="nil"/>
+              <w:bottom w:val="nil"/>
+              <w:right w:val="nil"/>
+            </w:tcBorders>
+            <w:shd w:val="clear" w:color="auto" w:fill="auto"/>
+            <w:noWrap/>
+            <w:vAlign w:val="bottom"/>
+            <w:hideMark/>
+          </w:tcPr>
+          <w:p>
+            <w:pPr>
+              <w:spacing w:after="0" w:line="240" w:lineRule="auto"/>
+              <w:rPr>
+                <w:rFonts w:ascii="Calibri" w:eastAsia="Times New Roman" w:hAnsi="Calibri" w:cs="Calibri"/>
+                <w:color w:val="000000"/>
+                <w:lang w:eastAsia="en-ZA"/>
+              </w:rPr>
+            </w:pPr>
+            <w:r>
+              <w:rPr>
+                <w:rFonts w:ascii="Calibri" w:eastAsia="Times New Roman" w:hAnsi="Calibri" w:cs="Calibri"/>
+                <w:color w:val="000000"/>
+                <w:lang w:eastAsia="en-ZA"/>
+              </w:rPr>
+              <w:t>1uF</w:t>
+            </w:r>
+          </w:p>
+        </w:tc>
+        <w:tc>
+          <w:tcPr>
+            <w:tcW w:w="960" w:type="dxa"/>
+            <w:tcBorders>
+              <w:top w:val="nil"/>
+              <w:left w:val="nil"/>
+              <w:bottom w:val="nil"/>
+              <w:right w:val="nil"/>
+            </w:tcBorders>
+            <w:shd w:val="clear" w:color="auto" w:fill="auto"/>
+            <w:noWrap/>
+            <w:vAlign w:val="bottom"/>
+            <w:hideMark/>
+          </w:tcPr>
+          <w:p>
+            <w:pPr>
+              <w:spacing w:after="0" w:line="240" w:lineRule="auto"/>
+              <w:rPr>
+                <w:rFonts w:ascii="Calibri" w:eastAsia="Times New Roman" w:hAnsi="Calibri" w:cs="Calibri"/>
+                <w:color w:val="000000"/>
+                <w:lang w:eastAsia="en-ZA"/>
+              </w:rPr>
+            </w:pPr>
+          </w:p>
+        </w:tc>
+        <w:tc>
+          <w:tcPr>
+            <w:tcW w:w="1040" w:type="dxa"/>
+            <w:tcBorders>
+              <w:top w:val="nil"/>
+              <w:left w:val="nil"/>
+              <w:bottom w:val="nil"/>
+              <w:right w:val="nil"/>
+            </w:tcBorders>
+            <w:shd w:val="clear" w:color="auto" w:fill="auto"/>
+            <w:noWrap/>
+            <w:vAlign w:val="bottom"/>
+            <w:hideMark/>
+          </w:tcPr>
+          <w:p>
+            <w:pPr>
+              <w:spacing w:after="0" w:line="240" w:lineRule="auto"/>
+              <w:rPr>
+                <w:rFonts w:ascii="Calibri" w:eastAsia="Times New Roman" w:hAnsi="Calibri" w:cs="Calibri"/>
+                <w:color w:val="000000"/>
+                <w:lang w:eastAsia="en-ZA"/>
+              </w:rPr>
+            </w:pPr>
+            <w:r>
+              <w:rPr>
+                <w:rFonts w:ascii="Calibri" w:eastAsia="Times New Roman" w:hAnsi="Calibri" w:cs="Calibri"/>
+                <w:color w:val="000000"/>
+                <w:lang w:eastAsia="en-ZA"/>
+              </w:rPr>
+              <w:t>C28323</w:t>
+            </w:r>
+          </w:p>
+        </w:tc>
+        <w:tc>
+          <w:tcPr>
+            <w:tcW w:w="960" w:type="dxa"/>
+            <w:tcBorders>
+              <w:top w:val="nil"/>
+              <w:left w:val="nil"/>
+              <w:bottom w:val="nil"/>
+              <w:right w:val="nil"/>
+            </w:tcBorders>
+            <w:shd w:val="clear" w:color="auto" w:fill="auto"/>
+            <w:noWrap/>
+            <w:vAlign w:val="bottom"/>
+            <w:hideMark/>
+          </w:tcPr>
+          <w:p>
+            <w:pPr>
+              <w:spacing w:after="0" w:line="240" w:lineRule="auto"/>
+              <w:rPr>
+                <w:rFonts w:ascii="Calibri" w:eastAsia="Times New Roman" w:hAnsi="Calibri" w:cs="Calibri"/>
+                <w:color w:val="000000"/>
+                <w:lang w:eastAsia="en-ZA"/>
+              </w:rPr>
+            </w:pPr>
+            <w:r>
+              <w:rPr>
+                <w:rFonts w:ascii="Calibri" w:eastAsia="Times New Roman" w:hAnsi="Calibri" w:cs="Calibri"/>
+                <w:color w:val="000000"/>
+                <w:lang w:eastAsia="en-ZA"/>
+              </w:rPr>
+              <w:t>0,0058</w:t>
+            </w:r>
+          </w:p>
+        </w:tc>
+        <w:tc>
+          <w:tcPr>
+            <w:tcW w:w="420" w:type="dxa"/>
+            <w:tcBorders>
+              <w:top w:val="nil"/>
+              <w:left w:val="nil"/>
+              <w:bottom w:val="nil"/>
+              <w:right w:val="nil"/>
+            </w:tcBorders>
+            <w:shd w:val="clear" w:color="auto" w:fill="auto"/>
+            <w:noWrap/>
+            <w:vAlign w:val="bottom"/>
+            <w:hideMark/>
+          </w:tcPr>
+          <w:p>
+            <w:pPr>
+              <w:spacing w:after="0" w:line="240" w:lineRule="auto"/>
+              <w:rPr>
+                <w:rFonts w:ascii="Calibri" w:eastAsia="Times New Roman" w:hAnsi="Calibri" w:cs="Calibri"/>
+                <w:color w:val="000000"/>
+                <w:lang w:eastAsia="en-ZA"/>
+              </w:rPr>
+            </w:pPr>
+            <w:r>
+              <w:rPr>
+                <w:rFonts w:ascii="Calibri" w:eastAsia="Times New Roman" w:hAnsi="Calibri" w:cs="Calibri"/>
+                <w:color w:val="000000"/>
+                <w:lang w:eastAsia="en-ZA"/>
+              </w:rPr>
+              <w:t>3</w:t>
+            </w:r>
+          </w:p>
+        </w:tc>
+        <w:tc>
+          <w:tcPr>
+            <w:tcW w:w="940" w:type="dxa"/>
+            <w:tcBorders>
+              <w:top w:val="nil"/>
+              <w:left w:val="nil"/>
+              <w:bottom w:val="nil"/>
+              <w:right w:val="nil"/>
+            </w:tcBorders>
+            <w:shd w:val="clear" w:color="auto" w:fill="auto"/>
+            <w:noWrap/>
+            <w:vAlign w:val="bottom"/>
+            <w:hideMark/>
+          </w:tcPr>
+          <w:p>
+            <w:pPr>
+              <w:spacing w:after="0" w:line="240" w:lineRule="auto"/>
+              <w:rPr>
+                <w:rFonts w:ascii="Calibri" w:eastAsia="Times New Roman" w:hAnsi="Calibri" w:cs="Calibri"/>
+                <w:color w:val="000000"/>
+                <w:lang w:eastAsia="en-ZA"/>
+              </w:rPr>
+            </w:pPr>
+            <w:r>
+              <w:rPr>
+                <w:rFonts w:ascii="Calibri" w:eastAsia="Times New Roman" w:hAnsi="Calibri" w:cs="Calibri"/>
+                <w:color w:val="000000"/>
+                <w:lang w:eastAsia="en-ZA"/>
+              </w:rPr>
+              <w:t>0,0174</w:t>
+            </w:r>
+          </w:p>
+        </w:tc>
+      </w:tr>
+      <w:tr>
+        <w:trPr>
+          <w:trHeight w:val="300"/>
+        </w:trPr>
+        <w:tc>
+          <w:tcPr>
+            <w:tcW w:w="3876" w:type="dxa"/>
+            <w:tcBorders>
+              <w:top w:val="nil"/>
+              <w:left w:val="nil"/>
+              <w:bottom w:val="nil"/>
+              <w:right w:val="nil"/>
+            </w:tcBorders>
+            <w:shd w:val="clear" w:color="auto" w:fill="auto"/>
+            <w:noWrap/>
+            <w:vAlign w:val="bottom"/>
+            <w:hideMark/>
+          </w:tcPr>
+          <w:p>
+            <w:pPr>
+              <w:spacing w:after="0" w:line="240" w:lineRule="auto"/>
+              <w:rPr>
+                <w:rFonts w:ascii="Calibri" w:eastAsia="Times New Roman" w:hAnsi="Calibri" w:cs="Calibri"/>
+                <w:color w:val="000000"/>
+                <w:lang w:eastAsia="en-ZA"/>
+              </w:rPr>
+            </w:pPr>
+            <w:r>
+              <w:rPr>
+                <w:rFonts w:ascii="Calibri" w:eastAsia="Times New Roman" w:hAnsi="Calibri" w:cs="Calibri"/>
+                <w:color w:val="000000"/>
+                <w:lang w:eastAsia="en-ZA"/>
+              </w:rPr>
+              <w:t>C2, C3</w:t>
+            </w:r>
+          </w:p>
+        </w:tc>
+        <w:tc>
+          <w:tcPr>
+            <w:tcW w:w="3500" w:type="dxa"/>
+            <w:tcBorders>
+              <w:top w:val="nil"/>
+              <w:left w:val="nil"/>
+              <w:bottom w:val="nil"/>
+              <w:right w:val="nil"/>
+            </w:tcBorders>
+            <w:shd w:val="clear" w:color="auto" w:fill="auto"/>
+            <w:noWrap/>
+            <w:vAlign w:val="bottom"/>
+            <w:hideMark/>
+          </w:tcPr>
+          <w:p>
+            <w:pPr>
+              <w:spacing w:after="0" w:line="240" w:lineRule="auto"/>
+              <w:rPr>
+                <w:rFonts w:ascii="Calibri" w:eastAsia="Times New Roman" w:hAnsi="Calibri" w:cs="Calibri"/>
+                <w:color w:val="000000"/>
+                <w:lang w:eastAsia="en-ZA"/>
+              </w:rPr>
+            </w:pPr>
+            <w:r>
+              <w:rPr>
+                <w:rFonts w:ascii="Calibri" w:eastAsia="Times New Roman" w:hAnsi="Calibri" w:cs="Calibri"/>
+                <w:color w:val="000000"/>
+                <w:lang w:eastAsia="en-ZA"/>
+              </w:rPr>
+              <w:t>10uF</w:t>
+            </w:r>
+          </w:p>
+        </w:tc>
+        <w:tc>
+          <w:tcPr>
+            <w:tcW w:w="960" w:type="dxa"/>
+            <w:tcBorders>
+              <w:top w:val="nil"/>
+              <w:left w:val="nil"/>
+              <w:bottom w:val="nil"/>
+              <w:right w:val="nil"/>
+            </w:tcBorders>
+            <w:shd w:val="clear" w:color="auto" w:fill="auto"/>
+            <w:noWrap/>
+            <w:vAlign w:val="bottom"/>
+            <w:hideMark/>
+          </w:tcPr>
+          <w:p>
+            <w:pPr>
+              <w:spacing w:after="0" w:line="240" w:lineRule="auto"/>
+              <w:rPr>
+                <w:rFonts w:ascii="Calibri" w:eastAsia="Times New Roman" w:hAnsi="Calibri" w:cs="Calibri"/>
+                <w:color w:val="000000"/>
+                <w:lang w:eastAsia="en-ZA"/>
+              </w:rPr>
+            </w:pPr>
+          </w:p>
+        </w:tc>
+        <w:tc>
+          <w:tcPr>
+            <w:tcW w:w="1040" w:type="dxa"/>
+            <w:tcBorders>
+              <w:top w:val="nil"/>
+              <w:left w:val="nil"/>
+              <w:bottom w:val="nil"/>
+              <w:right w:val="nil"/>
+            </w:tcBorders>
+            <w:shd w:val="clear" w:color="auto" w:fill="auto"/>
+            <w:noWrap/>
+            <w:vAlign w:val="bottom"/>
+            <w:hideMark/>
+          </w:tcPr>
+          <w:p>
+            <w:pPr>
+              <w:spacing w:after="0" w:line="240" w:lineRule="auto"/>
+              <w:rPr>
+                <w:rFonts w:ascii="Calibri" w:eastAsia="Times New Roman" w:hAnsi="Calibri" w:cs="Calibri"/>
+                <w:color w:val="000000"/>
+                <w:lang w:eastAsia="en-ZA"/>
+              </w:rPr>
+            </w:pPr>
+            <w:r>
+              <w:rPr>
+                <w:rFonts w:ascii="Calibri" w:eastAsia="Times New Roman" w:hAnsi="Calibri" w:cs="Calibri"/>
+                <w:color w:val="000000"/>
+                <w:lang w:eastAsia="en-ZA"/>
+              </w:rPr>
+              <w:t xml:space="preserve"> C19702</w:t>
+            </w:r>
+          </w:p>
+        </w:tc>
+        <w:tc>
+          <w:tcPr>
+            <w:tcW w:w="960" w:type="dxa"/>
+            <w:tcBorders>
+              <w:top w:val="nil"/>
+              <w:left w:val="nil"/>
+              <w:bottom w:val="nil"/>
+              <w:right w:val="nil"/>
+            </w:tcBorders>
+            <w:shd w:val="clear" w:color="auto" w:fill="auto"/>
+            <w:noWrap/>
+            <w:vAlign w:val="bottom"/>
+            <w:hideMark/>
+          </w:tcPr>
+          <w:p>
+            <w:pPr>
+              <w:spacing w:after="0" w:line="240" w:lineRule="auto"/>
+              <w:rPr>
+                <w:rFonts w:ascii="Calibri" w:eastAsia="Times New Roman" w:hAnsi="Calibri" w:cs="Calibri"/>
+                <w:color w:val="000000"/>
+                <w:lang w:eastAsia="en-ZA"/>
+              </w:rPr>
+            </w:pPr>
+            <w:r>
+              <w:rPr>
+                <w:rFonts w:ascii="Calibri" w:eastAsia="Times New Roman" w:hAnsi="Calibri" w:cs="Calibri"/>
+                <w:color w:val="000000"/>
+                <w:lang w:eastAsia="en-ZA"/>
+              </w:rPr>
+              <w:t>0,0066</w:t>
+            </w:r>
+          </w:p>
+        </w:tc>
+        <w:tc>
+          <w:tcPr>
+            <w:tcW w:w="420" w:type="dxa"/>
+            <w:tcBorders>
+              <w:top w:val="nil"/>
+              <w:left w:val="nil"/>
+              <w:bottom w:val="nil"/>
+              <w:right w:val="nil"/>
+            </w:tcBorders>
+            <w:shd w:val="clear" w:color="auto" w:fill="auto"/>
+            <w:noWrap/>
+            <w:vAlign w:val="bottom"/>
+            <w:hideMark/>
+          </w:tcPr>
+          <w:p>
+            <w:pPr>
+              <w:spacing w:after="0" w:line="240" w:lineRule="auto"/>
+              <w:rPr>
+                <w:rFonts w:ascii="Calibri" w:eastAsia="Times New Roman" w:hAnsi="Calibri" w:cs="Calibri"/>
+                <w:color w:val="000000"/>
+                <w:lang w:eastAsia="en-ZA"/>
+              </w:rPr>
+            </w:pPr>
+            <w:r>
+              <w:rPr>
+                <w:rFonts w:ascii="Calibri" w:eastAsia="Times New Roman" w:hAnsi="Calibri" w:cs="Calibri"/>
+                <w:color w:val="000000"/>
+                <w:lang w:eastAsia="en-ZA"/>
+              </w:rPr>
+              <w:t>2</w:t>
+            </w:r>
+          </w:p>
+        </w:tc>
+        <w:tc>
+          <w:tcPr>
+            <w:tcW w:w="940" w:type="dxa"/>
+            <w:tcBorders>
+              <w:top w:val="nil"/>
+              <w:left w:val="nil"/>
+              <w:bottom w:val="nil"/>
+              <w:right w:val="nil"/>
+            </w:tcBorders>
+            <w:shd w:val="clear" w:color="auto" w:fill="auto"/>
+            <w:noWrap/>
+            <w:vAlign w:val="bottom"/>
+            <w:hideMark/>
+          </w:tcPr>
+          <w:p>
+            <w:pPr>
+              <w:spacing w:after="0" w:line="240" w:lineRule="auto"/>
+              <w:rPr>
+                <w:rFonts w:ascii="Calibri" w:eastAsia="Times New Roman" w:hAnsi="Calibri" w:cs="Calibri"/>
+                <w:color w:val="000000"/>
+                <w:lang w:eastAsia="en-ZA"/>
+              </w:rPr>
+            </w:pPr>
+            <w:r>
+              <w:rPr>
+                <w:rFonts w:ascii="Calibri" w:eastAsia="Times New Roman" w:hAnsi="Calibri" w:cs="Calibri"/>
+                <w:color w:val="000000"/>
+                <w:lang w:eastAsia="en-ZA"/>
+              </w:rPr>
+              <w:t>0,0132</w:t>
+            </w:r>
+          </w:p>
+        </w:tc>
+      </w:tr>
+      <w:tr>
+        <w:trPr>
+          <w:trHeight w:val="300"/>
+        </w:trPr>
+        <w:tc>
+          <w:tcPr>
+            <w:tcW w:w="3876" w:type="dxa"/>
+            <w:tcBorders>
+              <w:top w:val="nil"/>
+              <w:left w:val="nil"/>
+              <w:bottom w:val="nil"/>
+              <w:right w:val="nil"/>
+            </w:tcBorders>
+            <w:shd w:val="clear" w:color="auto" w:fill="auto"/>
+            <w:noWrap/>
+            <w:vAlign w:val="bottom"/>
+            <w:hideMark/>
+          </w:tcPr>
+          <w:p>
+            <w:pPr>
+              <w:spacing w:after="0" w:line="240" w:lineRule="auto"/>
+              <w:rPr>
+                <w:rFonts w:ascii="Calibri" w:eastAsia="Times New Roman" w:hAnsi="Calibri" w:cs="Calibri"/>
+                <w:color w:val="000000"/>
+                <w:lang w:eastAsia="en-ZA"/>
+              </w:rPr>
+            </w:pPr>
+            <w:r>
+              <w:rPr>
+                <w:rFonts w:ascii="Calibri" w:eastAsia="Times New Roman" w:hAnsi="Calibri" w:cs="Calibri"/>
+                <w:color w:val="000000"/>
+                <w:lang w:eastAsia="en-ZA"/>
+              </w:rPr>
+              <w:t>C6</w:t>
+            </w:r>
+          </w:p>
+        </w:tc>
+        <w:tc>
+          <w:tcPr>
+            <w:tcW w:w="3500" w:type="dxa"/>
+            <w:tcBorders>
+              <w:top w:val="nil"/>
+              <w:left w:val="nil"/>
+              <w:bottom w:val="nil"/>
+              <w:right w:val="nil"/>
+            </w:tcBorders>
+            <w:shd w:val="clear" w:color="auto" w:fill="auto"/>
+            <w:noWrap/>
+            <w:vAlign w:val="bottom"/>
+            <w:hideMark/>
+          </w:tcPr>
+          <w:p>
+            <w:pPr>
+              <w:spacing w:after="0" w:line="240" w:lineRule="auto"/>
+              <w:rPr>
+                <w:rFonts w:ascii="Calibri" w:eastAsia="Times New Roman" w:hAnsi="Calibri" w:cs="Calibri"/>
+                <w:color w:val="000000"/>
+                <w:lang w:eastAsia="en-ZA"/>
+              </w:rPr>
+            </w:pPr>
+            <w:r>
+              <w:rPr>
+                <w:rFonts w:ascii="Calibri" w:eastAsia="Times New Roman" w:hAnsi="Calibri" w:cs="Calibri"/>
+                <w:color w:val="000000"/>
+                <w:lang w:eastAsia="en-ZA"/>
+              </w:rPr>
+              <w:t>3.3nF</w:t>
+            </w:r>
+          </w:p>
+        </w:tc>
+        <w:tc>
+          <w:tcPr>
+            <w:tcW w:w="960" w:type="dxa"/>
+            <w:tcBorders>
+              <w:top w:val="nil"/>
+              <w:left w:val="nil"/>
+              <w:bottom w:val="nil"/>
+              <w:right w:val="nil"/>
+            </w:tcBorders>
+            <w:shd w:val="clear" w:color="auto" w:fill="auto"/>
+            <w:noWrap/>
+            <w:vAlign w:val="bottom"/>
+            <w:hideMark/>
+          </w:tcPr>
+          <w:p>
+            <w:pPr>
+              <w:spacing w:after="0" w:line="240" w:lineRule="auto"/>
+              <w:rPr>
+                <w:rFonts w:ascii="Calibri" w:eastAsia="Times New Roman" w:hAnsi="Calibri" w:cs="Calibri"/>
+                <w:color w:val="000000"/>
+                <w:lang w:eastAsia="en-ZA"/>
+              </w:rPr>
+            </w:pPr>
+          </w:p>
+        </w:tc>
+        <w:tc>
+          <w:tcPr>
+            <w:tcW w:w="1040" w:type="dxa"/>
+            <w:tcBorders>
+              <w:top w:val="nil"/>
+              <w:left w:val="nil"/>
+              <w:bottom w:val="nil"/>
+              <w:right w:val="nil"/>
+            </w:tcBorders>
+            <w:shd w:val="clear" w:color="auto" w:fill="auto"/>
+            <w:noWrap/>
+            <w:vAlign w:val="bottom"/>
+            <w:hideMark/>
+          </w:tcPr>
+          <w:p>
+            <w:pPr>
+              <w:spacing w:after="0" w:line="240" w:lineRule="auto"/>
+              <w:rPr>
+                <w:rFonts w:ascii="Calibri" w:eastAsia="Times New Roman" w:hAnsi="Calibri" w:cs="Calibri"/>
+                <w:color w:val="000000"/>
+                <w:lang w:eastAsia="en-ZA"/>
+              </w:rPr>
+            </w:pPr>
+            <w:r>
+              <w:rPr>
+                <w:rFonts w:ascii="Calibri" w:eastAsia="Times New Roman" w:hAnsi="Calibri" w:cs="Calibri"/>
+                <w:color w:val="000000"/>
+                <w:lang w:eastAsia="en-ZA"/>
+              </w:rPr>
+              <w:t>C1613</w:t>
+            </w:r>
+          </w:p>
+        </w:tc>
+        <w:tc>
+          <w:tcPr>
+            <w:tcW w:w="960" w:type="dxa"/>
+            <w:tcBorders>
+              <w:top w:val="nil"/>
+              <w:left w:val="nil"/>
+              <w:bottom w:val="nil"/>
+              <w:right w:val="nil"/>
+            </w:tcBorders>
+            <w:shd w:val="clear" w:color="auto" w:fill="auto"/>
+            <w:noWrap/>
+            <w:vAlign w:val="bottom"/>
+            <w:hideMark/>
+          </w:tcPr>
+          <w:p>
+            <w:pPr>
+              <w:spacing w:after="0" w:line="240" w:lineRule="auto"/>
+              <w:rPr>
+                <w:rFonts w:ascii="Calibri" w:eastAsia="Times New Roman" w:hAnsi="Calibri" w:cs="Calibri"/>
+                <w:color w:val="000000"/>
+                <w:lang w:eastAsia="en-ZA"/>
+              </w:rPr>
+            </w:pPr>
+            <w:r>
+              <w:rPr>
+                <w:rFonts w:ascii="Calibri" w:eastAsia="Times New Roman" w:hAnsi="Calibri" w:cs="Calibri"/>
+                <w:color w:val="000000"/>
+                <w:lang w:eastAsia="en-ZA"/>
+              </w:rPr>
+              <w:t>0,0058</w:t>
+            </w:r>
+          </w:p>
+        </w:tc>
+        <w:tc>
+          <w:tcPr>
+            <w:tcW w:w="420" w:type="dxa"/>
+            <w:tcBorders>
+              <w:top w:val="nil"/>
+              <w:left w:val="nil"/>
+              <w:bottom w:val="nil"/>
+              <w:right w:val="nil"/>
+            </w:tcBorders>
+            <w:shd w:val="clear" w:color="auto" w:fill="auto"/>
+            <w:noWrap/>
+            <w:vAlign w:val="bottom"/>
+            <w:hideMark/>
+          </w:tcPr>
+          <w:p>
+            <w:pPr>
+              <w:spacing w:after="0" w:line="240" w:lineRule="auto"/>
+              <w:rPr>
+                <w:rFonts w:ascii="Calibri" w:eastAsia="Times New Roman" w:hAnsi="Calibri" w:cs="Calibri"/>
+                <w:color w:val="000000"/>
+                <w:lang w:eastAsia="en-ZA"/>
+              </w:rPr>
+            </w:pPr>
+            <w:r>
+              <w:rPr>
+                <w:rFonts w:ascii="Calibri" w:eastAsia="Times New Roman" w:hAnsi="Calibri" w:cs="Calibri"/>
+                <w:color w:val="000000"/>
+                <w:lang w:eastAsia="en-ZA"/>
+              </w:rPr>
+              <w:t>1</w:t>
+            </w:r>
+          </w:p>
+        </w:tc>
+        <w:tc>
+          <w:tcPr>
+            <w:tcW w:w="940" w:type="dxa"/>
+            <w:tcBorders>
+              <w:top w:val="nil"/>
+              <w:left w:val="nil"/>
+              <w:bottom w:val="nil"/>
+              <w:right w:val="nil"/>
+            </w:tcBorders>
+            <w:shd w:val="clear" w:color="auto" w:fill="auto"/>
+            <w:noWrap/>
+            <w:vAlign w:val="bottom"/>
+            <w:hideMark/>
+          </w:tcPr>
+          <w:p>
+            <w:pPr>
+              <w:spacing w:after="0" w:line="240" w:lineRule="auto"/>
+              <w:rPr>
+                <w:rFonts w:ascii="Calibri" w:eastAsia="Times New Roman" w:hAnsi="Calibri" w:cs="Calibri"/>
+                <w:color w:val="000000"/>
+                <w:lang w:eastAsia="en-ZA"/>
+              </w:rPr>
+            </w:pPr>
+            <w:r>
+              <w:rPr>
+                <w:rFonts w:ascii="Calibri" w:eastAsia="Times New Roman" w:hAnsi="Calibri" w:cs="Calibri"/>
+                <w:color w:val="000000"/>
+                <w:lang w:eastAsia="en-ZA"/>
+              </w:rPr>
+              <w:t>0,0058</w:t>
+            </w:r>
+          </w:p>
+        </w:tc>
+      </w:tr>
+      <w:tr>
+        <w:trPr>
+          <w:trHeight w:val="300"/>
+        </w:trPr>
+        <w:tc>
+          <w:tcPr>
+            <w:tcW w:w="3876" w:type="dxa"/>
+            <w:tcBorders>
+              <w:top w:val="nil"/>
+              <w:left w:val="nil"/>
+              <w:bottom w:val="nil"/>
+              <w:right w:val="nil"/>
+            </w:tcBorders>
+            <w:shd w:val="clear" w:color="auto" w:fill="auto"/>
+            <w:noWrap/>
+            <w:vAlign w:val="bottom"/>
+            <w:hideMark/>
+          </w:tcPr>
+          <w:p>
+            <w:pPr>
+              <w:spacing w:after="0" w:line="240" w:lineRule="auto"/>
+              <w:rPr>
+                <w:rFonts w:ascii="Calibri" w:eastAsia="Times New Roman" w:hAnsi="Calibri" w:cs="Calibri"/>
+                <w:color w:val="000000"/>
+                <w:lang w:eastAsia="en-ZA"/>
+              </w:rPr>
+            </w:pPr>
+            <w:r>
+              <w:rPr>
+                <w:rFonts w:ascii="Calibri" w:eastAsia="Times New Roman" w:hAnsi="Calibri" w:cs="Calibri"/>
+                <w:color w:val="000000"/>
+                <w:lang w:eastAsia="en-ZA"/>
+              </w:rPr>
+              <w:t>D1, D4, D5</w:t>
+            </w:r>
+          </w:p>
+        </w:tc>
+        <w:tc>
+          <w:tcPr>
+            <w:tcW w:w="3500" w:type="dxa"/>
+            <w:tcBorders>
+              <w:top w:val="nil"/>
+              <w:left w:val="nil"/>
+              <w:bottom w:val="nil"/>
+              <w:right w:val="nil"/>
+            </w:tcBorders>
+            <w:shd w:val="clear" w:color="auto" w:fill="auto"/>
+            <w:noWrap/>
+            <w:vAlign w:val="bottom"/>
+            <w:hideMark/>
+          </w:tcPr>
+          <w:p>
+            <w:pPr>
+              <w:spacing w:after="0" w:line="240" w:lineRule="auto"/>
+              <w:rPr>
+                <w:rFonts w:ascii="Calibri" w:eastAsia="Times New Roman" w:hAnsi="Calibri" w:cs="Calibri"/>
+                <w:color w:val="000000"/>
+                <w:lang w:eastAsia="en-ZA"/>
+              </w:rPr>
+            </w:pPr>
+            <w:proofErr w:type="spellStart"/>
+            <w:r>
+              <w:rPr>
+                <w:rFonts w:ascii="Calibri" w:eastAsia="Times New Roman" w:hAnsi="Calibri" w:cs="Calibri"/>
+                <w:color w:val="000000"/>
+                <w:lang w:eastAsia="en-ZA"/>
+              </w:rPr>
+              <w:t>D_Schottky</w:t>
+            </w:r>
+            <w:proofErr w:type="spellEnd"/>
+          </w:p>
+        </w:tc>
+        <w:tc>
+          <w:tcPr>
+            <w:tcW w:w="960" w:type="dxa"/>
+            <w:tcBorders>
+              <w:top w:val="nil"/>
+              <w:left w:val="nil"/>
+              <w:bottom w:val="nil"/>
+              <w:right w:val="nil"/>
+            </w:tcBorders>
+            <w:shd w:val="clear" w:color="auto" w:fill="auto"/>
+            <w:noWrap/>
+            <w:vAlign w:val="bottom"/>
+            <w:hideMark/>
+          </w:tcPr>
+          <w:p>
+            <w:pPr>
+              <w:spacing w:after="0" w:line="240" w:lineRule="auto"/>
+              <w:rPr>
+                <w:rFonts w:ascii="Calibri" w:eastAsia="Times New Roman" w:hAnsi="Calibri" w:cs="Calibri"/>
+                <w:color w:val="000000"/>
+                <w:lang w:eastAsia="en-ZA"/>
+              </w:rPr>
+            </w:pPr>
+          </w:p>
+        </w:tc>
+        <w:tc>
+          <w:tcPr>
+            <w:tcW w:w="1040" w:type="dxa"/>
+            <w:tcBorders>
+              <w:top w:val="nil"/>
+              <w:left w:val="nil"/>
+              <w:bottom w:val="nil"/>
+              <w:right w:val="nil"/>
+            </w:tcBorders>
+            <w:shd w:val="clear" w:color="auto" w:fill="auto"/>
+            <w:noWrap/>
+            <w:vAlign w:val="bottom"/>
+            <w:hideMark/>
+          </w:tcPr>
+          <w:p>
+            <w:pPr>
+              <w:spacing w:after="0" w:line="240" w:lineRule="auto"/>
+              <w:rPr>
+                <w:rFonts w:ascii="Calibri" w:eastAsia="Times New Roman" w:hAnsi="Calibri" w:cs="Calibri"/>
+                <w:color w:val="000000"/>
+                <w:lang w:eastAsia="en-ZA"/>
+              </w:rPr>
+            </w:pPr>
+            <w:r>
+              <w:rPr>
+                <w:rFonts w:ascii="Calibri" w:eastAsia="Times New Roman" w:hAnsi="Calibri" w:cs="Calibri"/>
+                <w:color w:val="000000"/>
+                <w:lang w:eastAsia="en-ZA"/>
+              </w:rPr>
+              <w:t>C191023</w:t>
+            </w:r>
+          </w:p>
+        </w:tc>
+        <w:tc>
+          <w:tcPr>
+            <w:tcW w:w="960" w:type="dxa"/>
+            <w:tcBorders>
+              <w:top w:val="nil"/>
+              <w:left w:val="nil"/>
+              <w:bottom w:val="nil"/>
+              <w:right w:val="nil"/>
+            </w:tcBorders>
+            <w:shd w:val="clear" w:color="auto" w:fill="auto"/>
+            <w:noWrap/>
+            <w:vAlign w:val="bottom"/>
+            <w:hideMark/>
+          </w:tcPr>
+          <w:p>
+            <w:pPr>
+              <w:spacing w:after="0" w:line="240" w:lineRule="auto"/>
+              <w:rPr>
+                <w:rFonts w:ascii="Calibri" w:eastAsia="Times New Roman" w:hAnsi="Calibri" w:cs="Calibri"/>
+                <w:color w:val="000000"/>
+                <w:lang w:eastAsia="en-ZA"/>
+              </w:rPr>
+            </w:pPr>
+            <w:r>
+              <w:rPr>
+                <w:rFonts w:ascii="Calibri" w:eastAsia="Times New Roman" w:hAnsi="Calibri" w:cs="Calibri"/>
+                <w:color w:val="000000"/>
+                <w:lang w:eastAsia="en-ZA"/>
+              </w:rPr>
+              <w:t>0,0167</w:t>
+            </w:r>
+          </w:p>
+        </w:tc>
+        <w:tc>
+          <w:tcPr>
+            <w:tcW w:w="420" w:type="dxa"/>
+            <w:tcBorders>
+              <w:top w:val="nil"/>
+              <w:left w:val="nil"/>
+              <w:bottom w:val="nil"/>
+              <w:right w:val="nil"/>
+            </w:tcBorders>
+            <w:shd w:val="clear" w:color="auto" w:fill="auto"/>
+            <w:noWrap/>
+            <w:vAlign w:val="bottom"/>
+            <w:hideMark/>
+          </w:tcPr>
+          <w:p>
+            <w:pPr>
+              <w:spacing w:after="0" w:line="240" w:lineRule="auto"/>
+              <w:rPr>
+                <w:rFonts w:ascii="Calibri" w:eastAsia="Times New Roman" w:hAnsi="Calibri" w:cs="Calibri"/>
+                <w:color w:val="000000"/>
+                <w:lang w:eastAsia="en-ZA"/>
+              </w:rPr>
+            </w:pPr>
+            <w:r>
+              <w:rPr>
+                <w:rFonts w:ascii="Calibri" w:eastAsia="Times New Roman" w:hAnsi="Calibri" w:cs="Calibri"/>
+                <w:color w:val="000000"/>
+                <w:lang w:eastAsia="en-ZA"/>
+              </w:rPr>
+              <w:t>3</w:t>
+            </w:r>
+          </w:p>
+        </w:tc>
+        <w:tc>
+          <w:tcPr>
+            <w:tcW w:w="940" w:type="dxa"/>
+            <w:tcBorders>
+              <w:top w:val="nil"/>
+              <w:left w:val="nil"/>
+              <w:bottom w:val="nil"/>
+              <w:right w:val="nil"/>
+            </w:tcBorders>
+            <w:shd w:val="clear" w:color="auto" w:fill="auto"/>
+            <w:noWrap/>
+            <w:vAlign w:val="bottom"/>
+            <w:hideMark/>
+          </w:tcPr>
+          <w:p>
+            <w:pPr>
+              <w:spacing w:after="0" w:line="240" w:lineRule="auto"/>
+              <w:rPr>
+                <w:rFonts w:ascii="Calibri" w:eastAsia="Times New Roman" w:hAnsi="Calibri" w:cs="Calibri"/>
+                <w:color w:val="000000"/>
+                <w:lang w:eastAsia="en-ZA"/>
+              </w:rPr>
+            </w:pPr>
+            <w:r>
+              <w:rPr>
+                <w:rFonts w:ascii="Calibri" w:eastAsia="Times New Roman" w:hAnsi="Calibri" w:cs="Calibri"/>
+                <w:color w:val="000000"/>
+                <w:lang w:eastAsia="en-ZA"/>
+              </w:rPr>
+              <w:t>0,0501</w:t>
+            </w:r>
+          </w:p>
+        </w:tc>
+      </w:tr>
+      <w:tr>
+        <w:trPr>
+          <w:trHeight w:val="300"/>
+        </w:trPr>
+        <w:tc>
+          <w:tcPr>
+            <w:tcW w:w="3876" w:type="dxa"/>
+            <w:tcBorders>
+              <w:top w:val="nil"/>
+              <w:left w:val="nil"/>
+              <w:bottom w:val="nil"/>
+              <w:right w:val="nil"/>
+            </w:tcBorders>
+            <w:shd w:val="clear" w:color="auto" w:fill="auto"/>
+            <w:noWrap/>
+            <w:vAlign w:val="bottom"/>
+            <w:hideMark/>
+          </w:tcPr>
+          <w:p>
+            <w:pPr>
+              <w:spacing w:after="0" w:line="240" w:lineRule="auto"/>
+              <w:rPr>
+                <w:rFonts w:ascii="Calibri" w:eastAsia="Times New Roman" w:hAnsi="Calibri" w:cs="Calibri"/>
+                <w:color w:val="000000"/>
+                <w:lang w:eastAsia="en-ZA"/>
+              </w:rPr>
+            </w:pPr>
+            <w:r>
+              <w:rPr>
+                <w:rFonts w:ascii="Calibri" w:eastAsia="Times New Roman" w:hAnsi="Calibri" w:cs="Calibri"/>
+                <w:color w:val="000000"/>
+                <w:lang w:eastAsia="en-ZA"/>
+              </w:rPr>
+              <w:t>D2</w:t>
+            </w:r>
+          </w:p>
+        </w:tc>
+        <w:tc>
+          <w:tcPr>
+            <w:tcW w:w="3500" w:type="dxa"/>
+            <w:tcBorders>
+              <w:top w:val="nil"/>
+              <w:left w:val="nil"/>
+              <w:bottom w:val="nil"/>
+              <w:right w:val="nil"/>
+            </w:tcBorders>
+            <w:shd w:val="clear" w:color="auto" w:fill="auto"/>
+            <w:noWrap/>
+            <w:vAlign w:val="bottom"/>
+            <w:hideMark/>
+          </w:tcPr>
+          <w:p>
+            <w:pPr>
+              <w:spacing w:after="0" w:line="240" w:lineRule="auto"/>
+              <w:rPr>
+                <w:rFonts w:ascii="Calibri" w:eastAsia="Times New Roman" w:hAnsi="Calibri" w:cs="Calibri"/>
+                <w:color w:val="000000"/>
+                <w:lang w:eastAsia="en-ZA"/>
+              </w:rPr>
+            </w:pPr>
+            <w:r>
+              <w:rPr>
+                <w:rFonts w:ascii="Calibri" w:eastAsia="Times New Roman" w:hAnsi="Calibri" w:cs="Calibri"/>
+                <w:color w:val="000000"/>
+                <w:lang w:eastAsia="en-ZA"/>
+              </w:rPr>
+              <w:t>1N4001</w:t>
+            </w:r>
+          </w:p>
+        </w:tc>
+        <w:tc>
+          <w:tcPr>
+            <w:tcW w:w="960" w:type="dxa"/>
+            <w:tcBorders>
+              <w:top w:val="nil"/>
+              <w:left w:val="nil"/>
+              <w:bottom w:val="nil"/>
+              <w:right w:val="nil"/>
+            </w:tcBorders>
+            <w:shd w:val="clear" w:color="auto" w:fill="auto"/>
+            <w:noWrap/>
+            <w:vAlign w:val="bottom"/>
+            <w:hideMark/>
+          </w:tcPr>
+          <w:p>
+            <w:pPr>
+              <w:spacing w:after="0" w:line="240" w:lineRule="auto"/>
+              <w:rPr>
+                <w:rFonts w:ascii="Calibri" w:eastAsia="Times New Roman" w:hAnsi="Calibri" w:cs="Calibri"/>
+                <w:color w:val="000000"/>
+                <w:lang w:eastAsia="en-ZA"/>
+              </w:rPr>
+            </w:pPr>
+          </w:p>
+        </w:tc>
+        <w:tc>
+          <w:tcPr>
+            <w:tcW w:w="1040" w:type="dxa"/>
+            <w:tcBorders>
+              <w:top w:val="nil"/>
+              <w:left w:val="nil"/>
+              <w:bottom w:val="nil"/>
+              <w:right w:val="nil"/>
+            </w:tcBorders>
+            <w:shd w:val="clear" w:color="auto" w:fill="auto"/>
+            <w:noWrap/>
+            <w:vAlign w:val="bottom"/>
+            <w:hideMark/>
+          </w:tcPr>
+          <w:p>
+            <w:pPr>
+              <w:spacing w:after="0" w:line="240" w:lineRule="auto"/>
+              <w:rPr>
+                <w:rFonts w:ascii="Calibri" w:eastAsia="Times New Roman" w:hAnsi="Calibri" w:cs="Calibri"/>
+                <w:color w:val="000000"/>
+                <w:lang w:eastAsia="en-ZA"/>
+              </w:rPr>
+            </w:pPr>
+            <w:r>
+              <w:rPr>
+                <w:rFonts w:ascii="Calibri" w:eastAsia="Times New Roman" w:hAnsi="Calibri" w:cs="Calibri"/>
+                <w:color w:val="000000"/>
+                <w:lang w:eastAsia="en-ZA"/>
+              </w:rPr>
+              <w:t>C95872</w:t>
+            </w:r>
+          </w:p>
+        </w:tc>
+        <w:tc>
+          <w:tcPr>
+            <w:tcW w:w="960" w:type="dxa"/>
+            <w:tcBorders>
+              <w:top w:val="nil"/>
+              <w:left w:val="nil"/>
+              <w:bottom w:val="nil"/>
+              <w:right w:val="nil"/>
+            </w:tcBorders>
+            <w:shd w:val="clear" w:color="auto" w:fill="auto"/>
+            <w:noWrap/>
+            <w:vAlign w:val="bottom"/>
+            <w:hideMark/>
+          </w:tcPr>
+          <w:p>
+            <w:pPr>
+              <w:spacing w:after="0" w:line="240" w:lineRule="auto"/>
+              <w:rPr>
+                <w:rFonts w:ascii="Calibri" w:eastAsia="Times New Roman" w:hAnsi="Calibri" w:cs="Calibri"/>
+                <w:color w:val="000000"/>
+                <w:lang w:eastAsia="en-ZA"/>
+              </w:rPr>
+            </w:pPr>
+            <w:r>
+              <w:rPr>
+                <w:rFonts w:ascii="Calibri" w:eastAsia="Times New Roman" w:hAnsi="Calibri" w:cs="Calibri"/>
+                <w:color w:val="000000"/>
+                <w:lang w:eastAsia="en-ZA"/>
+              </w:rPr>
+              <w:t>0,0069</w:t>
+            </w:r>
+          </w:p>
+        </w:tc>
+        <w:tc>
+          <w:tcPr>
+            <w:tcW w:w="420" w:type="dxa"/>
+            <w:tcBorders>
+              <w:top w:val="nil"/>
+              <w:left w:val="nil"/>
+              <w:bottom w:val="nil"/>
+              <w:right w:val="nil"/>
+            </w:tcBorders>
+            <w:shd w:val="clear" w:color="auto" w:fill="auto"/>
+            <w:noWrap/>
+            <w:vAlign w:val="bottom"/>
+            <w:hideMark/>
+          </w:tcPr>
+          <w:p>
+            <w:pPr>
+              <w:spacing w:after="0" w:line="240" w:lineRule="auto"/>
+              <w:rPr>
+                <w:rFonts w:ascii="Calibri" w:eastAsia="Times New Roman" w:hAnsi="Calibri" w:cs="Calibri"/>
+                <w:color w:val="000000"/>
+                <w:lang w:eastAsia="en-ZA"/>
+              </w:rPr>
+            </w:pPr>
+            <w:r>
+              <w:rPr>
+                <w:rFonts w:ascii="Calibri" w:eastAsia="Times New Roman" w:hAnsi="Calibri" w:cs="Calibri"/>
+                <w:color w:val="000000"/>
+                <w:lang w:eastAsia="en-ZA"/>
+              </w:rPr>
+              <w:t>1</w:t>
+            </w:r>
+          </w:p>
+        </w:tc>
+        <w:tc>
+          <w:tcPr>
+            <w:tcW w:w="940" w:type="dxa"/>
+            <w:tcBorders>
+              <w:top w:val="nil"/>
+              <w:left w:val="nil"/>
+              <w:bottom w:val="nil"/>
+              <w:right w:val="nil"/>
+            </w:tcBorders>
+            <w:shd w:val="clear" w:color="auto" w:fill="auto"/>
+            <w:noWrap/>
+            <w:vAlign w:val="bottom"/>
+            <w:hideMark/>
+          </w:tcPr>
+          <w:p>
+            <w:pPr>
+              <w:spacing w:after="0" w:line="240" w:lineRule="auto"/>
+              <w:rPr>
+                <w:rFonts w:ascii="Calibri" w:eastAsia="Times New Roman" w:hAnsi="Calibri" w:cs="Calibri"/>
+                <w:color w:val="000000"/>
+                <w:lang w:eastAsia="en-ZA"/>
+              </w:rPr>
+            </w:pPr>
+            <w:r>
+              <w:rPr>
+                <w:rFonts w:ascii="Calibri" w:eastAsia="Times New Roman" w:hAnsi="Calibri" w:cs="Calibri"/>
+                <w:color w:val="000000"/>
+                <w:lang w:eastAsia="en-ZA"/>
+              </w:rPr>
+              <w:t>0,0069</w:t>
+            </w:r>
+          </w:p>
+        </w:tc>
+      </w:tr>
+      <w:tr>
+        <w:trPr>
+          <w:trHeight w:val="300"/>
+        </w:trPr>
+        <w:tc>
+          <w:tcPr>
+            <w:tcW w:w="3876" w:type="dxa"/>
+            <w:tcBorders>
+              <w:top w:val="nil"/>
+              <w:left w:val="nil"/>
+              <w:bottom w:val="nil"/>
+              <w:right w:val="nil"/>
+            </w:tcBorders>
+            <w:shd w:val="clear" w:color="auto" w:fill="auto"/>
+            <w:noWrap/>
+            <w:vAlign w:val="bottom"/>
+            <w:hideMark/>
+          </w:tcPr>
+          <w:p>
+            <w:pPr>
+              <w:spacing w:after="0" w:line="240" w:lineRule="auto"/>
+              <w:rPr>
+                <w:rFonts w:ascii="Calibri" w:eastAsia="Times New Roman" w:hAnsi="Calibri" w:cs="Calibri"/>
+                <w:color w:val="000000"/>
+                <w:lang w:eastAsia="en-ZA"/>
+              </w:rPr>
+            </w:pPr>
+            <w:r>
+              <w:rPr>
+                <w:rFonts w:ascii="Calibri" w:eastAsia="Times New Roman" w:hAnsi="Calibri" w:cs="Calibri"/>
+                <w:color w:val="000000"/>
+                <w:lang w:eastAsia="en-ZA"/>
+              </w:rPr>
+              <w:t>D3</w:t>
+            </w:r>
+          </w:p>
+        </w:tc>
+        <w:tc>
+          <w:tcPr>
+            <w:tcW w:w="3500" w:type="dxa"/>
+            <w:tcBorders>
+              <w:top w:val="nil"/>
+              <w:left w:val="nil"/>
+              <w:bottom w:val="nil"/>
+              <w:right w:val="nil"/>
+            </w:tcBorders>
+            <w:shd w:val="clear" w:color="auto" w:fill="auto"/>
+            <w:noWrap/>
+            <w:vAlign w:val="bottom"/>
+            <w:hideMark/>
+          </w:tcPr>
+          <w:p>
+            <w:pPr>
+              <w:spacing w:after="0" w:line="240" w:lineRule="auto"/>
+              <w:rPr>
+                <w:rFonts w:ascii="Calibri" w:eastAsia="Times New Roman" w:hAnsi="Calibri" w:cs="Calibri"/>
+                <w:color w:val="000000"/>
+                <w:lang w:eastAsia="en-ZA"/>
+              </w:rPr>
+            </w:pPr>
+            <w:proofErr w:type="spellStart"/>
+            <w:r>
+              <w:rPr>
+                <w:rFonts w:ascii="Calibri" w:eastAsia="Times New Roman" w:hAnsi="Calibri" w:cs="Calibri"/>
+                <w:color w:val="000000"/>
+                <w:lang w:eastAsia="en-ZA"/>
+              </w:rPr>
+              <w:t>D_Zener</w:t>
+            </w:r>
+            <w:proofErr w:type="spellEnd"/>
+          </w:p>
+        </w:tc>
+        <w:tc>
+          <w:tcPr>
+            <w:tcW w:w="960" w:type="dxa"/>
+            <w:tcBorders>
+              <w:top w:val="nil"/>
+              <w:left w:val="nil"/>
+              <w:bottom w:val="nil"/>
+              <w:right w:val="nil"/>
+            </w:tcBorders>
+            <w:shd w:val="clear" w:color="auto" w:fill="auto"/>
+            <w:noWrap/>
+            <w:vAlign w:val="bottom"/>
+            <w:hideMark/>
+          </w:tcPr>
+          <w:p>
+            <w:pPr>
+              <w:spacing w:after="0" w:line="240" w:lineRule="auto"/>
+              <w:rPr>
+                <w:rFonts w:ascii="Calibri" w:eastAsia="Times New Roman" w:hAnsi="Calibri" w:cs="Calibri"/>
+                <w:color w:val="000000"/>
+                <w:lang w:eastAsia="en-ZA"/>
+              </w:rPr>
+            </w:pPr>
+          </w:p>
+        </w:tc>
+        <w:tc>
+          <w:tcPr>
+            <w:tcW w:w="1040" w:type="dxa"/>
+            <w:tcBorders>
+              <w:top w:val="nil"/>
+              <w:left w:val="nil"/>
+              <w:bottom w:val="nil"/>
+              <w:right w:val="nil"/>
+            </w:tcBorders>
+            <w:shd w:val="clear" w:color="auto" w:fill="auto"/>
+            <w:noWrap/>
+            <w:vAlign w:val="bottom"/>
+            <w:hideMark/>
+          </w:tcPr>
+          <w:p>
+            <w:pPr>
+              <w:spacing w:after="0" w:line="240" w:lineRule="auto"/>
+              <w:rPr>
+                <w:rFonts w:ascii="Calibri" w:eastAsia="Times New Roman" w:hAnsi="Calibri" w:cs="Calibri"/>
+                <w:color w:val="000000"/>
+                <w:lang w:eastAsia="en-ZA"/>
+              </w:rPr>
+            </w:pPr>
+            <w:r>
+              <w:rPr>
+                <w:rFonts w:ascii="Calibri" w:eastAsia="Times New Roman" w:hAnsi="Calibri" w:cs="Calibri"/>
+                <w:color w:val="000000"/>
+                <w:lang w:eastAsia="en-ZA"/>
+              </w:rPr>
+              <w:t>C8056</w:t>
+            </w:r>
+          </w:p>
+        </w:tc>
+        <w:tc>
+          <w:tcPr>
+            <w:tcW w:w="960" w:type="dxa"/>
+            <w:tcBorders>
+              <w:top w:val="nil"/>
+              <w:left w:val="nil"/>
+              <w:bottom w:val="nil"/>
+              <w:right w:val="nil"/>
+            </w:tcBorders>
+            <w:shd w:val="clear" w:color="auto" w:fill="auto"/>
+            <w:noWrap/>
+            <w:vAlign w:val="bottom"/>
+            <w:hideMark/>
+          </w:tcPr>
+          <w:p>
+            <w:pPr>
+              <w:spacing w:after="0" w:line="240" w:lineRule="auto"/>
+              <w:rPr>
+                <w:rFonts w:ascii="Calibri" w:eastAsia="Times New Roman" w:hAnsi="Calibri" w:cs="Calibri"/>
+                <w:color w:val="000000"/>
+                <w:lang w:eastAsia="en-ZA"/>
+              </w:rPr>
+            </w:pPr>
+            <w:r>
+              <w:rPr>
+                <w:rFonts w:ascii="Calibri" w:eastAsia="Times New Roman" w:hAnsi="Calibri" w:cs="Calibri"/>
+                <w:color w:val="000000"/>
+                <w:lang w:eastAsia="en-ZA"/>
+              </w:rPr>
+              <w:t>0,0111</w:t>
+            </w:r>
+          </w:p>
+        </w:tc>
+        <w:tc>
+          <w:tcPr>
+            <w:tcW w:w="420" w:type="dxa"/>
+            <w:tcBorders>
+              <w:top w:val="nil"/>
+              <w:left w:val="nil"/>
+              <w:bottom w:val="nil"/>
+              <w:right w:val="nil"/>
+            </w:tcBorders>
+            <w:shd w:val="clear" w:color="auto" w:fill="auto"/>
+            <w:noWrap/>
+            <w:vAlign w:val="bottom"/>
+            <w:hideMark/>
+          </w:tcPr>
+          <w:p>
+            <w:pPr>
+              <w:spacing w:after="0" w:line="240" w:lineRule="auto"/>
+              <w:rPr>
+                <w:rFonts w:ascii="Calibri" w:eastAsia="Times New Roman" w:hAnsi="Calibri" w:cs="Calibri"/>
+                <w:color w:val="000000"/>
+                <w:lang w:eastAsia="en-ZA"/>
+              </w:rPr>
+            </w:pPr>
+            <w:r>
+              <w:rPr>
+                <w:rFonts w:ascii="Calibri" w:eastAsia="Times New Roman" w:hAnsi="Calibri" w:cs="Calibri"/>
+                <w:color w:val="000000"/>
+                <w:lang w:eastAsia="en-ZA"/>
+              </w:rPr>
+              <w:t>1</w:t>
+            </w:r>
+          </w:p>
+        </w:tc>
+        <w:tc>
+          <w:tcPr>
+            <w:tcW w:w="940" w:type="dxa"/>
+            <w:tcBorders>
+              <w:top w:val="nil"/>
+              <w:left w:val="nil"/>
+              <w:bottom w:val="nil"/>
+              <w:right w:val="nil"/>
+            </w:tcBorders>
+            <w:shd w:val="clear" w:color="auto" w:fill="auto"/>
+            <w:noWrap/>
+            <w:vAlign w:val="bottom"/>
+            <w:hideMark/>
+          </w:tcPr>
+          <w:p>
+            <w:pPr>
+              <w:spacing w:after="0" w:line="240" w:lineRule="auto"/>
+              <w:rPr>
+                <w:rFonts w:ascii="Calibri" w:eastAsia="Times New Roman" w:hAnsi="Calibri" w:cs="Calibri"/>
+                <w:color w:val="000000"/>
+                <w:lang w:eastAsia="en-ZA"/>
+              </w:rPr>
+            </w:pPr>
+            <w:r>
+              <w:rPr>
+                <w:rFonts w:ascii="Calibri" w:eastAsia="Times New Roman" w:hAnsi="Calibri" w:cs="Calibri"/>
+                <w:color w:val="000000"/>
+                <w:lang w:eastAsia="en-ZA"/>
+              </w:rPr>
+              <w:t>0,0111</w:t>
+            </w:r>
+          </w:p>
+        </w:tc>
+      </w:tr>
+      <w:tr>
+        <w:trPr>
+          <w:trHeight w:val="300"/>
+        </w:trPr>
+        <w:tc>
+          <w:tcPr>
+            <w:tcW w:w="3876" w:type="dxa"/>
+            <w:tcBorders>
+              <w:top w:val="nil"/>
+              <w:left w:val="nil"/>
+              <w:bottom w:val="nil"/>
+              <w:right w:val="nil"/>
+            </w:tcBorders>
+            <w:shd w:val="clear" w:color="auto" w:fill="auto"/>
+            <w:noWrap/>
+            <w:vAlign w:val="bottom"/>
+            <w:hideMark/>
+          </w:tcPr>
+          <w:p>
+            <w:pPr>
+              <w:spacing w:after="0" w:line="240" w:lineRule="auto"/>
+              <w:rPr>
+                <w:rFonts w:ascii="Calibri" w:eastAsia="Times New Roman" w:hAnsi="Calibri" w:cs="Calibri"/>
+                <w:color w:val="000000"/>
+                <w:lang w:eastAsia="en-ZA"/>
+              </w:rPr>
+            </w:pPr>
+            <w:r>
+              <w:rPr>
+                <w:rFonts w:ascii="Calibri" w:eastAsia="Times New Roman" w:hAnsi="Calibri" w:cs="Calibri"/>
+                <w:color w:val="000000"/>
+                <w:lang w:eastAsia="en-ZA"/>
+              </w:rPr>
+              <w:t>D6-D8</w:t>
+            </w:r>
+          </w:p>
+        </w:tc>
+        <w:tc>
+          <w:tcPr>
+            <w:tcW w:w="3500" w:type="dxa"/>
+            <w:tcBorders>
+              <w:top w:val="nil"/>
+              <w:left w:val="nil"/>
+              <w:bottom w:val="nil"/>
+              <w:right w:val="nil"/>
+            </w:tcBorders>
+            <w:shd w:val="clear" w:color="auto" w:fill="auto"/>
+            <w:noWrap/>
+            <w:vAlign w:val="bottom"/>
+            <w:hideMark/>
+          </w:tcPr>
+          <w:p>
+            <w:pPr>
+              <w:spacing w:after="0" w:line="240" w:lineRule="auto"/>
+              <w:rPr>
+                <w:rFonts w:ascii="Calibri" w:eastAsia="Times New Roman" w:hAnsi="Calibri" w:cs="Calibri"/>
+                <w:color w:val="000000"/>
+                <w:lang w:eastAsia="en-ZA"/>
+              </w:rPr>
+            </w:pPr>
+            <w:r>
+              <w:rPr>
+                <w:rFonts w:ascii="Calibri" w:eastAsia="Times New Roman" w:hAnsi="Calibri" w:cs="Calibri"/>
+                <w:color w:val="000000"/>
+                <w:lang w:eastAsia="en-ZA"/>
+              </w:rPr>
+              <w:t>LED</w:t>
+            </w:r>
+          </w:p>
+        </w:tc>
+        <w:tc>
+          <w:tcPr>
+            <w:tcW w:w="960" w:type="dxa"/>
+            <w:tcBorders>
+              <w:top w:val="nil"/>
+              <w:left w:val="nil"/>
+              <w:bottom w:val="nil"/>
+              <w:right w:val="nil"/>
+            </w:tcBorders>
+            <w:shd w:val="clear" w:color="auto" w:fill="auto"/>
+            <w:noWrap/>
+            <w:vAlign w:val="bottom"/>
+            <w:hideMark/>
+          </w:tcPr>
+          <w:p>
+            <w:pPr>
+              <w:spacing w:after="0" w:line="240" w:lineRule="auto"/>
+              <w:rPr>
+                <w:rFonts w:ascii="Calibri" w:eastAsia="Times New Roman" w:hAnsi="Calibri" w:cs="Calibri"/>
+                <w:color w:val="000000"/>
+                <w:lang w:eastAsia="en-ZA"/>
+              </w:rPr>
+            </w:pPr>
+          </w:p>
+        </w:tc>
+        <w:tc>
+          <w:tcPr>
+            <w:tcW w:w="1040" w:type="dxa"/>
+            <w:tcBorders>
+              <w:top w:val="nil"/>
+              <w:left w:val="nil"/>
+              <w:bottom w:val="nil"/>
+              <w:right w:val="nil"/>
+            </w:tcBorders>
+            <w:shd w:val="clear" w:color="auto" w:fill="auto"/>
+            <w:noWrap/>
+            <w:vAlign w:val="bottom"/>
+            <w:hideMark/>
+          </w:tcPr>
+          <w:p>
+            <w:pPr>
+              <w:spacing w:after="0" w:line="240" w:lineRule="auto"/>
+              <w:rPr>
+                <w:rFonts w:ascii="Calibri" w:eastAsia="Times New Roman" w:hAnsi="Calibri" w:cs="Calibri"/>
+                <w:color w:val="000000"/>
+                <w:lang w:eastAsia="en-ZA"/>
+              </w:rPr>
+            </w:pPr>
+            <w:r>
+              <w:rPr>
+                <w:rFonts w:ascii="Calibri" w:eastAsia="Times New Roman" w:hAnsi="Calibri" w:cs="Calibri"/>
+                <w:color w:val="000000"/>
+                <w:lang w:eastAsia="en-ZA"/>
+              </w:rPr>
+              <w:t>C2286</w:t>
+            </w:r>
+          </w:p>
+        </w:tc>
+        <w:tc>
+          <w:tcPr>
+            <w:tcW w:w="960" w:type="dxa"/>
+            <w:tcBorders>
+              <w:top w:val="nil"/>
+              <w:left w:val="nil"/>
+              <w:bottom w:val="nil"/>
+              <w:right w:val="nil"/>
+            </w:tcBorders>
+            <w:shd w:val="clear" w:color="auto" w:fill="auto"/>
+            <w:noWrap/>
+            <w:vAlign w:val="bottom"/>
+            <w:hideMark/>
+          </w:tcPr>
+          <w:p>
+            <w:pPr>
+              <w:spacing w:after="0" w:line="240" w:lineRule="auto"/>
+              <w:rPr>
+                <w:rFonts w:ascii="Calibri" w:eastAsia="Times New Roman" w:hAnsi="Calibri" w:cs="Calibri"/>
+                <w:color w:val="000000"/>
+                <w:lang w:eastAsia="en-ZA"/>
+              </w:rPr>
+            </w:pPr>
+            <w:r>
+              <w:rPr>
+                <w:rFonts w:ascii="Calibri" w:eastAsia="Times New Roman" w:hAnsi="Calibri" w:cs="Calibri"/>
+                <w:color w:val="000000"/>
+                <w:lang w:eastAsia="en-ZA"/>
+              </w:rPr>
+              <w:t>0,0054</w:t>
+            </w:r>
+          </w:p>
+        </w:tc>
+        <w:tc>
+          <w:tcPr>
+            <w:tcW w:w="420" w:type="dxa"/>
+            <w:tcBorders>
+              <w:top w:val="nil"/>
+              <w:left w:val="nil"/>
+              <w:bottom w:val="nil"/>
+              <w:right w:val="nil"/>
+            </w:tcBorders>
+            <w:shd w:val="clear" w:color="auto" w:fill="auto"/>
+            <w:noWrap/>
+            <w:vAlign w:val="bottom"/>
+            <w:hideMark/>
+          </w:tcPr>
+          <w:p>
+            <w:pPr>
+              <w:spacing w:after="0" w:line="240" w:lineRule="auto"/>
+              <w:rPr>
+                <w:rFonts w:ascii="Calibri" w:eastAsia="Times New Roman" w:hAnsi="Calibri" w:cs="Calibri"/>
+                <w:color w:val="000000"/>
+                <w:lang w:eastAsia="en-ZA"/>
+              </w:rPr>
+            </w:pPr>
+            <w:r>
+              <w:rPr>
+                <w:rFonts w:ascii="Calibri" w:eastAsia="Times New Roman" w:hAnsi="Calibri" w:cs="Calibri"/>
+                <w:color w:val="000000"/>
+                <w:lang w:eastAsia="en-ZA"/>
+              </w:rPr>
+              <w:t>3</w:t>
+            </w:r>
+          </w:p>
+        </w:tc>
+        <w:tc>
+          <w:tcPr>
+            <w:tcW w:w="940" w:type="dxa"/>
+            <w:tcBorders>
+              <w:top w:val="nil"/>
+              <w:left w:val="nil"/>
+              <w:bottom w:val="nil"/>
+              <w:right w:val="nil"/>
+            </w:tcBorders>
+            <w:shd w:val="clear" w:color="auto" w:fill="auto"/>
+            <w:noWrap/>
+            <w:vAlign w:val="bottom"/>
+            <w:hideMark/>
+          </w:tcPr>
+          <w:p>
+            <w:pPr>
+              <w:spacing w:after="0" w:line="240" w:lineRule="auto"/>
+              <w:rPr>
+                <w:rFonts w:ascii="Calibri" w:eastAsia="Times New Roman" w:hAnsi="Calibri" w:cs="Calibri"/>
+                <w:color w:val="000000"/>
+                <w:lang w:eastAsia="en-ZA"/>
+              </w:rPr>
+            </w:pPr>
+            <w:r>
+              <w:rPr>
+                <w:rFonts w:ascii="Calibri" w:eastAsia="Times New Roman" w:hAnsi="Calibri" w:cs="Calibri"/>
+                <w:color w:val="000000"/>
+                <w:lang w:eastAsia="en-ZA"/>
+              </w:rPr>
+              <w:t>0,0162</w:t>
+            </w:r>
+          </w:p>
+        </w:tc>
+      </w:tr>
+      <w:tr>
+        <w:trPr>
+          <w:trHeight w:val="300"/>
+        </w:trPr>
+        <w:tc>
+          <w:tcPr>
+            <w:tcW w:w="3876" w:type="dxa"/>
+            <w:tcBorders>
+              <w:top w:val="nil"/>
+              <w:left w:val="nil"/>
+              <w:bottom w:val="nil"/>
+              <w:right w:val="nil"/>
+            </w:tcBorders>
+            <w:shd w:val="clear" w:color="auto" w:fill="auto"/>
+            <w:noWrap/>
+            <w:vAlign w:val="bottom"/>
+            <w:hideMark/>
+          </w:tcPr>
+          <w:p>
+            <w:pPr>
+              <w:spacing w:after="0" w:line="240" w:lineRule="auto"/>
+              <w:rPr>
+                <w:rFonts w:ascii="Calibri" w:eastAsia="Times New Roman" w:hAnsi="Calibri" w:cs="Calibri"/>
+                <w:color w:val="000000"/>
+                <w:lang w:eastAsia="en-ZA"/>
+              </w:rPr>
+            </w:pPr>
+            <w:proofErr w:type="spellStart"/>
+            <w:r>
+              <w:rPr>
+                <w:rFonts w:ascii="Calibri" w:eastAsia="Times New Roman" w:hAnsi="Calibri" w:cs="Calibri"/>
+                <w:color w:val="000000"/>
+                <w:lang w:eastAsia="en-ZA"/>
+              </w:rPr>
+              <w:t>MicroXNJ</w:t>
+            </w:r>
+            <w:proofErr w:type="spellEnd"/>
+            <w:r>
+              <w:rPr>
+                <w:rFonts w:ascii="Calibri" w:eastAsia="Times New Roman" w:hAnsi="Calibri" w:cs="Calibri"/>
+                <w:color w:val="000000"/>
+                <w:lang w:eastAsia="en-ZA"/>
+              </w:rPr>
+              <w:t>?</w:t>
+            </w:r>
+          </w:p>
+        </w:tc>
+        <w:tc>
+          <w:tcPr>
+            <w:tcW w:w="3500" w:type="dxa"/>
+            <w:tcBorders>
+              <w:top w:val="nil"/>
+              <w:left w:val="nil"/>
+              <w:bottom w:val="nil"/>
+              <w:right w:val="nil"/>
+            </w:tcBorders>
+            <w:shd w:val="clear" w:color="auto" w:fill="auto"/>
+            <w:noWrap/>
+            <w:vAlign w:val="bottom"/>
+            <w:hideMark/>
+          </w:tcPr>
+          <w:p>
+            <w:pPr>
+              <w:spacing w:after="0" w:line="240" w:lineRule="auto"/>
+              <w:rPr>
+                <w:rFonts w:ascii="Calibri" w:eastAsia="Times New Roman" w:hAnsi="Calibri" w:cs="Calibri"/>
+                <w:color w:val="000000"/>
+                <w:lang w:eastAsia="en-ZA"/>
+              </w:rPr>
+            </w:pPr>
+          </w:p>
+        </w:tc>
+        <w:tc>
+          <w:tcPr>
+            <w:tcW w:w="960" w:type="dxa"/>
+            <w:tcBorders>
+              <w:top w:val="nil"/>
+              <w:left w:val="nil"/>
+              <w:bottom w:val="nil"/>
+              <w:right w:val="nil"/>
+            </w:tcBorders>
+            <w:shd w:val="clear" w:color="auto" w:fill="auto"/>
+            <w:noWrap/>
+            <w:vAlign w:val="bottom"/>
+            <w:hideMark/>
+          </w:tcPr>
+          <w:p>
+            <w:pPr>
+              <w:spacing w:after="0" w:line="240" w:lineRule="auto"/>
+              <w:rPr>
+                <w:rFonts w:ascii="Calibri" w:eastAsia="Times New Roman" w:hAnsi="Calibri" w:cs="Calibri"/>
+                <w:color w:val="000000"/>
+                <w:lang w:eastAsia="en-ZA"/>
+              </w:rPr>
+            </w:pPr>
+            <w:r>
+              <w:rPr>
+                <w:rFonts w:ascii="Calibri" w:eastAsia="Times New Roman" w:hAnsi="Calibri" w:cs="Calibri"/>
+                <w:color w:val="000000"/>
+                <w:lang w:eastAsia="en-ZA"/>
+              </w:rPr>
+              <w:t>YES</w:t>
+            </w:r>
+          </w:p>
+        </w:tc>
+        <w:tc>
+          <w:tcPr>
+            <w:tcW w:w="1040" w:type="dxa"/>
+            <w:tcBorders>
+              <w:top w:val="nil"/>
+              <w:left w:val="nil"/>
+              <w:bottom w:val="nil"/>
+              <w:right w:val="nil"/>
+            </w:tcBorders>
+            <w:shd w:val="clear" w:color="auto" w:fill="auto"/>
+            <w:noWrap/>
+            <w:vAlign w:val="bottom"/>
+            <w:hideMark/>
+          </w:tcPr>
+          <w:p>
+            <w:pPr>
+              <w:spacing w:after="0" w:line="240" w:lineRule="auto"/>
+              <w:rPr>
+                <w:rFonts w:ascii="Calibri" w:eastAsia="Times New Roman" w:hAnsi="Calibri" w:cs="Calibri"/>
+                <w:color w:val="000000"/>
+                <w:lang w:eastAsia="en-ZA"/>
+              </w:rPr>
+            </w:pPr>
+            <w:r>
+              <w:rPr>
+                <w:rFonts w:ascii="Calibri" w:eastAsia="Times New Roman" w:hAnsi="Calibri" w:cs="Calibri"/>
+                <w:color w:val="000000"/>
+                <w:lang w:eastAsia="en-ZA"/>
+              </w:rPr>
+              <w:t>C404969</w:t>
+            </w:r>
+          </w:p>
+        </w:tc>
+        <w:tc>
+          <w:tcPr>
+            <w:tcW w:w="960" w:type="dxa"/>
+            <w:tcBorders>
+              <w:top w:val="nil"/>
+              <w:left w:val="nil"/>
+              <w:bottom w:val="nil"/>
+              <w:right w:val="nil"/>
+            </w:tcBorders>
+            <w:shd w:val="clear" w:color="auto" w:fill="auto"/>
+            <w:noWrap/>
+            <w:vAlign w:val="bottom"/>
+            <w:hideMark/>
+          </w:tcPr>
+          <w:p>
+            <w:pPr>
+              <w:spacing w:after="0" w:line="240" w:lineRule="auto"/>
+              <w:rPr>
+                <w:rFonts w:ascii="Calibri" w:eastAsia="Times New Roman" w:hAnsi="Calibri" w:cs="Calibri"/>
+                <w:color w:val="000000"/>
+                <w:lang w:eastAsia="en-ZA"/>
+              </w:rPr>
+            </w:pPr>
+            <w:r>
+              <w:rPr>
+                <w:rFonts w:ascii="Calibri" w:eastAsia="Times New Roman" w:hAnsi="Calibri" w:cs="Calibri"/>
+                <w:color w:val="000000"/>
+                <w:lang w:eastAsia="en-ZA"/>
+              </w:rPr>
+              <w:t>0,0333</w:t>
+            </w:r>
+          </w:p>
+        </w:tc>
+        <w:tc>
+          <w:tcPr>
+            <w:tcW w:w="420" w:type="dxa"/>
+            <w:tcBorders>
+              <w:top w:val="nil"/>
+              <w:left w:val="nil"/>
+              <w:bottom w:val="nil"/>
+              <w:right w:val="nil"/>
+            </w:tcBorders>
+            <w:shd w:val="clear" w:color="auto" w:fill="auto"/>
+            <w:noWrap/>
+            <w:vAlign w:val="bottom"/>
+            <w:hideMark/>
+          </w:tcPr>
+          <w:p>
+            <w:pPr>
+              <w:spacing w:after="0" w:line="240" w:lineRule="auto"/>
+              <w:rPr>
+                <w:rFonts w:ascii="Calibri" w:eastAsia="Times New Roman" w:hAnsi="Calibri" w:cs="Calibri"/>
+                <w:color w:val="000000"/>
+                <w:lang w:eastAsia="en-ZA"/>
+              </w:rPr>
+            </w:pPr>
+            <w:r>
+              <w:rPr>
+                <w:rFonts w:ascii="Calibri" w:eastAsia="Times New Roman" w:hAnsi="Calibri" w:cs="Calibri"/>
+                <w:color w:val="000000"/>
+                <w:lang w:eastAsia="en-ZA"/>
+              </w:rPr>
+              <w:t>1</w:t>
+            </w:r>
+          </w:p>
+        </w:tc>
+        <w:tc>
+          <w:tcPr>
+            <w:tcW w:w="940" w:type="dxa"/>
+            <w:tcBorders>
+              <w:top w:val="nil"/>
+              <w:left w:val="nil"/>
+              <w:bottom w:val="nil"/>
+              <w:right w:val="nil"/>
+            </w:tcBorders>
+            <w:shd w:val="clear" w:color="auto" w:fill="auto"/>
+            <w:noWrap/>
+            <w:vAlign w:val="bottom"/>
+            <w:hideMark/>
+          </w:tcPr>
+          <w:p>
+            <w:pPr>
+              <w:spacing w:after="0" w:line="240" w:lineRule="auto"/>
+              <w:rPr>
+                <w:rFonts w:ascii="Calibri" w:eastAsia="Times New Roman" w:hAnsi="Calibri" w:cs="Calibri"/>
+                <w:color w:val="000000"/>
+                <w:lang w:eastAsia="en-ZA"/>
+              </w:rPr>
+            </w:pPr>
+            <w:r>
+              <w:rPr>
+                <w:rFonts w:ascii="Calibri" w:eastAsia="Times New Roman" w:hAnsi="Calibri" w:cs="Calibri"/>
+                <w:color w:val="000000"/>
+                <w:lang w:eastAsia="en-ZA"/>
+              </w:rPr>
+              <w:t>0,0333</w:t>
+            </w:r>
+          </w:p>
+        </w:tc>
+      </w:tr>
+      <w:tr>
+        <w:trPr>
+          <w:trHeight w:val="300"/>
+        </w:trPr>
+        <w:tc>
+          <w:tcPr>
+            <w:tcW w:w="3876" w:type="dxa"/>
+            <w:tcBorders>
+              <w:top w:val="nil"/>
+              <w:left w:val="nil"/>
+              <w:bottom w:val="nil"/>
+              <w:right w:val="nil"/>
+            </w:tcBorders>
+            <w:shd w:val="clear" w:color="auto" w:fill="auto"/>
+            <w:noWrap/>
+            <w:vAlign w:val="bottom"/>
+            <w:hideMark/>
+          </w:tcPr>
+          <w:p>
+            <w:pPr>
+              <w:spacing w:after="0" w:line="240" w:lineRule="auto"/>
+              <w:rPr>
+                <w:rFonts w:ascii="Calibri" w:eastAsia="Times New Roman" w:hAnsi="Calibri" w:cs="Calibri"/>
+                <w:color w:val="000000"/>
+                <w:lang w:eastAsia="en-ZA"/>
+              </w:rPr>
+            </w:pPr>
+            <w:r>
+              <w:rPr>
+                <w:rFonts w:ascii="Calibri" w:eastAsia="Times New Roman" w:hAnsi="Calibri" w:cs="Calibri"/>
+                <w:color w:val="000000"/>
+                <w:lang w:eastAsia="en-ZA"/>
+              </w:rPr>
+              <w:t>Q1</w:t>
+            </w:r>
+          </w:p>
+        </w:tc>
+        <w:tc>
+          <w:tcPr>
+            <w:tcW w:w="3500" w:type="dxa"/>
+            <w:tcBorders>
+              <w:top w:val="nil"/>
+              <w:left w:val="nil"/>
+              <w:bottom w:val="nil"/>
+              <w:right w:val="nil"/>
+            </w:tcBorders>
+            <w:shd w:val="clear" w:color="auto" w:fill="auto"/>
+            <w:noWrap/>
+            <w:vAlign w:val="bottom"/>
+            <w:hideMark/>
+          </w:tcPr>
+          <w:p>
+            <w:pPr>
+              <w:spacing w:after="0" w:line="240" w:lineRule="auto"/>
+              <w:rPr>
+                <w:rFonts w:ascii="Calibri" w:eastAsia="Times New Roman" w:hAnsi="Calibri" w:cs="Calibri"/>
+                <w:color w:val="000000"/>
+                <w:lang w:eastAsia="en-ZA"/>
+              </w:rPr>
+            </w:pPr>
+            <w:r>
+              <w:rPr>
+                <w:rFonts w:ascii="Calibri" w:eastAsia="Times New Roman" w:hAnsi="Calibri" w:cs="Calibri"/>
+                <w:color w:val="000000"/>
+                <w:lang w:eastAsia="en-ZA"/>
+              </w:rPr>
+              <w:t>PMOS</w:t>
+            </w:r>
+          </w:p>
+        </w:tc>
+        <w:tc>
+          <w:tcPr>
+            <w:tcW w:w="960" w:type="dxa"/>
+            <w:tcBorders>
+              <w:top w:val="nil"/>
+              <w:left w:val="nil"/>
+              <w:bottom w:val="nil"/>
+              <w:right w:val="nil"/>
+            </w:tcBorders>
+            <w:shd w:val="clear" w:color="auto" w:fill="auto"/>
+            <w:noWrap/>
+            <w:vAlign w:val="bottom"/>
+            <w:hideMark/>
+          </w:tcPr>
+          <w:p>
+            <w:pPr>
+              <w:spacing w:after="0" w:line="240" w:lineRule="auto"/>
+              <w:rPr>
+                <w:rFonts w:ascii="Calibri" w:eastAsia="Times New Roman" w:hAnsi="Calibri" w:cs="Calibri"/>
+                <w:color w:val="000000"/>
+                <w:lang w:eastAsia="en-ZA"/>
+              </w:rPr>
+            </w:pPr>
+          </w:p>
+        </w:tc>
+        <w:tc>
+          <w:tcPr>
+            <w:tcW w:w="1040" w:type="dxa"/>
+            <w:tcBorders>
+              <w:top w:val="nil"/>
+              <w:left w:val="nil"/>
+              <w:bottom w:val="nil"/>
+              <w:right w:val="nil"/>
+            </w:tcBorders>
+            <w:shd w:val="clear" w:color="auto" w:fill="auto"/>
+            <w:noWrap/>
+            <w:vAlign w:val="bottom"/>
+            <w:hideMark/>
+          </w:tcPr>
+          <w:p>
+            <w:pPr>
+              <w:spacing w:after="0" w:line="240" w:lineRule="auto"/>
+              <w:rPr>
+                <w:rFonts w:ascii="Calibri" w:eastAsia="Times New Roman" w:hAnsi="Calibri" w:cs="Calibri"/>
+                <w:color w:val="000000"/>
+                <w:lang w:eastAsia="en-ZA"/>
+              </w:rPr>
+            </w:pPr>
+            <w:r>
+              <w:rPr>
+                <w:rFonts w:ascii="Calibri" w:eastAsia="Times New Roman" w:hAnsi="Calibri" w:cs="Calibri"/>
+                <w:color w:val="000000"/>
+                <w:lang w:eastAsia="en-ZA"/>
+              </w:rPr>
+              <w:t>C20917</w:t>
+            </w:r>
+          </w:p>
+        </w:tc>
+        <w:tc>
+          <w:tcPr>
+            <w:tcW w:w="960" w:type="dxa"/>
+            <w:tcBorders>
+              <w:top w:val="nil"/>
+              <w:left w:val="nil"/>
+              <w:bottom w:val="nil"/>
+              <w:right w:val="nil"/>
+            </w:tcBorders>
+            <w:shd w:val="clear" w:color="auto" w:fill="auto"/>
+            <w:noWrap/>
+            <w:vAlign w:val="bottom"/>
+            <w:hideMark/>
+          </w:tcPr>
+          <w:p>
+            <w:pPr>
+              <w:spacing w:after="0" w:line="240" w:lineRule="auto"/>
+              <w:rPr>
+                <w:rFonts w:ascii="Calibri" w:eastAsia="Times New Roman" w:hAnsi="Calibri" w:cs="Calibri"/>
+                <w:color w:val="000000"/>
+                <w:lang w:eastAsia="en-ZA"/>
+              </w:rPr>
+            </w:pPr>
+            <w:r>
+              <w:rPr>
+                <w:rFonts w:ascii="Calibri" w:eastAsia="Times New Roman" w:hAnsi="Calibri" w:cs="Calibri"/>
+                <w:color w:val="000000"/>
+                <w:lang w:eastAsia="en-ZA"/>
+              </w:rPr>
+              <w:t>0,0864</w:t>
+            </w:r>
+          </w:p>
+        </w:tc>
+        <w:tc>
+          <w:tcPr>
+            <w:tcW w:w="420" w:type="dxa"/>
+            <w:tcBorders>
+              <w:top w:val="nil"/>
+              <w:left w:val="nil"/>
+              <w:bottom w:val="nil"/>
+              <w:right w:val="nil"/>
+            </w:tcBorders>
+            <w:shd w:val="clear" w:color="auto" w:fill="auto"/>
+            <w:noWrap/>
+            <w:vAlign w:val="bottom"/>
+            <w:hideMark/>
+          </w:tcPr>
+          <w:p>
+            <w:pPr>
+              <w:spacing w:after="0" w:line="240" w:lineRule="auto"/>
+              <w:rPr>
+                <w:rFonts w:ascii="Calibri" w:eastAsia="Times New Roman" w:hAnsi="Calibri" w:cs="Calibri"/>
+                <w:color w:val="000000"/>
+                <w:lang w:eastAsia="en-ZA"/>
+              </w:rPr>
+            </w:pPr>
+            <w:r>
+              <w:rPr>
+                <w:rFonts w:ascii="Calibri" w:eastAsia="Times New Roman" w:hAnsi="Calibri" w:cs="Calibri"/>
+                <w:color w:val="000000"/>
+                <w:lang w:eastAsia="en-ZA"/>
+              </w:rPr>
+              <w:t>1</w:t>
+            </w:r>
+          </w:p>
+        </w:tc>
+        <w:tc>
+          <w:tcPr>
+            <w:tcW w:w="940" w:type="dxa"/>
+            <w:tcBorders>
+              <w:top w:val="nil"/>
+              <w:left w:val="nil"/>
+              <w:bottom w:val="nil"/>
+              <w:right w:val="nil"/>
+            </w:tcBorders>
+            <w:shd w:val="clear" w:color="auto" w:fill="auto"/>
+            <w:noWrap/>
+            <w:vAlign w:val="bottom"/>
+            <w:hideMark/>
+          </w:tcPr>
+          <w:p>
+            <w:pPr>
+              <w:spacing w:after="0" w:line="240" w:lineRule="auto"/>
+              <w:rPr>
+                <w:rFonts w:ascii="Calibri" w:eastAsia="Times New Roman" w:hAnsi="Calibri" w:cs="Calibri"/>
+                <w:color w:val="000000"/>
+                <w:lang w:eastAsia="en-ZA"/>
+              </w:rPr>
+            </w:pPr>
+            <w:r>
+              <w:rPr>
+                <w:rFonts w:ascii="Calibri" w:eastAsia="Times New Roman" w:hAnsi="Calibri" w:cs="Calibri"/>
+                <w:color w:val="000000"/>
+                <w:lang w:eastAsia="en-ZA"/>
+              </w:rPr>
+              <w:t>0,0864</w:t>
+            </w:r>
+          </w:p>
+        </w:tc>
+      </w:tr>
+      <w:tr>
+        <w:trPr>
+          <w:trHeight w:val="300"/>
+        </w:trPr>
+        <w:tc>
+          <w:tcPr>
+            <w:tcW w:w="3876" w:type="dxa"/>
+            <w:tcBorders>
+              <w:top w:val="nil"/>
+              <w:left w:val="nil"/>
+              <w:bottom w:val="nil"/>
+              <w:right w:val="nil"/>
+            </w:tcBorders>
+            <w:shd w:val="clear" w:color="auto" w:fill="auto"/>
+            <w:noWrap/>
+            <w:vAlign w:val="bottom"/>
+            <w:hideMark/>
+          </w:tcPr>
+          <w:p>
+            <w:pPr>
+              <w:spacing w:after="0" w:line="240" w:lineRule="auto"/>
+              <w:rPr>
+                <w:rFonts w:ascii="Calibri" w:eastAsia="Times New Roman" w:hAnsi="Calibri" w:cs="Calibri"/>
+                <w:color w:val="000000"/>
+                <w:lang w:eastAsia="en-ZA"/>
+              </w:rPr>
+            </w:pPr>
+            <w:r>
+              <w:rPr>
+                <w:rFonts w:ascii="Calibri" w:eastAsia="Times New Roman" w:hAnsi="Calibri" w:cs="Calibri"/>
+                <w:color w:val="000000"/>
+                <w:lang w:eastAsia="en-ZA"/>
+              </w:rPr>
+              <w:t>R1, R4, R5, R7, R14-R17, R24, R26, R28-R39</w:t>
+            </w:r>
+          </w:p>
+        </w:tc>
+        <w:tc>
+          <w:tcPr>
+            <w:tcW w:w="3500" w:type="dxa"/>
+            <w:tcBorders>
+              <w:top w:val="nil"/>
+              <w:left w:val="nil"/>
+              <w:bottom w:val="nil"/>
+              <w:right w:val="nil"/>
+            </w:tcBorders>
+            <w:shd w:val="clear" w:color="auto" w:fill="auto"/>
+            <w:noWrap/>
+            <w:vAlign w:val="bottom"/>
+            <w:hideMark/>
+          </w:tcPr>
+          <w:p>
+            <w:pPr>
+              <w:spacing w:after="0" w:line="240" w:lineRule="auto"/>
+              <w:rPr>
+                <w:rFonts w:ascii="Calibri" w:eastAsia="Times New Roman" w:hAnsi="Calibri" w:cs="Calibri"/>
+                <w:color w:val="000000"/>
+                <w:lang w:eastAsia="en-ZA"/>
+              </w:rPr>
+            </w:pPr>
+            <w:r>
+              <w:rPr>
+                <w:rFonts w:ascii="Calibri" w:eastAsia="Times New Roman" w:hAnsi="Calibri" w:cs="Calibri"/>
+                <w:color w:val="000000"/>
+                <w:lang w:eastAsia="en-ZA"/>
+              </w:rPr>
+              <w:t>0</w:t>
+            </w:r>
+          </w:p>
+        </w:tc>
+        <w:tc>
+          <w:tcPr>
+            <w:tcW w:w="960" w:type="dxa"/>
+            <w:tcBorders>
+              <w:top w:val="nil"/>
+              <w:left w:val="nil"/>
+              <w:bottom w:val="nil"/>
+              <w:right w:val="nil"/>
+            </w:tcBorders>
+            <w:shd w:val="clear" w:color="auto" w:fill="auto"/>
+            <w:noWrap/>
+            <w:vAlign w:val="bottom"/>
+            <w:hideMark/>
+          </w:tcPr>
+          <w:p>
+            <w:pPr>
+              <w:spacing w:after="0" w:line="240" w:lineRule="auto"/>
+              <w:rPr>
+                <w:rFonts w:ascii="Calibri" w:eastAsia="Times New Roman" w:hAnsi="Calibri" w:cs="Calibri"/>
+                <w:color w:val="000000"/>
+                <w:lang w:eastAsia="en-ZA"/>
+              </w:rPr>
+            </w:pPr>
+          </w:p>
+        </w:tc>
+        <w:tc>
+          <w:tcPr>
+            <w:tcW w:w="1040" w:type="dxa"/>
+            <w:tcBorders>
+              <w:top w:val="nil"/>
+              <w:left w:val="nil"/>
+              <w:bottom w:val="nil"/>
+              <w:right w:val="nil"/>
+            </w:tcBorders>
+            <w:shd w:val="clear" w:color="auto" w:fill="auto"/>
+            <w:noWrap/>
+            <w:vAlign w:val="bottom"/>
+            <w:hideMark/>
+          </w:tcPr>
+          <w:p>
+            <w:pPr>
+              <w:spacing w:after="0" w:line="240" w:lineRule="auto"/>
+              <w:rPr>
+                <w:rFonts w:ascii="Calibri" w:eastAsia="Times New Roman" w:hAnsi="Calibri" w:cs="Calibri"/>
+                <w:color w:val="000000"/>
+                <w:lang w:eastAsia="en-ZA"/>
+              </w:rPr>
+            </w:pPr>
+            <w:r>
+              <w:rPr>
+                <w:rFonts w:ascii="Calibri" w:eastAsia="Times New Roman" w:hAnsi="Calibri" w:cs="Calibri"/>
+                <w:color w:val="000000"/>
+                <w:lang w:eastAsia="en-ZA"/>
+              </w:rPr>
+              <w:t>C4177</w:t>
+            </w:r>
+          </w:p>
+        </w:tc>
+        <w:tc>
+          <w:tcPr>
+            <w:tcW w:w="960" w:type="dxa"/>
+            <w:tcBorders>
+              <w:top w:val="nil"/>
+              <w:left w:val="nil"/>
+              <w:bottom w:val="nil"/>
+              <w:right w:val="nil"/>
+            </w:tcBorders>
+            <w:shd w:val="clear" w:color="auto" w:fill="auto"/>
+            <w:noWrap/>
+            <w:vAlign w:val="bottom"/>
+            <w:hideMark/>
+          </w:tcPr>
+          <w:p>
+            <w:pPr>
+              <w:spacing w:after="0" w:line="240" w:lineRule="auto"/>
+              <w:rPr>
+                <w:rFonts w:ascii="Calibri" w:eastAsia="Times New Roman" w:hAnsi="Calibri" w:cs="Calibri"/>
+                <w:color w:val="000000"/>
+                <w:lang w:eastAsia="en-ZA"/>
+              </w:rPr>
+            </w:pPr>
+            <w:r>
+              <w:rPr>
+                <w:rFonts w:ascii="Calibri" w:eastAsia="Times New Roman" w:hAnsi="Calibri" w:cs="Calibri"/>
+                <w:color w:val="000000"/>
+                <w:lang w:eastAsia="en-ZA"/>
+              </w:rPr>
+              <w:t>0,0012</w:t>
+            </w:r>
+          </w:p>
+        </w:tc>
+        <w:tc>
+          <w:tcPr>
+            <w:tcW w:w="420" w:type="dxa"/>
+            <w:tcBorders>
+              <w:top w:val="nil"/>
+              <w:left w:val="nil"/>
+              <w:bottom w:val="nil"/>
+              <w:right w:val="nil"/>
+            </w:tcBorders>
+            <w:shd w:val="clear" w:color="auto" w:fill="auto"/>
+            <w:noWrap/>
+            <w:vAlign w:val="bottom"/>
+            <w:hideMark/>
+          </w:tcPr>
+          <w:p>
+            <w:pPr>
+              <w:spacing w:after="0" w:line="240" w:lineRule="auto"/>
+              <w:rPr>
+                <w:rFonts w:ascii="Calibri" w:eastAsia="Times New Roman" w:hAnsi="Calibri" w:cs="Calibri"/>
+                <w:color w:val="000000"/>
+                <w:lang w:eastAsia="en-ZA"/>
+              </w:rPr>
+            </w:pPr>
+            <w:r>
+              <w:rPr>
+                <w:rFonts w:ascii="Calibri" w:eastAsia="Times New Roman" w:hAnsi="Calibri" w:cs="Calibri"/>
+                <w:color w:val="000000"/>
+                <w:lang w:eastAsia="en-ZA"/>
+              </w:rPr>
+              <w:t>22</w:t>
+            </w:r>
+          </w:p>
+        </w:tc>
+        <w:tc>
+          <w:tcPr>
+            <w:tcW w:w="940" w:type="dxa"/>
+            <w:tcBorders>
+              <w:top w:val="nil"/>
+              <w:left w:val="nil"/>
+              <w:bottom w:val="nil"/>
+              <w:right w:val="nil"/>
+            </w:tcBorders>
+            <w:shd w:val="clear" w:color="auto" w:fill="auto"/>
+            <w:noWrap/>
+            <w:vAlign w:val="bottom"/>
+            <w:hideMark/>
+          </w:tcPr>
+          <w:p>
+            <w:pPr>
+              <w:spacing w:after="0" w:line="240" w:lineRule="auto"/>
+              <w:rPr>
+                <w:rFonts w:ascii="Calibri" w:eastAsia="Times New Roman" w:hAnsi="Calibri" w:cs="Calibri"/>
+                <w:color w:val="000000"/>
+                <w:lang w:eastAsia="en-ZA"/>
+              </w:rPr>
+            </w:pPr>
+            <w:r>
+              <w:rPr>
+                <w:rFonts w:ascii="Calibri" w:eastAsia="Times New Roman" w:hAnsi="Calibri" w:cs="Calibri"/>
+                <w:color w:val="000000"/>
+                <w:lang w:eastAsia="en-ZA"/>
+              </w:rPr>
+              <w:t>0,0264</w:t>
+            </w:r>
+          </w:p>
+        </w:tc>
+      </w:tr>
+      <w:tr>
+        <w:trPr>
+          <w:trHeight w:val="300"/>
+        </w:trPr>
+        <w:tc>
+          <w:tcPr>
+            <w:tcW w:w="3876" w:type="dxa"/>
+            <w:tcBorders>
+              <w:top w:val="nil"/>
+              <w:left w:val="nil"/>
+              <w:bottom w:val="nil"/>
+              <w:right w:val="nil"/>
+            </w:tcBorders>
+            <w:shd w:val="clear" w:color="auto" w:fill="auto"/>
+            <w:noWrap/>
+            <w:hideMark/>
+          </w:tcPr>
+          <w:p>
+            <w:pPr>
+              <w:spacing w:after="0" w:line="240" w:lineRule="auto"/>
+              <w:rPr>
+                <w:rFonts w:ascii="Calibri" w:eastAsia="Times New Roman" w:hAnsi="Calibri" w:cs="Calibri"/>
+                <w:color w:val="000000"/>
+                <w:lang w:eastAsia="en-ZA"/>
+              </w:rPr>
+            </w:pPr>
+            <w:r>
+              <w:rPr>
+                <w:rFonts w:ascii="Calibri" w:eastAsia="Times New Roman" w:hAnsi="Calibri" w:cs="Calibri"/>
+                <w:color w:val="000000"/>
+                <w:lang w:eastAsia="en-ZA"/>
+              </w:rPr>
+              <w:t>R2</w:t>
+            </w:r>
+          </w:p>
+        </w:tc>
+        <w:tc>
+          <w:tcPr>
+            <w:tcW w:w="3500" w:type="dxa"/>
+            <w:tcBorders>
+              <w:top w:val="nil"/>
+              <w:left w:val="nil"/>
+              <w:bottom w:val="nil"/>
+              <w:right w:val="nil"/>
+            </w:tcBorders>
+            <w:shd w:val="clear" w:color="auto" w:fill="auto"/>
+            <w:noWrap/>
+            <w:vAlign w:val="bottom"/>
+            <w:hideMark/>
+          </w:tcPr>
+          <w:p>
+            <w:pPr>
+              <w:spacing w:after="0" w:line="240" w:lineRule="auto"/>
+              <w:rPr>
+                <w:rFonts w:ascii="Calibri" w:eastAsia="Times New Roman" w:hAnsi="Calibri" w:cs="Calibri"/>
+                <w:color w:val="000000"/>
+                <w:lang w:eastAsia="en-ZA"/>
+              </w:rPr>
+            </w:pPr>
+            <w:r>
+              <w:rPr>
+                <w:rFonts w:ascii="Calibri" w:eastAsia="Times New Roman" w:hAnsi="Calibri" w:cs="Calibri"/>
+                <w:color w:val="000000"/>
+                <w:lang w:eastAsia="en-ZA"/>
+              </w:rPr>
+              <w:t>150</w:t>
+            </w:r>
+          </w:p>
+        </w:tc>
+        <w:tc>
+          <w:tcPr>
+            <w:tcW w:w="960" w:type="dxa"/>
+            <w:tcBorders>
+              <w:top w:val="nil"/>
+              <w:left w:val="nil"/>
+              <w:bottom w:val="nil"/>
+              <w:right w:val="nil"/>
+            </w:tcBorders>
+            <w:shd w:val="clear" w:color="auto" w:fill="auto"/>
+            <w:noWrap/>
+            <w:vAlign w:val="bottom"/>
+            <w:hideMark/>
+          </w:tcPr>
+          <w:p>
+            <w:pPr>
+              <w:spacing w:after="0" w:line="240" w:lineRule="auto"/>
+              <w:rPr>
+                <w:rFonts w:ascii="Calibri" w:eastAsia="Times New Roman" w:hAnsi="Calibri" w:cs="Calibri"/>
+                <w:color w:val="000000"/>
+                <w:lang w:eastAsia="en-ZA"/>
+              </w:rPr>
+            </w:pPr>
+          </w:p>
+        </w:tc>
+        <w:tc>
+          <w:tcPr>
+            <w:tcW w:w="1040" w:type="dxa"/>
+            <w:tcBorders>
+              <w:top w:val="nil"/>
+              <w:left w:val="nil"/>
+              <w:bottom w:val="nil"/>
+              <w:right w:val="nil"/>
+            </w:tcBorders>
+            <w:shd w:val="clear" w:color="auto" w:fill="auto"/>
+            <w:noWrap/>
+            <w:vAlign w:val="bottom"/>
+            <w:hideMark/>
+          </w:tcPr>
+          <w:p>
+            <w:pPr>
+              <w:spacing w:after="0" w:line="240" w:lineRule="auto"/>
+              <w:rPr>
+                <w:rFonts w:ascii="Calibri" w:eastAsia="Times New Roman" w:hAnsi="Calibri" w:cs="Calibri"/>
+                <w:color w:val="000000"/>
+                <w:lang w:eastAsia="en-ZA"/>
+              </w:rPr>
+            </w:pPr>
+            <w:r>
+              <w:rPr>
+                <w:rFonts w:ascii="Calibri" w:eastAsia="Times New Roman" w:hAnsi="Calibri" w:cs="Calibri"/>
+                <w:color w:val="000000"/>
+                <w:lang w:eastAsia="en-ZA"/>
+              </w:rPr>
+              <w:t>C22808</w:t>
+            </w:r>
+          </w:p>
+        </w:tc>
+        <w:tc>
+          <w:tcPr>
+            <w:tcW w:w="960" w:type="dxa"/>
+            <w:tcBorders>
+              <w:top w:val="nil"/>
+              <w:left w:val="nil"/>
+              <w:bottom w:val="nil"/>
+              <w:right w:val="nil"/>
+            </w:tcBorders>
+            <w:shd w:val="clear" w:color="auto" w:fill="auto"/>
+            <w:noWrap/>
+            <w:vAlign w:val="bottom"/>
+            <w:hideMark/>
+          </w:tcPr>
+          <w:p>
+            <w:pPr>
+              <w:spacing w:after="0" w:line="240" w:lineRule="auto"/>
+              <w:rPr>
+                <w:rFonts w:ascii="Calibri" w:eastAsia="Times New Roman" w:hAnsi="Calibri" w:cs="Calibri"/>
+                <w:color w:val="000000"/>
+                <w:lang w:eastAsia="en-ZA"/>
+              </w:rPr>
+            </w:pPr>
+            <w:r>
+              <w:rPr>
+                <w:rFonts w:ascii="Calibri" w:eastAsia="Times New Roman" w:hAnsi="Calibri" w:cs="Calibri"/>
+                <w:color w:val="000000"/>
+                <w:lang w:eastAsia="en-ZA"/>
+              </w:rPr>
+              <w:t>0,001</w:t>
+            </w:r>
+          </w:p>
+        </w:tc>
+        <w:tc>
+          <w:tcPr>
+            <w:tcW w:w="420" w:type="dxa"/>
+            <w:tcBorders>
+              <w:top w:val="nil"/>
+              <w:left w:val="nil"/>
+              <w:bottom w:val="nil"/>
+              <w:right w:val="nil"/>
+            </w:tcBorders>
+            <w:shd w:val="clear" w:color="auto" w:fill="auto"/>
+            <w:noWrap/>
+            <w:vAlign w:val="bottom"/>
+            <w:hideMark/>
+          </w:tcPr>
+          <w:p>
+            <w:pPr>
+              <w:spacing w:after="0" w:line="240" w:lineRule="auto"/>
+              <w:rPr>
+                <w:rFonts w:ascii="Calibri" w:eastAsia="Times New Roman" w:hAnsi="Calibri" w:cs="Calibri"/>
+                <w:color w:val="000000"/>
+                <w:lang w:eastAsia="en-ZA"/>
+              </w:rPr>
+            </w:pPr>
+            <w:r>
+              <w:rPr>
+                <w:rFonts w:ascii="Calibri" w:eastAsia="Times New Roman" w:hAnsi="Calibri" w:cs="Calibri"/>
+                <w:color w:val="000000"/>
+                <w:lang w:eastAsia="en-ZA"/>
+              </w:rPr>
+              <w:t>1</w:t>
+            </w:r>
+          </w:p>
+        </w:tc>
+        <w:tc>
+          <w:tcPr>
+            <w:tcW w:w="940" w:type="dxa"/>
+            <w:tcBorders>
+              <w:top w:val="nil"/>
+              <w:left w:val="nil"/>
+              <w:bottom w:val="nil"/>
+              <w:right w:val="nil"/>
+            </w:tcBorders>
+            <w:shd w:val="clear" w:color="auto" w:fill="auto"/>
+            <w:noWrap/>
+            <w:vAlign w:val="bottom"/>
+            <w:hideMark/>
+          </w:tcPr>
+          <w:p>
+            <w:pPr>
+              <w:spacing w:after="0" w:line="240" w:lineRule="auto"/>
+              <w:rPr>
+                <w:rFonts w:ascii="Calibri" w:eastAsia="Times New Roman" w:hAnsi="Calibri" w:cs="Calibri"/>
+                <w:color w:val="000000"/>
+                <w:lang w:eastAsia="en-ZA"/>
+              </w:rPr>
+            </w:pPr>
+            <w:r>
+              <w:rPr>
+                <w:rFonts w:ascii="Calibri" w:eastAsia="Times New Roman" w:hAnsi="Calibri" w:cs="Calibri"/>
+                <w:color w:val="000000"/>
+                <w:lang w:eastAsia="en-ZA"/>
+              </w:rPr>
+              <w:t>0,001</w:t>
+            </w:r>
+          </w:p>
+        </w:tc>
+      </w:tr>
+      <w:tr>
+        <w:trPr>
+          <w:trHeight w:val="300"/>
+        </w:trPr>
+        <w:tc>
+          <w:tcPr>
+            <w:tcW w:w="3876" w:type="dxa"/>
+            <w:tcBorders>
+              <w:top w:val="nil"/>
+              <w:left w:val="nil"/>
+              <w:bottom w:val="nil"/>
+              <w:right w:val="nil"/>
+            </w:tcBorders>
+            <w:shd w:val="clear" w:color="auto" w:fill="auto"/>
+            <w:noWrap/>
+            <w:hideMark/>
+          </w:tcPr>
+          <w:p>
+            <w:pPr>
+              <w:spacing w:after="0" w:line="240" w:lineRule="auto"/>
+              <w:rPr>
+                <w:rFonts w:ascii="Calibri" w:eastAsia="Times New Roman" w:hAnsi="Calibri" w:cs="Calibri"/>
+                <w:color w:val="000000"/>
+                <w:lang w:eastAsia="en-ZA"/>
+              </w:rPr>
+            </w:pPr>
+            <w:r>
+              <w:rPr>
+                <w:rFonts w:ascii="Calibri" w:eastAsia="Times New Roman" w:hAnsi="Calibri" w:cs="Calibri"/>
+                <w:color w:val="000000"/>
+                <w:lang w:eastAsia="en-ZA"/>
+              </w:rPr>
+              <w:t>R3</w:t>
+            </w:r>
+          </w:p>
+        </w:tc>
+        <w:tc>
+          <w:tcPr>
+            <w:tcW w:w="3500" w:type="dxa"/>
+            <w:tcBorders>
+              <w:top w:val="nil"/>
+              <w:left w:val="nil"/>
+              <w:bottom w:val="nil"/>
+              <w:right w:val="nil"/>
+            </w:tcBorders>
+            <w:shd w:val="clear" w:color="auto" w:fill="auto"/>
+            <w:noWrap/>
+            <w:vAlign w:val="bottom"/>
+            <w:hideMark/>
+          </w:tcPr>
+          <w:p>
+            <w:pPr>
+              <w:spacing w:after="0" w:line="240" w:lineRule="auto"/>
+              <w:rPr>
+                <w:rFonts w:ascii="Calibri" w:eastAsia="Times New Roman" w:hAnsi="Calibri" w:cs="Calibri"/>
+                <w:color w:val="000000"/>
+                <w:lang w:eastAsia="en-ZA"/>
+              </w:rPr>
+            </w:pPr>
+            <w:r>
+              <w:rPr>
+                <w:rFonts w:ascii="Calibri" w:eastAsia="Times New Roman" w:hAnsi="Calibri" w:cs="Calibri"/>
+                <w:color w:val="000000"/>
+                <w:lang w:eastAsia="en-ZA"/>
+              </w:rPr>
+              <w:t>1.5k</w:t>
+            </w:r>
+          </w:p>
+        </w:tc>
+        <w:tc>
+          <w:tcPr>
+            <w:tcW w:w="960" w:type="dxa"/>
+            <w:tcBorders>
+              <w:top w:val="nil"/>
+              <w:left w:val="nil"/>
+              <w:bottom w:val="nil"/>
+              <w:right w:val="nil"/>
+            </w:tcBorders>
+            <w:shd w:val="clear" w:color="auto" w:fill="auto"/>
+            <w:noWrap/>
+            <w:vAlign w:val="bottom"/>
+            <w:hideMark/>
+          </w:tcPr>
+          <w:p>
+            <w:pPr>
+              <w:spacing w:after="0" w:line="240" w:lineRule="auto"/>
+              <w:rPr>
+                <w:rFonts w:ascii="Calibri" w:eastAsia="Times New Roman" w:hAnsi="Calibri" w:cs="Calibri"/>
+                <w:color w:val="000000"/>
+                <w:lang w:eastAsia="en-ZA"/>
+              </w:rPr>
+            </w:pPr>
+          </w:p>
+        </w:tc>
+        <w:tc>
+          <w:tcPr>
+            <w:tcW w:w="1040" w:type="dxa"/>
+            <w:tcBorders>
+              <w:top w:val="nil"/>
+              <w:left w:val="nil"/>
+              <w:bottom w:val="nil"/>
+              <w:right w:val="nil"/>
+            </w:tcBorders>
+            <w:shd w:val="clear" w:color="auto" w:fill="auto"/>
+            <w:noWrap/>
+            <w:vAlign w:val="bottom"/>
+            <w:hideMark/>
+          </w:tcPr>
+          <w:p>
+            <w:pPr>
+              <w:spacing w:after="0" w:line="240" w:lineRule="auto"/>
+              <w:rPr>
+                <w:rFonts w:ascii="Calibri" w:eastAsia="Times New Roman" w:hAnsi="Calibri" w:cs="Calibri"/>
+                <w:color w:val="000000"/>
+                <w:lang w:eastAsia="en-ZA"/>
+              </w:rPr>
+            </w:pPr>
+            <w:r>
+              <w:rPr>
+                <w:rFonts w:ascii="Calibri" w:eastAsia="Times New Roman" w:hAnsi="Calibri" w:cs="Calibri"/>
+                <w:color w:val="000000"/>
+                <w:lang w:eastAsia="en-ZA"/>
+              </w:rPr>
+              <w:t>C25867</w:t>
+            </w:r>
+          </w:p>
+        </w:tc>
+        <w:tc>
+          <w:tcPr>
+            <w:tcW w:w="960" w:type="dxa"/>
+            <w:tcBorders>
+              <w:top w:val="nil"/>
+              <w:left w:val="nil"/>
+              <w:bottom w:val="nil"/>
+              <w:right w:val="nil"/>
+            </w:tcBorders>
+            <w:shd w:val="clear" w:color="auto" w:fill="auto"/>
+            <w:noWrap/>
+            <w:vAlign w:val="bottom"/>
+            <w:hideMark/>
+          </w:tcPr>
+          <w:p>
+            <w:pPr>
+              <w:spacing w:after="0" w:line="240" w:lineRule="auto"/>
+              <w:rPr>
+                <w:rFonts w:ascii="Calibri" w:eastAsia="Times New Roman" w:hAnsi="Calibri" w:cs="Calibri"/>
+                <w:color w:val="000000"/>
+                <w:lang w:eastAsia="en-ZA"/>
+              </w:rPr>
+            </w:pPr>
+            <w:r>
+              <w:rPr>
+                <w:rFonts w:ascii="Calibri" w:eastAsia="Times New Roman" w:hAnsi="Calibri" w:cs="Calibri"/>
+                <w:color w:val="000000"/>
+                <w:lang w:eastAsia="en-ZA"/>
+              </w:rPr>
+              <w:t>0,0005</w:t>
+            </w:r>
+          </w:p>
+        </w:tc>
+        <w:tc>
+          <w:tcPr>
+            <w:tcW w:w="420" w:type="dxa"/>
+            <w:tcBorders>
+              <w:top w:val="nil"/>
+              <w:left w:val="nil"/>
+              <w:bottom w:val="nil"/>
+              <w:right w:val="nil"/>
+            </w:tcBorders>
+            <w:shd w:val="clear" w:color="auto" w:fill="auto"/>
+            <w:noWrap/>
+            <w:vAlign w:val="bottom"/>
+            <w:hideMark/>
+          </w:tcPr>
+          <w:p>
+            <w:pPr>
+              <w:spacing w:after="0" w:line="240" w:lineRule="auto"/>
+              <w:rPr>
+                <w:rFonts w:ascii="Calibri" w:eastAsia="Times New Roman" w:hAnsi="Calibri" w:cs="Calibri"/>
+                <w:color w:val="000000"/>
+                <w:lang w:eastAsia="en-ZA"/>
+              </w:rPr>
+            </w:pPr>
+            <w:r>
+              <w:rPr>
+                <w:rFonts w:ascii="Calibri" w:eastAsia="Times New Roman" w:hAnsi="Calibri" w:cs="Calibri"/>
+                <w:color w:val="000000"/>
+                <w:lang w:eastAsia="en-ZA"/>
+              </w:rPr>
+              <w:t>1</w:t>
+            </w:r>
+          </w:p>
+        </w:tc>
+        <w:tc>
+          <w:tcPr>
+            <w:tcW w:w="940" w:type="dxa"/>
+            <w:tcBorders>
+              <w:top w:val="nil"/>
+              <w:left w:val="nil"/>
+              <w:bottom w:val="nil"/>
+              <w:right w:val="nil"/>
+            </w:tcBorders>
+            <w:shd w:val="clear" w:color="auto" w:fill="auto"/>
+            <w:noWrap/>
+            <w:vAlign w:val="bottom"/>
+            <w:hideMark/>
+          </w:tcPr>
+          <w:p>
+            <w:pPr>
+              <w:spacing w:after="0" w:line="240" w:lineRule="auto"/>
+              <w:rPr>
+                <w:rFonts w:ascii="Calibri" w:eastAsia="Times New Roman" w:hAnsi="Calibri" w:cs="Calibri"/>
+                <w:color w:val="000000"/>
+                <w:lang w:eastAsia="en-ZA"/>
+              </w:rPr>
+            </w:pPr>
+            <w:r>
+              <w:rPr>
+                <w:rFonts w:ascii="Calibri" w:eastAsia="Times New Roman" w:hAnsi="Calibri" w:cs="Calibri"/>
+                <w:color w:val="000000"/>
+                <w:lang w:eastAsia="en-ZA"/>
+              </w:rPr>
+              <w:t>0,0005</w:t>
+            </w:r>
+          </w:p>
+        </w:tc>
+      </w:tr>
+      <w:tr>
+        <w:trPr>
+          <w:trHeight w:val="300"/>
+        </w:trPr>
+        <w:tc>
+          <w:tcPr>
+            <w:tcW w:w="3876" w:type="dxa"/>
+            <w:tcBorders>
+              <w:top w:val="nil"/>
+              <w:left w:val="nil"/>
+              <w:bottom w:val="nil"/>
+              <w:right w:val="nil"/>
+            </w:tcBorders>
+            <w:shd w:val="clear" w:color="auto" w:fill="auto"/>
+            <w:noWrap/>
+            <w:vAlign w:val="bottom"/>
+            <w:hideMark/>
+          </w:tcPr>
+          <w:p>
+            <w:pPr>
+              <w:spacing w:after="0" w:line="240" w:lineRule="auto"/>
+              <w:rPr>
+                <w:rFonts w:ascii="Calibri" w:eastAsia="Times New Roman" w:hAnsi="Calibri" w:cs="Calibri"/>
+                <w:color w:val="000000"/>
+                <w:lang w:eastAsia="en-ZA"/>
+              </w:rPr>
+            </w:pPr>
+            <w:r>
+              <w:rPr>
+                <w:rFonts w:ascii="Calibri" w:eastAsia="Times New Roman" w:hAnsi="Calibri" w:cs="Calibri"/>
+                <w:color w:val="000000"/>
+                <w:lang w:eastAsia="en-ZA"/>
+              </w:rPr>
+              <w:t>R6, R25, R27</w:t>
+            </w:r>
+          </w:p>
+        </w:tc>
+        <w:tc>
+          <w:tcPr>
+            <w:tcW w:w="3500" w:type="dxa"/>
+            <w:tcBorders>
+              <w:top w:val="nil"/>
+              <w:left w:val="nil"/>
+              <w:bottom w:val="nil"/>
+              <w:right w:val="nil"/>
+            </w:tcBorders>
+            <w:shd w:val="clear" w:color="auto" w:fill="auto"/>
+            <w:noWrap/>
+            <w:vAlign w:val="bottom"/>
+            <w:hideMark/>
+          </w:tcPr>
+          <w:p>
+            <w:pPr>
+              <w:spacing w:after="0" w:line="240" w:lineRule="auto"/>
+              <w:rPr>
+                <w:rFonts w:ascii="Calibri" w:eastAsia="Times New Roman" w:hAnsi="Calibri" w:cs="Calibri"/>
+                <w:color w:val="000000"/>
+                <w:lang w:eastAsia="en-ZA"/>
+              </w:rPr>
+            </w:pPr>
+            <w:r>
+              <w:rPr>
+                <w:rFonts w:ascii="Calibri" w:eastAsia="Times New Roman" w:hAnsi="Calibri" w:cs="Calibri"/>
+                <w:color w:val="000000"/>
+                <w:lang w:eastAsia="en-ZA"/>
+              </w:rPr>
+              <w:t>2.2k</w:t>
+            </w:r>
+          </w:p>
+        </w:tc>
+        <w:tc>
+          <w:tcPr>
+            <w:tcW w:w="960" w:type="dxa"/>
+            <w:tcBorders>
+              <w:top w:val="nil"/>
+              <w:left w:val="nil"/>
+              <w:bottom w:val="nil"/>
+              <w:right w:val="nil"/>
+            </w:tcBorders>
+            <w:shd w:val="clear" w:color="auto" w:fill="auto"/>
+            <w:noWrap/>
+            <w:vAlign w:val="bottom"/>
+            <w:hideMark/>
+          </w:tcPr>
+          <w:p>
+            <w:pPr>
+              <w:spacing w:after="0" w:line="240" w:lineRule="auto"/>
+              <w:rPr>
+                <w:rFonts w:ascii="Calibri" w:eastAsia="Times New Roman" w:hAnsi="Calibri" w:cs="Calibri"/>
+                <w:color w:val="000000"/>
+                <w:lang w:eastAsia="en-ZA"/>
+              </w:rPr>
+            </w:pPr>
+          </w:p>
+        </w:tc>
+        <w:tc>
+          <w:tcPr>
+            <w:tcW w:w="1040" w:type="dxa"/>
+            <w:tcBorders>
+              <w:top w:val="nil"/>
+              <w:left w:val="nil"/>
+              <w:bottom w:val="nil"/>
+              <w:right w:val="nil"/>
+            </w:tcBorders>
+            <w:shd w:val="clear" w:color="auto" w:fill="auto"/>
+            <w:noWrap/>
+            <w:vAlign w:val="bottom"/>
+            <w:hideMark/>
+          </w:tcPr>
+          <w:p>
+            <w:pPr>
+              <w:spacing w:after="0" w:line="240" w:lineRule="auto"/>
+              <w:rPr>
+                <w:rFonts w:ascii="Calibri" w:eastAsia="Times New Roman" w:hAnsi="Calibri" w:cs="Calibri"/>
+                <w:color w:val="000000"/>
+                <w:lang w:eastAsia="en-ZA"/>
+              </w:rPr>
+            </w:pPr>
+            <w:r>
+              <w:rPr>
+                <w:rFonts w:ascii="Calibri" w:eastAsia="Times New Roman" w:hAnsi="Calibri" w:cs="Calibri"/>
+                <w:color w:val="000000"/>
+                <w:lang w:eastAsia="en-ZA"/>
+              </w:rPr>
+              <w:t>C17520</w:t>
+            </w:r>
+          </w:p>
+        </w:tc>
+        <w:tc>
+          <w:tcPr>
+            <w:tcW w:w="960" w:type="dxa"/>
+            <w:tcBorders>
+              <w:top w:val="nil"/>
+              <w:left w:val="nil"/>
+              <w:bottom w:val="nil"/>
+              <w:right w:val="nil"/>
+            </w:tcBorders>
+            <w:shd w:val="clear" w:color="auto" w:fill="auto"/>
+            <w:noWrap/>
+            <w:vAlign w:val="bottom"/>
+            <w:hideMark/>
+          </w:tcPr>
+          <w:p>
+            <w:pPr>
+              <w:spacing w:after="0" w:line="240" w:lineRule="auto"/>
+              <w:rPr>
+                <w:rFonts w:ascii="Calibri" w:eastAsia="Times New Roman" w:hAnsi="Calibri" w:cs="Calibri"/>
+                <w:color w:val="000000"/>
+                <w:lang w:eastAsia="en-ZA"/>
+              </w:rPr>
+            </w:pPr>
+            <w:r>
+              <w:rPr>
+                <w:rFonts w:ascii="Calibri" w:eastAsia="Times New Roman" w:hAnsi="Calibri" w:cs="Calibri"/>
+                <w:color w:val="000000"/>
+                <w:lang w:eastAsia="en-ZA"/>
+              </w:rPr>
+              <w:t>0,0017</w:t>
+            </w:r>
+          </w:p>
+        </w:tc>
+        <w:tc>
+          <w:tcPr>
+            <w:tcW w:w="420" w:type="dxa"/>
+            <w:tcBorders>
+              <w:top w:val="nil"/>
+              <w:left w:val="nil"/>
+              <w:bottom w:val="nil"/>
+              <w:right w:val="nil"/>
+            </w:tcBorders>
+            <w:shd w:val="clear" w:color="auto" w:fill="auto"/>
+            <w:noWrap/>
+            <w:vAlign w:val="bottom"/>
+            <w:hideMark/>
+          </w:tcPr>
+          <w:p>
+            <w:pPr>
+              <w:spacing w:after="0" w:line="240" w:lineRule="auto"/>
+              <w:rPr>
+                <w:rFonts w:ascii="Calibri" w:eastAsia="Times New Roman" w:hAnsi="Calibri" w:cs="Calibri"/>
+                <w:color w:val="000000"/>
+                <w:lang w:eastAsia="en-ZA"/>
+              </w:rPr>
+            </w:pPr>
+            <w:r>
+              <w:rPr>
+                <w:rFonts w:ascii="Calibri" w:eastAsia="Times New Roman" w:hAnsi="Calibri" w:cs="Calibri"/>
+                <w:color w:val="000000"/>
+                <w:lang w:eastAsia="en-ZA"/>
+              </w:rPr>
+              <w:t>3</w:t>
+            </w:r>
+          </w:p>
+        </w:tc>
+        <w:tc>
+          <w:tcPr>
+            <w:tcW w:w="940" w:type="dxa"/>
+            <w:tcBorders>
+              <w:top w:val="nil"/>
+              <w:left w:val="nil"/>
+              <w:bottom w:val="nil"/>
+              <w:right w:val="nil"/>
+            </w:tcBorders>
+            <w:shd w:val="clear" w:color="auto" w:fill="auto"/>
+            <w:noWrap/>
+            <w:vAlign w:val="bottom"/>
+            <w:hideMark/>
+          </w:tcPr>
+          <w:p>
+            <w:pPr>
+              <w:spacing w:after="0" w:line="240" w:lineRule="auto"/>
+              <w:rPr>
+                <w:rFonts w:ascii="Calibri" w:eastAsia="Times New Roman" w:hAnsi="Calibri" w:cs="Calibri"/>
+                <w:color w:val="000000"/>
+                <w:lang w:eastAsia="en-ZA"/>
+              </w:rPr>
+            </w:pPr>
+            <w:r>
+              <w:rPr>
+                <w:rFonts w:ascii="Calibri" w:eastAsia="Times New Roman" w:hAnsi="Calibri" w:cs="Calibri"/>
+                <w:color w:val="000000"/>
+                <w:lang w:eastAsia="en-ZA"/>
+              </w:rPr>
+              <w:t>0,0051</w:t>
+            </w:r>
+          </w:p>
+        </w:tc>
+      </w:tr>
+      <w:tr>
+        <w:trPr>
+          <w:trHeight w:val="300"/>
+        </w:trPr>
+        <w:tc>
+          <w:tcPr>
+            <w:tcW w:w="3876" w:type="dxa"/>
+            <w:tcBorders>
+              <w:top w:val="nil"/>
+              <w:left w:val="nil"/>
+              <w:bottom w:val="nil"/>
+              <w:right w:val="nil"/>
+            </w:tcBorders>
+            <w:shd w:val="clear" w:color="auto" w:fill="auto"/>
+            <w:noWrap/>
+            <w:vAlign w:val="bottom"/>
+            <w:hideMark/>
+          </w:tcPr>
+          <w:p>
+            <w:pPr>
+              <w:spacing w:after="0" w:line="240" w:lineRule="auto"/>
+              <w:rPr>
+                <w:rFonts w:ascii="Calibri" w:eastAsia="Times New Roman" w:hAnsi="Calibri" w:cs="Calibri"/>
+                <w:color w:val="000000"/>
+                <w:lang w:eastAsia="en-ZA"/>
+              </w:rPr>
+            </w:pPr>
+            <w:r>
+              <w:rPr>
+                <w:rFonts w:ascii="Calibri" w:eastAsia="Times New Roman" w:hAnsi="Calibri" w:cs="Calibri"/>
+                <w:color w:val="000000"/>
+                <w:lang w:eastAsia="en-ZA"/>
+              </w:rPr>
+              <w:t>R8, R10</w:t>
+            </w:r>
+          </w:p>
+        </w:tc>
+        <w:tc>
+          <w:tcPr>
+            <w:tcW w:w="3500" w:type="dxa"/>
+            <w:tcBorders>
+              <w:top w:val="nil"/>
+              <w:left w:val="nil"/>
+              <w:bottom w:val="nil"/>
+              <w:right w:val="nil"/>
+            </w:tcBorders>
+            <w:shd w:val="clear" w:color="auto" w:fill="auto"/>
+            <w:noWrap/>
+            <w:vAlign w:val="bottom"/>
+            <w:hideMark/>
+          </w:tcPr>
+          <w:p>
+            <w:pPr>
+              <w:spacing w:after="0" w:line="240" w:lineRule="auto"/>
+              <w:rPr>
+                <w:rFonts w:ascii="Calibri" w:eastAsia="Times New Roman" w:hAnsi="Calibri" w:cs="Calibri"/>
+                <w:color w:val="000000"/>
+                <w:lang w:eastAsia="en-ZA"/>
+              </w:rPr>
+            </w:pPr>
+            <w:r>
+              <w:rPr>
+                <w:rFonts w:ascii="Calibri" w:eastAsia="Times New Roman" w:hAnsi="Calibri" w:cs="Calibri"/>
+                <w:color w:val="000000"/>
+                <w:lang w:eastAsia="en-ZA"/>
+              </w:rPr>
+              <w:t>3M</w:t>
+            </w:r>
+          </w:p>
+        </w:tc>
+        <w:tc>
+          <w:tcPr>
+            <w:tcW w:w="960" w:type="dxa"/>
+            <w:tcBorders>
+              <w:top w:val="nil"/>
+              <w:left w:val="nil"/>
+              <w:bottom w:val="nil"/>
+              <w:right w:val="nil"/>
+            </w:tcBorders>
+            <w:shd w:val="clear" w:color="auto" w:fill="auto"/>
+            <w:noWrap/>
+            <w:vAlign w:val="bottom"/>
+            <w:hideMark/>
+          </w:tcPr>
+          <w:p>
+            <w:pPr>
+              <w:spacing w:after="0" w:line="240" w:lineRule="auto"/>
+              <w:rPr>
+                <w:rFonts w:ascii="Calibri" w:eastAsia="Times New Roman" w:hAnsi="Calibri" w:cs="Calibri"/>
+                <w:color w:val="000000"/>
+                <w:lang w:eastAsia="en-ZA"/>
+              </w:rPr>
+            </w:pPr>
+          </w:p>
+        </w:tc>
+        <w:tc>
+          <w:tcPr>
+            <w:tcW w:w="1040" w:type="dxa"/>
+            <w:tcBorders>
+              <w:top w:val="nil"/>
+              <w:left w:val="nil"/>
+              <w:bottom w:val="nil"/>
+              <w:right w:val="nil"/>
+            </w:tcBorders>
+            <w:shd w:val="clear" w:color="auto" w:fill="auto"/>
+            <w:noWrap/>
+            <w:vAlign w:val="bottom"/>
+            <w:hideMark/>
+          </w:tcPr>
+          <w:p>
+            <w:pPr>
+              <w:spacing w:after="0" w:line="240" w:lineRule="auto"/>
+              <w:rPr>
+                <w:rFonts w:ascii="Calibri" w:eastAsia="Times New Roman" w:hAnsi="Calibri" w:cs="Calibri"/>
+                <w:color w:val="000000"/>
+                <w:lang w:eastAsia="en-ZA"/>
+              </w:rPr>
+            </w:pPr>
+            <w:r>
+              <w:rPr>
+                <w:rFonts w:ascii="Calibri" w:eastAsia="Times New Roman" w:hAnsi="Calibri" w:cs="Calibri"/>
+                <w:color w:val="000000"/>
+                <w:lang w:eastAsia="en-ZA"/>
+              </w:rPr>
+              <w:t>C23156</w:t>
+            </w:r>
+          </w:p>
+        </w:tc>
+        <w:tc>
+          <w:tcPr>
+            <w:tcW w:w="960" w:type="dxa"/>
+            <w:tcBorders>
+              <w:top w:val="nil"/>
+              <w:left w:val="nil"/>
+              <w:bottom w:val="nil"/>
+              <w:right w:val="nil"/>
+            </w:tcBorders>
+            <w:shd w:val="clear" w:color="auto" w:fill="auto"/>
+            <w:noWrap/>
+            <w:vAlign w:val="bottom"/>
+            <w:hideMark/>
+          </w:tcPr>
+          <w:p>
+            <w:pPr>
+              <w:spacing w:after="0" w:line="240" w:lineRule="auto"/>
+              <w:rPr>
+                <w:rFonts w:ascii="Calibri" w:eastAsia="Times New Roman" w:hAnsi="Calibri" w:cs="Calibri"/>
+                <w:color w:val="000000"/>
+                <w:lang w:eastAsia="en-ZA"/>
+              </w:rPr>
+            </w:pPr>
+            <w:r>
+              <w:rPr>
+                <w:rFonts w:ascii="Calibri" w:eastAsia="Times New Roman" w:hAnsi="Calibri" w:cs="Calibri"/>
+                <w:color w:val="000000"/>
+                <w:lang w:eastAsia="en-ZA"/>
+              </w:rPr>
+              <w:t>0,0013</w:t>
+            </w:r>
+          </w:p>
+        </w:tc>
+        <w:tc>
+          <w:tcPr>
+            <w:tcW w:w="420" w:type="dxa"/>
+            <w:tcBorders>
+              <w:top w:val="nil"/>
+              <w:left w:val="nil"/>
+              <w:bottom w:val="nil"/>
+              <w:right w:val="nil"/>
+            </w:tcBorders>
+            <w:shd w:val="clear" w:color="auto" w:fill="auto"/>
+            <w:noWrap/>
+            <w:vAlign w:val="bottom"/>
+            <w:hideMark/>
+          </w:tcPr>
+          <w:p>
+            <w:pPr>
+              <w:spacing w:after="0" w:line="240" w:lineRule="auto"/>
+              <w:rPr>
+                <w:rFonts w:ascii="Calibri" w:eastAsia="Times New Roman" w:hAnsi="Calibri" w:cs="Calibri"/>
+                <w:color w:val="000000"/>
+                <w:lang w:eastAsia="en-ZA"/>
+              </w:rPr>
+            </w:pPr>
+            <w:r>
+              <w:rPr>
+                <w:rFonts w:ascii="Calibri" w:eastAsia="Times New Roman" w:hAnsi="Calibri" w:cs="Calibri"/>
+                <w:color w:val="000000"/>
+                <w:lang w:eastAsia="en-ZA"/>
+              </w:rPr>
+              <w:t>2</w:t>
+            </w:r>
+          </w:p>
+        </w:tc>
+        <w:tc>
+          <w:tcPr>
+            <w:tcW w:w="940" w:type="dxa"/>
+            <w:tcBorders>
+              <w:top w:val="nil"/>
+              <w:left w:val="nil"/>
+              <w:bottom w:val="nil"/>
+              <w:right w:val="nil"/>
+            </w:tcBorders>
+            <w:shd w:val="clear" w:color="auto" w:fill="auto"/>
+            <w:noWrap/>
+            <w:vAlign w:val="bottom"/>
+            <w:hideMark/>
+          </w:tcPr>
+          <w:p>
+            <w:pPr>
+              <w:spacing w:after="0" w:line="240" w:lineRule="auto"/>
+              <w:rPr>
+                <w:rFonts w:ascii="Calibri" w:eastAsia="Times New Roman" w:hAnsi="Calibri" w:cs="Calibri"/>
+                <w:color w:val="000000"/>
+                <w:lang w:eastAsia="en-ZA"/>
+              </w:rPr>
+            </w:pPr>
+            <w:r>
+              <w:rPr>
+                <w:rFonts w:ascii="Calibri" w:eastAsia="Times New Roman" w:hAnsi="Calibri" w:cs="Calibri"/>
+                <w:color w:val="000000"/>
+                <w:lang w:eastAsia="en-ZA"/>
+              </w:rPr>
+              <w:t>0,0026</w:t>
+            </w:r>
+          </w:p>
+        </w:tc>
+      </w:tr>
+      <w:tr>
+        <w:trPr>
+          <w:trHeight w:val="300"/>
+        </w:trPr>
+        <w:tc>
+          <w:tcPr>
+            <w:tcW w:w="3876" w:type="dxa"/>
+            <w:tcBorders>
+              <w:top w:val="nil"/>
+              <w:left w:val="nil"/>
+              <w:bottom w:val="nil"/>
+              <w:right w:val="nil"/>
+            </w:tcBorders>
+            <w:shd w:val="clear" w:color="auto" w:fill="auto"/>
+            <w:noWrap/>
+            <w:vAlign w:val="bottom"/>
+            <w:hideMark/>
+          </w:tcPr>
+          <w:p>
+            <w:pPr>
+              <w:spacing w:after="0" w:line="240" w:lineRule="auto"/>
+              <w:rPr>
+                <w:rFonts w:ascii="Calibri" w:eastAsia="Times New Roman" w:hAnsi="Calibri" w:cs="Calibri"/>
+                <w:color w:val="000000"/>
+                <w:lang w:eastAsia="en-ZA"/>
+              </w:rPr>
+            </w:pPr>
+            <w:r>
+              <w:rPr>
+                <w:rFonts w:ascii="Calibri" w:eastAsia="Times New Roman" w:hAnsi="Calibri" w:cs="Calibri"/>
+                <w:color w:val="000000"/>
+                <w:lang w:eastAsia="en-ZA"/>
+              </w:rPr>
+              <w:t>R9</w:t>
+            </w:r>
+          </w:p>
+        </w:tc>
+        <w:tc>
+          <w:tcPr>
+            <w:tcW w:w="3500" w:type="dxa"/>
+            <w:tcBorders>
+              <w:top w:val="nil"/>
+              <w:left w:val="nil"/>
+              <w:bottom w:val="nil"/>
+              <w:right w:val="nil"/>
+            </w:tcBorders>
+            <w:shd w:val="clear" w:color="auto" w:fill="auto"/>
+            <w:noWrap/>
+            <w:vAlign w:val="bottom"/>
+            <w:hideMark/>
+          </w:tcPr>
+          <w:p>
+            <w:pPr>
+              <w:spacing w:after="0" w:line="240" w:lineRule="auto"/>
+              <w:rPr>
+                <w:rFonts w:ascii="Calibri" w:eastAsia="Times New Roman" w:hAnsi="Calibri" w:cs="Calibri"/>
+                <w:color w:val="000000"/>
+                <w:lang w:eastAsia="en-ZA"/>
+              </w:rPr>
+            </w:pPr>
+            <w:r>
+              <w:rPr>
+                <w:rFonts w:ascii="Calibri" w:eastAsia="Times New Roman" w:hAnsi="Calibri" w:cs="Calibri"/>
+                <w:color w:val="000000"/>
+                <w:lang w:eastAsia="en-ZA"/>
+              </w:rPr>
+              <w:t>2.0M</w:t>
+            </w:r>
+          </w:p>
+        </w:tc>
+        <w:tc>
+          <w:tcPr>
+            <w:tcW w:w="960" w:type="dxa"/>
+            <w:tcBorders>
+              <w:top w:val="nil"/>
+              <w:left w:val="nil"/>
+              <w:bottom w:val="nil"/>
+              <w:right w:val="nil"/>
+            </w:tcBorders>
+            <w:shd w:val="clear" w:color="auto" w:fill="auto"/>
+            <w:noWrap/>
+            <w:vAlign w:val="bottom"/>
+            <w:hideMark/>
+          </w:tcPr>
+          <w:p>
+            <w:pPr>
+              <w:spacing w:after="0" w:line="240" w:lineRule="auto"/>
+              <w:rPr>
+                <w:rFonts w:ascii="Calibri" w:eastAsia="Times New Roman" w:hAnsi="Calibri" w:cs="Calibri"/>
+                <w:color w:val="000000"/>
+                <w:lang w:eastAsia="en-ZA"/>
+              </w:rPr>
+            </w:pPr>
+          </w:p>
+        </w:tc>
+        <w:tc>
+          <w:tcPr>
+            <w:tcW w:w="1040" w:type="dxa"/>
+            <w:tcBorders>
+              <w:top w:val="nil"/>
+              <w:left w:val="nil"/>
+              <w:bottom w:val="nil"/>
+              <w:right w:val="nil"/>
+            </w:tcBorders>
+            <w:shd w:val="clear" w:color="auto" w:fill="auto"/>
+            <w:noWrap/>
+            <w:vAlign w:val="bottom"/>
+            <w:hideMark/>
+          </w:tcPr>
+          <w:p>
+            <w:pPr>
+              <w:spacing w:after="0" w:line="240" w:lineRule="auto"/>
+              <w:rPr>
+                <w:rFonts w:ascii="Calibri" w:eastAsia="Times New Roman" w:hAnsi="Calibri" w:cs="Calibri"/>
+                <w:color w:val="000000"/>
+                <w:lang w:eastAsia="en-ZA"/>
+              </w:rPr>
+            </w:pPr>
+            <w:r>
+              <w:rPr>
+                <w:rFonts w:ascii="Calibri" w:eastAsia="Times New Roman" w:hAnsi="Calibri" w:cs="Calibri"/>
+                <w:color w:val="000000"/>
+                <w:lang w:eastAsia="en-ZA"/>
+              </w:rPr>
+              <w:t>C22976</w:t>
+            </w:r>
+          </w:p>
+        </w:tc>
+        <w:tc>
+          <w:tcPr>
+            <w:tcW w:w="960" w:type="dxa"/>
+            <w:tcBorders>
+              <w:top w:val="nil"/>
+              <w:left w:val="nil"/>
+              <w:bottom w:val="nil"/>
+              <w:right w:val="nil"/>
+            </w:tcBorders>
+            <w:shd w:val="clear" w:color="auto" w:fill="auto"/>
+            <w:noWrap/>
+            <w:vAlign w:val="bottom"/>
+            <w:hideMark/>
+          </w:tcPr>
+          <w:p>
+            <w:pPr>
+              <w:spacing w:after="0" w:line="240" w:lineRule="auto"/>
+              <w:rPr>
+                <w:rFonts w:ascii="Calibri" w:eastAsia="Times New Roman" w:hAnsi="Calibri" w:cs="Calibri"/>
+                <w:color w:val="000000"/>
+                <w:lang w:eastAsia="en-ZA"/>
+              </w:rPr>
+            </w:pPr>
+            <w:r>
+              <w:rPr>
+                <w:rFonts w:ascii="Calibri" w:eastAsia="Times New Roman" w:hAnsi="Calibri" w:cs="Calibri"/>
+                <w:color w:val="000000"/>
+                <w:lang w:eastAsia="en-ZA"/>
+              </w:rPr>
+              <w:t>0,0016</w:t>
+            </w:r>
+          </w:p>
+        </w:tc>
+        <w:tc>
+          <w:tcPr>
+            <w:tcW w:w="420" w:type="dxa"/>
+            <w:tcBorders>
+              <w:top w:val="nil"/>
+              <w:left w:val="nil"/>
+              <w:bottom w:val="nil"/>
+              <w:right w:val="nil"/>
+            </w:tcBorders>
+            <w:shd w:val="clear" w:color="auto" w:fill="auto"/>
+            <w:noWrap/>
+            <w:vAlign w:val="bottom"/>
+            <w:hideMark/>
+          </w:tcPr>
+          <w:p>
+            <w:pPr>
+              <w:spacing w:after="0" w:line="240" w:lineRule="auto"/>
+              <w:rPr>
+                <w:rFonts w:ascii="Calibri" w:eastAsia="Times New Roman" w:hAnsi="Calibri" w:cs="Calibri"/>
+                <w:color w:val="000000"/>
+                <w:lang w:eastAsia="en-ZA"/>
+              </w:rPr>
+            </w:pPr>
+            <w:r>
+              <w:rPr>
+                <w:rFonts w:ascii="Calibri" w:eastAsia="Times New Roman" w:hAnsi="Calibri" w:cs="Calibri"/>
+                <w:color w:val="000000"/>
+                <w:lang w:eastAsia="en-ZA"/>
+              </w:rPr>
+              <w:t>1</w:t>
+            </w:r>
+          </w:p>
+        </w:tc>
+        <w:tc>
+          <w:tcPr>
+            <w:tcW w:w="940" w:type="dxa"/>
+            <w:tcBorders>
+              <w:top w:val="nil"/>
+              <w:left w:val="nil"/>
+              <w:bottom w:val="nil"/>
+              <w:right w:val="nil"/>
+            </w:tcBorders>
+            <w:shd w:val="clear" w:color="auto" w:fill="auto"/>
+            <w:noWrap/>
+            <w:vAlign w:val="bottom"/>
+            <w:hideMark/>
+          </w:tcPr>
+          <w:p>
+            <w:pPr>
+              <w:spacing w:after="0" w:line="240" w:lineRule="auto"/>
+              <w:rPr>
+                <w:rFonts w:ascii="Calibri" w:eastAsia="Times New Roman" w:hAnsi="Calibri" w:cs="Calibri"/>
+                <w:color w:val="000000"/>
+                <w:lang w:eastAsia="en-ZA"/>
+              </w:rPr>
+            </w:pPr>
+            <w:r>
+              <w:rPr>
+                <w:rFonts w:ascii="Calibri" w:eastAsia="Times New Roman" w:hAnsi="Calibri" w:cs="Calibri"/>
+                <w:color w:val="000000"/>
+                <w:lang w:eastAsia="en-ZA"/>
+              </w:rPr>
+              <w:t>0,0016</w:t>
+            </w:r>
+          </w:p>
+        </w:tc>
+      </w:tr>
+      <w:tr>
+        <w:trPr>
+          <w:trHeight w:val="300"/>
+        </w:trPr>
+        <w:tc>
+          <w:tcPr>
+            <w:tcW w:w="3876" w:type="dxa"/>
+            <w:tcBorders>
+              <w:top w:val="nil"/>
+              <w:left w:val="nil"/>
+              <w:bottom w:val="nil"/>
+              <w:right w:val="nil"/>
+            </w:tcBorders>
+            <w:shd w:val="clear" w:color="auto" w:fill="auto"/>
+            <w:noWrap/>
+            <w:vAlign w:val="bottom"/>
+            <w:hideMark/>
+          </w:tcPr>
+          <w:p>
+            <w:pPr>
+              <w:spacing w:after="0" w:line="240" w:lineRule="auto"/>
+              <w:rPr>
+                <w:rFonts w:ascii="Calibri" w:eastAsia="Times New Roman" w:hAnsi="Calibri" w:cs="Calibri"/>
+                <w:color w:val="000000"/>
+                <w:lang w:eastAsia="en-ZA"/>
+              </w:rPr>
+            </w:pPr>
+            <w:r>
+              <w:rPr>
+                <w:rFonts w:ascii="Calibri" w:eastAsia="Times New Roman" w:hAnsi="Calibri" w:cs="Calibri"/>
+                <w:color w:val="000000"/>
+                <w:lang w:eastAsia="en-ZA"/>
+              </w:rPr>
+              <w:t>R11</w:t>
+            </w:r>
+          </w:p>
+        </w:tc>
+        <w:tc>
+          <w:tcPr>
+            <w:tcW w:w="3500" w:type="dxa"/>
+            <w:tcBorders>
+              <w:top w:val="nil"/>
+              <w:left w:val="nil"/>
+              <w:bottom w:val="nil"/>
+              <w:right w:val="nil"/>
+            </w:tcBorders>
+            <w:shd w:val="clear" w:color="auto" w:fill="auto"/>
+            <w:noWrap/>
+            <w:vAlign w:val="bottom"/>
+            <w:hideMark/>
+          </w:tcPr>
+          <w:p>
+            <w:pPr>
+              <w:spacing w:after="0" w:line="240" w:lineRule="auto"/>
+              <w:rPr>
+                <w:rFonts w:ascii="Calibri" w:eastAsia="Times New Roman" w:hAnsi="Calibri" w:cs="Calibri"/>
+                <w:color w:val="000000"/>
+                <w:lang w:eastAsia="en-ZA"/>
+              </w:rPr>
+            </w:pPr>
+            <w:r>
+              <w:rPr>
+                <w:rFonts w:ascii="Calibri" w:eastAsia="Times New Roman" w:hAnsi="Calibri" w:cs="Calibri"/>
+                <w:color w:val="000000"/>
+                <w:lang w:eastAsia="en-ZA"/>
+              </w:rPr>
+              <w:t>150k</w:t>
+            </w:r>
+          </w:p>
+        </w:tc>
+        <w:tc>
+          <w:tcPr>
+            <w:tcW w:w="960" w:type="dxa"/>
+            <w:tcBorders>
+              <w:top w:val="nil"/>
+              <w:left w:val="nil"/>
+              <w:bottom w:val="nil"/>
+              <w:right w:val="nil"/>
+            </w:tcBorders>
+            <w:shd w:val="clear" w:color="auto" w:fill="auto"/>
+            <w:noWrap/>
+            <w:vAlign w:val="bottom"/>
+            <w:hideMark/>
+          </w:tcPr>
+          <w:p>
+            <w:pPr>
+              <w:spacing w:after="0" w:line="240" w:lineRule="auto"/>
+              <w:rPr>
+                <w:rFonts w:ascii="Calibri" w:eastAsia="Times New Roman" w:hAnsi="Calibri" w:cs="Calibri"/>
+                <w:color w:val="000000"/>
+                <w:lang w:eastAsia="en-ZA"/>
+              </w:rPr>
+            </w:pPr>
+          </w:p>
+        </w:tc>
+        <w:tc>
+          <w:tcPr>
+            <w:tcW w:w="1040" w:type="dxa"/>
+            <w:tcBorders>
+              <w:top w:val="nil"/>
+              <w:left w:val="nil"/>
+              <w:bottom w:val="nil"/>
+              <w:right w:val="nil"/>
+            </w:tcBorders>
+            <w:shd w:val="clear" w:color="auto" w:fill="auto"/>
+            <w:noWrap/>
+            <w:vAlign w:val="bottom"/>
+            <w:hideMark/>
+          </w:tcPr>
+          <w:p>
+            <w:pPr>
+              <w:spacing w:after="0" w:line="240" w:lineRule="auto"/>
+              <w:rPr>
+                <w:rFonts w:ascii="Calibri" w:eastAsia="Times New Roman" w:hAnsi="Calibri" w:cs="Calibri"/>
+                <w:color w:val="000000"/>
+                <w:lang w:eastAsia="en-ZA"/>
+              </w:rPr>
+            </w:pPr>
+            <w:r>
+              <w:rPr>
+                <w:rFonts w:ascii="Calibri" w:eastAsia="Times New Roman" w:hAnsi="Calibri" w:cs="Calibri"/>
+                <w:color w:val="000000"/>
+                <w:lang w:eastAsia="en-ZA"/>
+              </w:rPr>
+              <w:t>C22807</w:t>
+            </w:r>
+          </w:p>
+        </w:tc>
+        <w:tc>
+          <w:tcPr>
+            <w:tcW w:w="960" w:type="dxa"/>
+            <w:tcBorders>
+              <w:top w:val="nil"/>
+              <w:left w:val="nil"/>
+              <w:bottom w:val="nil"/>
+              <w:right w:val="nil"/>
+            </w:tcBorders>
+            <w:shd w:val="clear" w:color="auto" w:fill="auto"/>
+            <w:noWrap/>
+            <w:vAlign w:val="bottom"/>
+            <w:hideMark/>
+          </w:tcPr>
+          <w:p>
+            <w:pPr>
+              <w:spacing w:after="0" w:line="240" w:lineRule="auto"/>
+              <w:rPr>
+                <w:rFonts w:ascii="Calibri" w:eastAsia="Times New Roman" w:hAnsi="Calibri" w:cs="Calibri"/>
+                <w:color w:val="000000"/>
+                <w:lang w:eastAsia="en-ZA"/>
+              </w:rPr>
+            </w:pPr>
+            <w:r>
+              <w:rPr>
+                <w:rFonts w:ascii="Calibri" w:eastAsia="Times New Roman" w:hAnsi="Calibri" w:cs="Calibri"/>
+                <w:color w:val="000000"/>
+                <w:lang w:eastAsia="en-ZA"/>
+              </w:rPr>
+              <w:t>0,001</w:t>
+            </w:r>
+          </w:p>
+        </w:tc>
+        <w:tc>
+          <w:tcPr>
+            <w:tcW w:w="420" w:type="dxa"/>
+            <w:tcBorders>
+              <w:top w:val="nil"/>
+              <w:left w:val="nil"/>
+              <w:bottom w:val="nil"/>
+              <w:right w:val="nil"/>
+            </w:tcBorders>
+            <w:shd w:val="clear" w:color="auto" w:fill="auto"/>
+            <w:noWrap/>
+            <w:vAlign w:val="bottom"/>
+            <w:hideMark/>
+          </w:tcPr>
+          <w:p>
+            <w:pPr>
+              <w:spacing w:after="0" w:line="240" w:lineRule="auto"/>
+              <w:rPr>
+                <w:rFonts w:ascii="Calibri" w:eastAsia="Times New Roman" w:hAnsi="Calibri" w:cs="Calibri"/>
+                <w:color w:val="000000"/>
+                <w:lang w:eastAsia="en-ZA"/>
+              </w:rPr>
+            </w:pPr>
+            <w:r>
+              <w:rPr>
+                <w:rFonts w:ascii="Calibri" w:eastAsia="Times New Roman" w:hAnsi="Calibri" w:cs="Calibri"/>
+                <w:color w:val="000000"/>
+                <w:lang w:eastAsia="en-ZA"/>
+              </w:rPr>
+              <w:t>1</w:t>
+            </w:r>
+          </w:p>
+        </w:tc>
+        <w:tc>
+          <w:tcPr>
+            <w:tcW w:w="940" w:type="dxa"/>
+            <w:tcBorders>
+              <w:top w:val="nil"/>
+              <w:left w:val="nil"/>
+              <w:bottom w:val="nil"/>
+              <w:right w:val="nil"/>
+            </w:tcBorders>
+            <w:shd w:val="clear" w:color="auto" w:fill="auto"/>
+            <w:noWrap/>
+            <w:vAlign w:val="bottom"/>
+            <w:hideMark/>
+          </w:tcPr>
+          <w:p>
+            <w:pPr>
+              <w:spacing w:after="0" w:line="240" w:lineRule="auto"/>
+              <w:rPr>
+                <w:rFonts w:ascii="Calibri" w:eastAsia="Times New Roman" w:hAnsi="Calibri" w:cs="Calibri"/>
+                <w:color w:val="000000"/>
+                <w:lang w:eastAsia="en-ZA"/>
+              </w:rPr>
+            </w:pPr>
+            <w:r>
+              <w:rPr>
+                <w:rFonts w:ascii="Calibri" w:eastAsia="Times New Roman" w:hAnsi="Calibri" w:cs="Calibri"/>
+                <w:color w:val="000000"/>
+                <w:lang w:eastAsia="en-ZA"/>
+              </w:rPr>
+              <w:t>0,001</w:t>
+            </w:r>
+          </w:p>
+        </w:tc>
+      </w:tr>
+      <w:tr>
+        <w:trPr>
+          <w:trHeight w:val="300"/>
+        </w:trPr>
+        <w:tc>
+          <w:tcPr>
+            <w:tcW w:w="3876" w:type="dxa"/>
+            <w:tcBorders>
+              <w:top w:val="nil"/>
+              <w:left w:val="nil"/>
+              <w:bottom w:val="nil"/>
+              <w:right w:val="nil"/>
+            </w:tcBorders>
+            <w:shd w:val="clear" w:color="auto" w:fill="auto"/>
+            <w:noWrap/>
+            <w:vAlign w:val="bottom"/>
+            <w:hideMark/>
+          </w:tcPr>
+          <w:p>
+            <w:pPr>
+              <w:spacing w:after="0" w:line="240" w:lineRule="auto"/>
+              <w:rPr>
+                <w:rFonts w:ascii="Calibri" w:eastAsia="Times New Roman" w:hAnsi="Calibri" w:cs="Calibri"/>
+                <w:color w:val="000000"/>
+                <w:lang w:eastAsia="en-ZA"/>
+              </w:rPr>
+            </w:pPr>
+            <w:r>
+              <w:rPr>
+                <w:rFonts w:ascii="Calibri" w:eastAsia="Times New Roman" w:hAnsi="Calibri" w:cs="Calibri"/>
+                <w:color w:val="000000"/>
+                <w:lang w:eastAsia="en-ZA"/>
+              </w:rPr>
+              <w:t>R12</w:t>
+            </w:r>
+          </w:p>
+        </w:tc>
+        <w:tc>
+          <w:tcPr>
+            <w:tcW w:w="3500" w:type="dxa"/>
+            <w:tcBorders>
+              <w:top w:val="nil"/>
+              <w:left w:val="nil"/>
+              <w:bottom w:val="nil"/>
+              <w:right w:val="nil"/>
+            </w:tcBorders>
+            <w:shd w:val="clear" w:color="auto" w:fill="auto"/>
+            <w:noWrap/>
+            <w:vAlign w:val="bottom"/>
+            <w:hideMark/>
+          </w:tcPr>
+          <w:p>
+            <w:pPr>
+              <w:spacing w:after="0" w:line="240" w:lineRule="auto"/>
+              <w:rPr>
+                <w:rFonts w:ascii="Calibri" w:eastAsia="Times New Roman" w:hAnsi="Calibri" w:cs="Calibri"/>
+                <w:color w:val="000000"/>
+                <w:lang w:eastAsia="en-ZA"/>
+              </w:rPr>
+            </w:pPr>
+            <w:r>
+              <w:rPr>
+                <w:rFonts w:ascii="Calibri" w:eastAsia="Times New Roman" w:hAnsi="Calibri" w:cs="Calibri"/>
+                <w:color w:val="000000"/>
+                <w:lang w:eastAsia="en-ZA"/>
+              </w:rPr>
+              <w:t>1M</w:t>
+            </w:r>
+          </w:p>
+        </w:tc>
+        <w:tc>
+          <w:tcPr>
+            <w:tcW w:w="960" w:type="dxa"/>
+            <w:tcBorders>
+              <w:top w:val="nil"/>
+              <w:left w:val="nil"/>
+              <w:bottom w:val="nil"/>
+              <w:right w:val="nil"/>
+            </w:tcBorders>
+            <w:shd w:val="clear" w:color="auto" w:fill="auto"/>
+            <w:noWrap/>
+            <w:vAlign w:val="bottom"/>
+            <w:hideMark/>
+          </w:tcPr>
+          <w:p>
+            <w:pPr>
+              <w:spacing w:after="0" w:line="240" w:lineRule="auto"/>
+              <w:rPr>
+                <w:rFonts w:ascii="Calibri" w:eastAsia="Times New Roman" w:hAnsi="Calibri" w:cs="Calibri"/>
+                <w:color w:val="000000"/>
+                <w:lang w:eastAsia="en-ZA"/>
+              </w:rPr>
+            </w:pPr>
+          </w:p>
+        </w:tc>
+        <w:tc>
+          <w:tcPr>
+            <w:tcW w:w="1040" w:type="dxa"/>
+            <w:tcBorders>
+              <w:top w:val="nil"/>
+              <w:left w:val="nil"/>
+              <w:bottom w:val="nil"/>
+              <w:right w:val="nil"/>
+            </w:tcBorders>
+            <w:shd w:val="clear" w:color="auto" w:fill="auto"/>
+            <w:noWrap/>
+            <w:vAlign w:val="bottom"/>
+            <w:hideMark/>
+          </w:tcPr>
+          <w:p>
+            <w:pPr>
+              <w:spacing w:after="0" w:line="240" w:lineRule="auto"/>
+              <w:rPr>
+                <w:rFonts w:ascii="Calibri" w:eastAsia="Times New Roman" w:hAnsi="Calibri" w:cs="Calibri"/>
+                <w:color w:val="000000"/>
+                <w:lang w:eastAsia="en-ZA"/>
+              </w:rPr>
+            </w:pPr>
+            <w:r>
+              <w:rPr>
+                <w:rFonts w:ascii="Calibri" w:eastAsia="Times New Roman" w:hAnsi="Calibri" w:cs="Calibri"/>
+                <w:color w:val="000000"/>
+                <w:lang w:eastAsia="en-ZA"/>
+              </w:rPr>
+              <w:t>C17927</w:t>
+            </w:r>
+          </w:p>
+        </w:tc>
+        <w:tc>
+          <w:tcPr>
+            <w:tcW w:w="960" w:type="dxa"/>
+            <w:tcBorders>
+              <w:top w:val="nil"/>
+              <w:left w:val="nil"/>
+              <w:bottom w:val="nil"/>
+              <w:right w:val="nil"/>
+            </w:tcBorders>
+            <w:shd w:val="clear" w:color="auto" w:fill="auto"/>
+            <w:noWrap/>
+            <w:vAlign w:val="bottom"/>
+            <w:hideMark/>
+          </w:tcPr>
+          <w:p>
+            <w:pPr>
+              <w:spacing w:after="0" w:line="240" w:lineRule="auto"/>
+              <w:rPr>
+                <w:rFonts w:ascii="Calibri" w:eastAsia="Times New Roman" w:hAnsi="Calibri" w:cs="Calibri"/>
+                <w:color w:val="000000"/>
+                <w:lang w:eastAsia="en-ZA"/>
+              </w:rPr>
+            </w:pPr>
+            <w:r>
+              <w:rPr>
+                <w:rFonts w:ascii="Calibri" w:eastAsia="Times New Roman" w:hAnsi="Calibri" w:cs="Calibri"/>
+                <w:color w:val="000000"/>
+                <w:lang w:eastAsia="en-ZA"/>
+              </w:rPr>
+              <w:t>0,0031</w:t>
+            </w:r>
+          </w:p>
+        </w:tc>
+        <w:tc>
+          <w:tcPr>
+            <w:tcW w:w="420" w:type="dxa"/>
+            <w:tcBorders>
+              <w:top w:val="nil"/>
+              <w:left w:val="nil"/>
+              <w:bottom w:val="nil"/>
+              <w:right w:val="nil"/>
+            </w:tcBorders>
+            <w:shd w:val="clear" w:color="auto" w:fill="auto"/>
+            <w:noWrap/>
+            <w:vAlign w:val="bottom"/>
+            <w:hideMark/>
+          </w:tcPr>
+          <w:p>
+            <w:pPr>
+              <w:spacing w:after="0" w:line="240" w:lineRule="auto"/>
+              <w:rPr>
+                <w:rFonts w:ascii="Calibri" w:eastAsia="Times New Roman" w:hAnsi="Calibri" w:cs="Calibri"/>
+                <w:color w:val="000000"/>
+                <w:lang w:eastAsia="en-ZA"/>
+              </w:rPr>
+            </w:pPr>
+            <w:r>
+              <w:rPr>
+                <w:rFonts w:ascii="Calibri" w:eastAsia="Times New Roman" w:hAnsi="Calibri" w:cs="Calibri"/>
+                <w:color w:val="000000"/>
+                <w:lang w:eastAsia="en-ZA"/>
+              </w:rPr>
+              <w:t>1</w:t>
+            </w:r>
+          </w:p>
+        </w:tc>
+        <w:tc>
+          <w:tcPr>
+            <w:tcW w:w="940" w:type="dxa"/>
+            <w:tcBorders>
+              <w:top w:val="nil"/>
+              <w:left w:val="nil"/>
+              <w:bottom w:val="nil"/>
+              <w:right w:val="nil"/>
+            </w:tcBorders>
+            <w:shd w:val="clear" w:color="auto" w:fill="auto"/>
+            <w:noWrap/>
+            <w:vAlign w:val="bottom"/>
+            <w:hideMark/>
+          </w:tcPr>
+          <w:p>
+            <w:pPr>
+              <w:spacing w:after="0" w:line="240" w:lineRule="auto"/>
+              <w:rPr>
+                <w:rFonts w:ascii="Calibri" w:eastAsia="Times New Roman" w:hAnsi="Calibri" w:cs="Calibri"/>
+                <w:color w:val="000000"/>
+                <w:lang w:eastAsia="en-ZA"/>
+              </w:rPr>
+            </w:pPr>
+            <w:r>
+              <w:rPr>
+                <w:rFonts w:ascii="Calibri" w:eastAsia="Times New Roman" w:hAnsi="Calibri" w:cs="Calibri"/>
+                <w:color w:val="000000"/>
+                <w:lang w:eastAsia="en-ZA"/>
+              </w:rPr>
+              <w:t>0,0031</w:t>
+            </w:r>
+          </w:p>
+        </w:tc>
+      </w:tr>
+      <w:tr>
+        <w:trPr>
+          <w:trHeight w:val="300"/>
+        </w:trPr>
+        <w:tc>
+          <w:tcPr>
+            <w:tcW w:w="3876" w:type="dxa"/>
+            <w:tcBorders>
+              <w:top w:val="nil"/>
+              <w:left w:val="nil"/>
+              <w:bottom w:val="nil"/>
+              <w:right w:val="nil"/>
+            </w:tcBorders>
+            <w:shd w:val="clear" w:color="auto" w:fill="auto"/>
+            <w:noWrap/>
+            <w:vAlign w:val="bottom"/>
+            <w:hideMark/>
+          </w:tcPr>
+          <w:p>
+            <w:pPr>
+              <w:spacing w:after="0" w:line="240" w:lineRule="auto"/>
+              <w:rPr>
+                <w:rFonts w:ascii="Calibri" w:eastAsia="Times New Roman" w:hAnsi="Calibri" w:cs="Calibri"/>
+                <w:color w:val="000000"/>
+                <w:lang w:eastAsia="en-ZA"/>
+              </w:rPr>
+            </w:pPr>
+            <w:r>
+              <w:rPr>
+                <w:rFonts w:ascii="Calibri" w:eastAsia="Times New Roman" w:hAnsi="Calibri" w:cs="Calibri"/>
+                <w:color w:val="000000"/>
+                <w:lang w:eastAsia="en-ZA"/>
+              </w:rPr>
+              <w:t>R13</w:t>
+            </w:r>
+          </w:p>
+        </w:tc>
+        <w:tc>
+          <w:tcPr>
+            <w:tcW w:w="3500" w:type="dxa"/>
+            <w:tcBorders>
+              <w:top w:val="nil"/>
+              <w:left w:val="nil"/>
+              <w:bottom w:val="nil"/>
+              <w:right w:val="nil"/>
+            </w:tcBorders>
+            <w:shd w:val="clear" w:color="auto" w:fill="auto"/>
+            <w:noWrap/>
+            <w:vAlign w:val="bottom"/>
+            <w:hideMark/>
+          </w:tcPr>
+          <w:p>
+            <w:pPr>
+              <w:spacing w:after="0" w:line="240" w:lineRule="auto"/>
+              <w:rPr>
+                <w:rFonts w:ascii="Calibri" w:eastAsia="Times New Roman" w:hAnsi="Calibri" w:cs="Calibri"/>
+                <w:color w:val="000000"/>
+                <w:lang w:eastAsia="en-ZA"/>
+              </w:rPr>
+            </w:pPr>
+            <w:r>
+              <w:rPr>
+                <w:rFonts w:ascii="Calibri" w:eastAsia="Times New Roman" w:hAnsi="Calibri" w:cs="Calibri"/>
+                <w:color w:val="000000"/>
+                <w:lang w:eastAsia="en-ZA"/>
+              </w:rPr>
+              <w:t>10M</w:t>
+            </w:r>
+          </w:p>
+        </w:tc>
+        <w:tc>
+          <w:tcPr>
+            <w:tcW w:w="960" w:type="dxa"/>
+            <w:tcBorders>
+              <w:top w:val="nil"/>
+              <w:left w:val="nil"/>
+              <w:bottom w:val="nil"/>
+              <w:right w:val="nil"/>
+            </w:tcBorders>
+            <w:shd w:val="clear" w:color="auto" w:fill="auto"/>
+            <w:noWrap/>
+            <w:vAlign w:val="bottom"/>
+            <w:hideMark/>
+          </w:tcPr>
+          <w:p>
+            <w:pPr>
+              <w:spacing w:after="0" w:line="240" w:lineRule="auto"/>
+              <w:rPr>
+                <w:rFonts w:ascii="Calibri" w:eastAsia="Times New Roman" w:hAnsi="Calibri" w:cs="Calibri"/>
+                <w:color w:val="000000"/>
+                <w:lang w:eastAsia="en-ZA"/>
+              </w:rPr>
+            </w:pPr>
+          </w:p>
+        </w:tc>
+        <w:tc>
+          <w:tcPr>
+            <w:tcW w:w="1040" w:type="dxa"/>
+            <w:tcBorders>
+              <w:top w:val="nil"/>
+              <w:left w:val="nil"/>
+              <w:bottom w:val="nil"/>
+              <w:right w:val="nil"/>
+            </w:tcBorders>
+            <w:shd w:val="clear" w:color="auto" w:fill="auto"/>
+            <w:noWrap/>
+            <w:vAlign w:val="bottom"/>
+            <w:hideMark/>
+          </w:tcPr>
+          <w:p>
+            <w:pPr>
+              <w:spacing w:after="0" w:line="240" w:lineRule="auto"/>
+              <w:rPr>
+                <w:rFonts w:ascii="Calibri" w:eastAsia="Times New Roman" w:hAnsi="Calibri" w:cs="Calibri"/>
+                <w:color w:val="000000"/>
+                <w:lang w:eastAsia="en-ZA"/>
+              </w:rPr>
+            </w:pPr>
+            <w:r>
+              <w:rPr>
+                <w:rFonts w:ascii="Calibri" w:eastAsia="Times New Roman" w:hAnsi="Calibri" w:cs="Calibri"/>
+                <w:color w:val="000000"/>
+                <w:lang w:eastAsia="en-ZA"/>
+              </w:rPr>
+              <w:t>C26108</w:t>
+            </w:r>
+          </w:p>
+        </w:tc>
+        <w:tc>
+          <w:tcPr>
+            <w:tcW w:w="960" w:type="dxa"/>
+            <w:tcBorders>
+              <w:top w:val="nil"/>
+              <w:left w:val="nil"/>
+              <w:bottom w:val="nil"/>
+              <w:right w:val="nil"/>
+            </w:tcBorders>
+            <w:shd w:val="clear" w:color="auto" w:fill="auto"/>
+            <w:noWrap/>
+            <w:vAlign w:val="bottom"/>
+            <w:hideMark/>
+          </w:tcPr>
+          <w:p>
+            <w:pPr>
+              <w:spacing w:after="0" w:line="240" w:lineRule="auto"/>
+              <w:rPr>
+                <w:rFonts w:ascii="Calibri" w:eastAsia="Times New Roman" w:hAnsi="Calibri" w:cs="Calibri"/>
+                <w:color w:val="000000"/>
+                <w:lang w:eastAsia="en-ZA"/>
+              </w:rPr>
+            </w:pPr>
+            <w:r>
+              <w:rPr>
+                <w:rFonts w:ascii="Calibri" w:eastAsia="Times New Roman" w:hAnsi="Calibri" w:cs="Calibri"/>
+                <w:color w:val="000000"/>
+                <w:lang w:eastAsia="en-ZA"/>
+              </w:rPr>
+              <w:t>0,0024</w:t>
+            </w:r>
+          </w:p>
+        </w:tc>
+        <w:tc>
+          <w:tcPr>
+            <w:tcW w:w="420" w:type="dxa"/>
+            <w:tcBorders>
+              <w:top w:val="nil"/>
+              <w:left w:val="nil"/>
+              <w:bottom w:val="nil"/>
+              <w:right w:val="nil"/>
+            </w:tcBorders>
+            <w:shd w:val="clear" w:color="auto" w:fill="auto"/>
+            <w:noWrap/>
+            <w:vAlign w:val="bottom"/>
+            <w:hideMark/>
+          </w:tcPr>
+          <w:p>
+            <w:pPr>
+              <w:spacing w:after="0" w:line="240" w:lineRule="auto"/>
+              <w:rPr>
+                <w:rFonts w:ascii="Calibri" w:eastAsia="Times New Roman" w:hAnsi="Calibri" w:cs="Calibri"/>
+                <w:color w:val="000000"/>
+                <w:lang w:eastAsia="en-ZA"/>
+              </w:rPr>
+            </w:pPr>
+            <w:r>
+              <w:rPr>
+                <w:rFonts w:ascii="Calibri" w:eastAsia="Times New Roman" w:hAnsi="Calibri" w:cs="Calibri"/>
+                <w:color w:val="000000"/>
+                <w:lang w:eastAsia="en-ZA"/>
+              </w:rPr>
+              <w:t>1</w:t>
+            </w:r>
+          </w:p>
+        </w:tc>
+        <w:tc>
+          <w:tcPr>
+            <w:tcW w:w="940" w:type="dxa"/>
+            <w:tcBorders>
+              <w:top w:val="nil"/>
+              <w:left w:val="nil"/>
+              <w:bottom w:val="nil"/>
+              <w:right w:val="nil"/>
+            </w:tcBorders>
+            <w:shd w:val="clear" w:color="auto" w:fill="auto"/>
+            <w:noWrap/>
+            <w:vAlign w:val="bottom"/>
+            <w:hideMark/>
+          </w:tcPr>
+          <w:p>
+            <w:pPr>
+              <w:spacing w:after="0" w:line="240" w:lineRule="auto"/>
+              <w:rPr>
+                <w:rFonts w:ascii="Calibri" w:eastAsia="Times New Roman" w:hAnsi="Calibri" w:cs="Calibri"/>
+                <w:color w:val="000000"/>
+                <w:lang w:eastAsia="en-ZA"/>
+              </w:rPr>
+            </w:pPr>
+            <w:r>
+              <w:rPr>
+                <w:rFonts w:ascii="Calibri" w:eastAsia="Times New Roman" w:hAnsi="Calibri" w:cs="Calibri"/>
+                <w:color w:val="000000"/>
+                <w:lang w:eastAsia="en-ZA"/>
+              </w:rPr>
+              <w:t>0,0024</w:t>
+            </w:r>
+          </w:p>
+        </w:tc>
+      </w:tr>
+      <w:tr>
+        <w:trPr>
+          <w:trHeight w:val="300"/>
+        </w:trPr>
+        <w:tc>
+          <w:tcPr>
+            <w:tcW w:w="3876" w:type="dxa"/>
+            <w:tcBorders>
+              <w:top w:val="nil"/>
+              <w:left w:val="nil"/>
+              <w:bottom w:val="nil"/>
+              <w:right w:val="nil"/>
+            </w:tcBorders>
+            <w:shd w:val="clear" w:color="auto" w:fill="auto"/>
+            <w:noWrap/>
+            <w:vAlign w:val="bottom"/>
+            <w:hideMark/>
+          </w:tcPr>
+          <w:p>
+            <w:pPr>
+              <w:spacing w:after="0" w:line="240" w:lineRule="auto"/>
+              <w:rPr>
+                <w:rFonts w:ascii="Calibri" w:eastAsia="Times New Roman" w:hAnsi="Calibri" w:cs="Calibri"/>
+                <w:color w:val="000000"/>
+                <w:lang w:eastAsia="en-ZA"/>
+              </w:rPr>
+            </w:pPr>
+            <w:r>
+              <w:rPr>
+                <w:rFonts w:ascii="Calibri" w:eastAsia="Times New Roman" w:hAnsi="Calibri" w:cs="Calibri"/>
+                <w:color w:val="000000"/>
+                <w:lang w:eastAsia="en-ZA"/>
+              </w:rPr>
+              <w:t>R18-R21</w:t>
+            </w:r>
+          </w:p>
+        </w:tc>
+        <w:tc>
+          <w:tcPr>
+            <w:tcW w:w="3500" w:type="dxa"/>
+            <w:tcBorders>
+              <w:top w:val="nil"/>
+              <w:left w:val="nil"/>
+              <w:bottom w:val="nil"/>
+              <w:right w:val="nil"/>
+            </w:tcBorders>
+            <w:shd w:val="clear" w:color="auto" w:fill="auto"/>
+            <w:noWrap/>
+            <w:vAlign w:val="bottom"/>
+            <w:hideMark/>
+          </w:tcPr>
+          <w:p>
+            <w:pPr>
+              <w:spacing w:after="0" w:line="240" w:lineRule="auto"/>
+              <w:rPr>
+                <w:rFonts w:ascii="Calibri" w:eastAsia="Times New Roman" w:hAnsi="Calibri" w:cs="Calibri"/>
+                <w:color w:val="000000"/>
+                <w:lang w:eastAsia="en-ZA"/>
+              </w:rPr>
+            </w:pPr>
+            <w:r>
+              <w:rPr>
+                <w:rFonts w:ascii="Calibri" w:eastAsia="Times New Roman" w:hAnsi="Calibri" w:cs="Calibri"/>
+                <w:color w:val="000000"/>
+                <w:lang w:eastAsia="en-ZA"/>
+              </w:rPr>
+              <w:t>1k</w:t>
+            </w:r>
+          </w:p>
+        </w:tc>
+        <w:tc>
+          <w:tcPr>
+            <w:tcW w:w="960" w:type="dxa"/>
+            <w:tcBorders>
+              <w:top w:val="nil"/>
+              <w:left w:val="nil"/>
+              <w:bottom w:val="nil"/>
+              <w:right w:val="nil"/>
+            </w:tcBorders>
+            <w:shd w:val="clear" w:color="auto" w:fill="auto"/>
+            <w:noWrap/>
+            <w:vAlign w:val="bottom"/>
+            <w:hideMark/>
+          </w:tcPr>
+          <w:p>
+            <w:pPr>
+              <w:spacing w:after="0" w:line="240" w:lineRule="auto"/>
+              <w:rPr>
+                <w:rFonts w:ascii="Calibri" w:eastAsia="Times New Roman" w:hAnsi="Calibri" w:cs="Calibri"/>
+                <w:color w:val="000000"/>
+                <w:lang w:eastAsia="en-ZA"/>
+              </w:rPr>
+            </w:pPr>
+          </w:p>
+        </w:tc>
+        <w:tc>
+          <w:tcPr>
+            <w:tcW w:w="1040" w:type="dxa"/>
+            <w:tcBorders>
+              <w:top w:val="nil"/>
+              <w:left w:val="nil"/>
+              <w:bottom w:val="nil"/>
+              <w:right w:val="nil"/>
+            </w:tcBorders>
+            <w:shd w:val="clear" w:color="auto" w:fill="auto"/>
+            <w:noWrap/>
+            <w:vAlign w:val="bottom"/>
+            <w:hideMark/>
+          </w:tcPr>
+          <w:p>
+            <w:pPr>
+              <w:spacing w:after="0" w:line="240" w:lineRule="auto"/>
+              <w:rPr>
+                <w:rFonts w:ascii="Calibri" w:eastAsia="Times New Roman" w:hAnsi="Calibri" w:cs="Calibri"/>
+                <w:color w:val="000000"/>
+                <w:lang w:eastAsia="en-ZA"/>
+              </w:rPr>
+            </w:pPr>
+            <w:r>
+              <w:rPr>
+                <w:rFonts w:ascii="Calibri" w:eastAsia="Times New Roman" w:hAnsi="Calibri" w:cs="Calibri"/>
+                <w:color w:val="000000"/>
+                <w:lang w:eastAsia="en-ZA"/>
+              </w:rPr>
+              <w:t>C11702</w:t>
+            </w:r>
+          </w:p>
+        </w:tc>
+        <w:tc>
+          <w:tcPr>
+            <w:tcW w:w="960" w:type="dxa"/>
+            <w:tcBorders>
+              <w:top w:val="nil"/>
+              <w:left w:val="nil"/>
+              <w:bottom w:val="nil"/>
+              <w:right w:val="nil"/>
+            </w:tcBorders>
+            <w:shd w:val="clear" w:color="auto" w:fill="auto"/>
+            <w:noWrap/>
+            <w:vAlign w:val="bottom"/>
+            <w:hideMark/>
+          </w:tcPr>
+          <w:p>
+            <w:pPr>
+              <w:spacing w:after="0" w:line="240" w:lineRule="auto"/>
+              <w:rPr>
+                <w:rFonts w:ascii="Calibri" w:eastAsia="Times New Roman" w:hAnsi="Calibri" w:cs="Calibri"/>
+                <w:color w:val="000000"/>
+                <w:lang w:eastAsia="en-ZA"/>
+              </w:rPr>
+            </w:pPr>
+            <w:r>
+              <w:rPr>
+                <w:rFonts w:ascii="Calibri" w:eastAsia="Times New Roman" w:hAnsi="Calibri" w:cs="Calibri"/>
+                <w:color w:val="000000"/>
+                <w:lang w:eastAsia="en-ZA"/>
+              </w:rPr>
+              <w:t>0,0005</w:t>
+            </w:r>
+          </w:p>
+        </w:tc>
+        <w:tc>
+          <w:tcPr>
+            <w:tcW w:w="420" w:type="dxa"/>
+            <w:tcBorders>
+              <w:top w:val="nil"/>
+              <w:left w:val="nil"/>
+              <w:bottom w:val="nil"/>
+              <w:right w:val="nil"/>
+            </w:tcBorders>
+            <w:shd w:val="clear" w:color="auto" w:fill="auto"/>
+            <w:noWrap/>
+            <w:vAlign w:val="bottom"/>
+            <w:hideMark/>
+          </w:tcPr>
+          <w:p>
+            <w:pPr>
+              <w:spacing w:after="0" w:line="240" w:lineRule="auto"/>
+              <w:rPr>
+                <w:rFonts w:ascii="Calibri" w:eastAsia="Times New Roman" w:hAnsi="Calibri" w:cs="Calibri"/>
+                <w:color w:val="000000"/>
+                <w:lang w:eastAsia="en-ZA"/>
+              </w:rPr>
+            </w:pPr>
+            <w:r>
+              <w:rPr>
+                <w:rFonts w:ascii="Calibri" w:eastAsia="Times New Roman" w:hAnsi="Calibri" w:cs="Calibri"/>
+                <w:color w:val="000000"/>
+                <w:lang w:eastAsia="en-ZA"/>
+              </w:rPr>
+              <w:t>4</w:t>
+            </w:r>
+          </w:p>
+        </w:tc>
+        <w:tc>
+          <w:tcPr>
+            <w:tcW w:w="940" w:type="dxa"/>
+            <w:tcBorders>
+              <w:top w:val="nil"/>
+              <w:left w:val="nil"/>
+              <w:bottom w:val="nil"/>
+              <w:right w:val="nil"/>
+            </w:tcBorders>
+            <w:shd w:val="clear" w:color="auto" w:fill="auto"/>
+            <w:noWrap/>
+            <w:vAlign w:val="bottom"/>
+            <w:hideMark/>
+          </w:tcPr>
+          <w:p>
+            <w:pPr>
+              <w:spacing w:after="0" w:line="240" w:lineRule="auto"/>
+              <w:rPr>
+                <w:rFonts w:ascii="Calibri" w:eastAsia="Times New Roman" w:hAnsi="Calibri" w:cs="Calibri"/>
+                <w:color w:val="000000"/>
+                <w:lang w:eastAsia="en-ZA"/>
+              </w:rPr>
+            </w:pPr>
+            <w:r>
+              <w:rPr>
+                <w:rFonts w:ascii="Calibri" w:eastAsia="Times New Roman" w:hAnsi="Calibri" w:cs="Calibri"/>
+                <w:color w:val="000000"/>
+                <w:lang w:eastAsia="en-ZA"/>
+              </w:rPr>
+              <w:t>0,002</w:t>
+            </w:r>
+          </w:p>
+        </w:tc>
+      </w:tr>
+      <w:tr>
+        <w:trPr>
+          <w:trHeight w:val="300"/>
+        </w:trPr>
+        <w:tc>
+          <w:tcPr>
+            <w:tcW w:w="3876" w:type="dxa"/>
+            <w:tcBorders>
+              <w:top w:val="nil"/>
+              <w:left w:val="nil"/>
+              <w:bottom w:val="nil"/>
+              <w:right w:val="nil"/>
+            </w:tcBorders>
+            <w:shd w:val="clear" w:color="auto" w:fill="auto"/>
+            <w:noWrap/>
+            <w:vAlign w:val="bottom"/>
+            <w:hideMark/>
+          </w:tcPr>
+          <w:p>
+            <w:pPr>
+              <w:spacing w:after="0" w:line="240" w:lineRule="auto"/>
+              <w:rPr>
+                <w:rFonts w:ascii="Calibri" w:eastAsia="Times New Roman" w:hAnsi="Calibri" w:cs="Calibri"/>
+                <w:color w:val="000000"/>
+                <w:lang w:eastAsia="en-ZA"/>
+              </w:rPr>
+            </w:pPr>
+            <w:r>
+              <w:rPr>
+                <w:rFonts w:ascii="Calibri" w:eastAsia="Times New Roman" w:hAnsi="Calibri" w:cs="Calibri"/>
+                <w:color w:val="000000"/>
+                <w:lang w:eastAsia="en-ZA"/>
+              </w:rPr>
+              <w:t>R22, R23</w:t>
+            </w:r>
+          </w:p>
+        </w:tc>
+        <w:tc>
+          <w:tcPr>
+            <w:tcW w:w="3500" w:type="dxa"/>
+            <w:tcBorders>
+              <w:top w:val="nil"/>
+              <w:left w:val="nil"/>
+              <w:bottom w:val="nil"/>
+              <w:right w:val="nil"/>
+            </w:tcBorders>
+            <w:shd w:val="clear" w:color="auto" w:fill="auto"/>
+            <w:noWrap/>
+            <w:vAlign w:val="bottom"/>
+            <w:hideMark/>
+          </w:tcPr>
+          <w:p>
+            <w:pPr>
+              <w:spacing w:after="0" w:line="240" w:lineRule="auto"/>
+              <w:rPr>
+                <w:rFonts w:ascii="Calibri" w:eastAsia="Times New Roman" w:hAnsi="Calibri" w:cs="Calibri"/>
+                <w:color w:val="000000"/>
+                <w:lang w:eastAsia="en-ZA"/>
+              </w:rPr>
+            </w:pPr>
+            <w:r>
+              <w:rPr>
+                <w:rFonts w:ascii="Calibri" w:eastAsia="Times New Roman" w:hAnsi="Calibri" w:cs="Calibri"/>
+                <w:color w:val="000000"/>
+                <w:lang w:eastAsia="en-ZA"/>
+              </w:rPr>
+              <w:t>100k</w:t>
+            </w:r>
+          </w:p>
+        </w:tc>
+        <w:tc>
+          <w:tcPr>
+            <w:tcW w:w="960" w:type="dxa"/>
+            <w:tcBorders>
+              <w:top w:val="nil"/>
+              <w:left w:val="nil"/>
+              <w:bottom w:val="nil"/>
+              <w:right w:val="nil"/>
+            </w:tcBorders>
+            <w:shd w:val="clear" w:color="auto" w:fill="auto"/>
+            <w:noWrap/>
+            <w:vAlign w:val="bottom"/>
+            <w:hideMark/>
+          </w:tcPr>
+          <w:p>
+            <w:pPr>
+              <w:spacing w:after="0" w:line="240" w:lineRule="auto"/>
+              <w:rPr>
+                <w:rFonts w:ascii="Calibri" w:eastAsia="Times New Roman" w:hAnsi="Calibri" w:cs="Calibri"/>
+                <w:color w:val="000000"/>
+                <w:lang w:eastAsia="en-ZA"/>
+              </w:rPr>
+            </w:pPr>
+          </w:p>
+        </w:tc>
+        <w:tc>
+          <w:tcPr>
+            <w:tcW w:w="1040" w:type="dxa"/>
+            <w:tcBorders>
+              <w:top w:val="nil"/>
+              <w:left w:val="nil"/>
+              <w:bottom w:val="nil"/>
+              <w:right w:val="nil"/>
+            </w:tcBorders>
+            <w:shd w:val="clear" w:color="auto" w:fill="auto"/>
+            <w:noWrap/>
+            <w:vAlign w:val="bottom"/>
+            <w:hideMark/>
+          </w:tcPr>
+          <w:p>
+            <w:pPr>
+              <w:spacing w:after="0" w:line="240" w:lineRule="auto"/>
+              <w:rPr>
+                <w:rFonts w:ascii="Calibri" w:eastAsia="Times New Roman" w:hAnsi="Calibri" w:cs="Calibri"/>
+                <w:color w:val="000000"/>
+                <w:lang w:eastAsia="en-ZA"/>
+              </w:rPr>
+            </w:pPr>
+            <w:r>
+              <w:rPr>
+                <w:rFonts w:ascii="Calibri" w:eastAsia="Times New Roman" w:hAnsi="Calibri" w:cs="Calibri"/>
+                <w:color w:val="000000"/>
+                <w:lang w:eastAsia="en-ZA"/>
+              </w:rPr>
+              <w:t>C17900</w:t>
+            </w:r>
+          </w:p>
+        </w:tc>
+        <w:tc>
+          <w:tcPr>
+            <w:tcW w:w="960" w:type="dxa"/>
+            <w:tcBorders>
+              <w:top w:val="nil"/>
+              <w:left w:val="nil"/>
+              <w:bottom w:val="nil"/>
+              <w:right w:val="nil"/>
+            </w:tcBorders>
+            <w:shd w:val="clear" w:color="auto" w:fill="auto"/>
+            <w:noWrap/>
+            <w:vAlign w:val="bottom"/>
+            <w:hideMark/>
+          </w:tcPr>
+          <w:p>
+            <w:pPr>
+              <w:spacing w:after="0" w:line="240" w:lineRule="auto"/>
+              <w:rPr>
+                <w:rFonts w:ascii="Calibri" w:eastAsia="Times New Roman" w:hAnsi="Calibri" w:cs="Calibri"/>
+                <w:color w:val="000000"/>
+                <w:lang w:eastAsia="en-ZA"/>
+              </w:rPr>
+            </w:pPr>
+            <w:r>
+              <w:rPr>
+                <w:rFonts w:ascii="Calibri" w:eastAsia="Times New Roman" w:hAnsi="Calibri" w:cs="Calibri"/>
+                <w:color w:val="000000"/>
+                <w:lang w:eastAsia="en-ZA"/>
+              </w:rPr>
+              <w:t>0,003</w:t>
+            </w:r>
+          </w:p>
+        </w:tc>
+        <w:tc>
+          <w:tcPr>
+            <w:tcW w:w="420" w:type="dxa"/>
+            <w:tcBorders>
+              <w:top w:val="nil"/>
+              <w:left w:val="nil"/>
+              <w:bottom w:val="nil"/>
+              <w:right w:val="nil"/>
+            </w:tcBorders>
+            <w:shd w:val="clear" w:color="auto" w:fill="auto"/>
+            <w:noWrap/>
+            <w:vAlign w:val="bottom"/>
+            <w:hideMark/>
+          </w:tcPr>
+          <w:p>
+            <w:pPr>
+              <w:spacing w:after="0" w:line="240" w:lineRule="auto"/>
+              <w:rPr>
+                <w:rFonts w:ascii="Calibri" w:eastAsia="Times New Roman" w:hAnsi="Calibri" w:cs="Calibri"/>
+                <w:color w:val="000000"/>
+                <w:lang w:eastAsia="en-ZA"/>
+              </w:rPr>
+            </w:pPr>
+            <w:r>
+              <w:rPr>
+                <w:rFonts w:ascii="Calibri" w:eastAsia="Times New Roman" w:hAnsi="Calibri" w:cs="Calibri"/>
+                <w:color w:val="000000"/>
+                <w:lang w:eastAsia="en-ZA"/>
+              </w:rPr>
+              <w:t>2</w:t>
+            </w:r>
+          </w:p>
+        </w:tc>
+        <w:tc>
+          <w:tcPr>
+            <w:tcW w:w="940" w:type="dxa"/>
+            <w:tcBorders>
+              <w:top w:val="nil"/>
+              <w:left w:val="nil"/>
+              <w:bottom w:val="nil"/>
+              <w:right w:val="nil"/>
+            </w:tcBorders>
+            <w:shd w:val="clear" w:color="auto" w:fill="auto"/>
+            <w:noWrap/>
+            <w:vAlign w:val="bottom"/>
+            <w:hideMark/>
+          </w:tcPr>
+          <w:p>
+            <w:pPr>
+              <w:spacing w:after="0" w:line="240" w:lineRule="auto"/>
+              <w:rPr>
+                <w:rFonts w:ascii="Calibri" w:eastAsia="Times New Roman" w:hAnsi="Calibri" w:cs="Calibri"/>
+                <w:color w:val="000000"/>
+                <w:lang w:eastAsia="en-ZA"/>
+              </w:rPr>
+            </w:pPr>
+            <w:r>
+              <w:rPr>
+                <w:rFonts w:ascii="Calibri" w:eastAsia="Times New Roman" w:hAnsi="Calibri" w:cs="Calibri"/>
+                <w:color w:val="000000"/>
+                <w:lang w:eastAsia="en-ZA"/>
+              </w:rPr>
+              <w:t>0,006</w:t>
+            </w:r>
+          </w:p>
+        </w:tc>
+      </w:tr>
+      <w:tr>
+        <w:trPr>
+          <w:trHeight w:val="300"/>
+        </w:trPr>
+        <w:tc>
+          <w:tcPr>
+            <w:tcW w:w="3876" w:type="dxa"/>
+            <w:tcBorders>
+              <w:top w:val="nil"/>
+              <w:left w:val="nil"/>
+              <w:bottom w:val="nil"/>
+              <w:right w:val="nil"/>
+            </w:tcBorders>
+            <w:shd w:val="clear" w:color="auto" w:fill="auto"/>
+            <w:noWrap/>
+            <w:vAlign w:val="bottom"/>
+            <w:hideMark/>
+          </w:tcPr>
+          <w:p>
+            <w:pPr>
+              <w:spacing w:after="0" w:line="240" w:lineRule="auto"/>
+              <w:rPr>
+                <w:rFonts w:ascii="Calibri" w:eastAsia="Times New Roman" w:hAnsi="Calibri" w:cs="Calibri"/>
+                <w:color w:val="000000"/>
+                <w:lang w:eastAsia="en-ZA"/>
+              </w:rPr>
+            </w:pPr>
+            <w:r>
+              <w:rPr>
+                <w:rFonts w:ascii="Calibri" w:eastAsia="Times New Roman" w:hAnsi="Calibri" w:cs="Calibri"/>
+                <w:color w:val="000000"/>
+                <w:lang w:eastAsia="en-ZA"/>
+              </w:rPr>
+              <w:t>R40</w:t>
+            </w:r>
+          </w:p>
+        </w:tc>
+        <w:tc>
+          <w:tcPr>
+            <w:tcW w:w="3500" w:type="dxa"/>
+            <w:tcBorders>
+              <w:top w:val="nil"/>
+              <w:left w:val="nil"/>
+              <w:bottom w:val="nil"/>
+              <w:right w:val="nil"/>
+            </w:tcBorders>
+            <w:shd w:val="clear" w:color="auto" w:fill="auto"/>
+            <w:noWrap/>
+            <w:vAlign w:val="bottom"/>
+            <w:hideMark/>
+          </w:tcPr>
+          <w:p>
+            <w:pPr>
+              <w:spacing w:after="0" w:line="240" w:lineRule="auto"/>
+              <w:rPr>
+                <w:rFonts w:ascii="Calibri" w:eastAsia="Times New Roman" w:hAnsi="Calibri" w:cs="Calibri"/>
+                <w:color w:val="000000"/>
+                <w:lang w:eastAsia="en-ZA"/>
+              </w:rPr>
+            </w:pPr>
+            <w:r>
+              <w:rPr>
+                <w:rFonts w:ascii="Calibri" w:eastAsia="Times New Roman" w:hAnsi="Calibri" w:cs="Calibri"/>
+                <w:color w:val="000000"/>
+                <w:lang w:eastAsia="en-ZA"/>
+              </w:rPr>
+              <w:t>510k</w:t>
+            </w:r>
+          </w:p>
+        </w:tc>
+        <w:tc>
+          <w:tcPr>
+            <w:tcW w:w="960" w:type="dxa"/>
+            <w:tcBorders>
+              <w:top w:val="nil"/>
+              <w:left w:val="nil"/>
+              <w:bottom w:val="nil"/>
+              <w:right w:val="nil"/>
+            </w:tcBorders>
+            <w:shd w:val="clear" w:color="auto" w:fill="auto"/>
+            <w:noWrap/>
+            <w:vAlign w:val="bottom"/>
+            <w:hideMark/>
+          </w:tcPr>
+          <w:p>
+            <w:pPr>
+              <w:spacing w:after="0" w:line="240" w:lineRule="auto"/>
+              <w:rPr>
+                <w:rFonts w:ascii="Calibri" w:eastAsia="Times New Roman" w:hAnsi="Calibri" w:cs="Calibri"/>
+                <w:color w:val="000000"/>
+                <w:lang w:eastAsia="en-ZA"/>
+              </w:rPr>
+            </w:pPr>
+          </w:p>
+        </w:tc>
+        <w:tc>
+          <w:tcPr>
+            <w:tcW w:w="1040" w:type="dxa"/>
+            <w:tcBorders>
+              <w:top w:val="nil"/>
+              <w:left w:val="nil"/>
+              <w:bottom w:val="nil"/>
+              <w:right w:val="nil"/>
+            </w:tcBorders>
+            <w:shd w:val="clear" w:color="auto" w:fill="auto"/>
+            <w:noWrap/>
+            <w:vAlign w:val="bottom"/>
+            <w:hideMark/>
+          </w:tcPr>
+          <w:p>
+            <w:pPr>
+              <w:spacing w:after="0" w:line="240" w:lineRule="auto"/>
+              <w:rPr>
+                <w:rFonts w:ascii="Calibri" w:eastAsia="Times New Roman" w:hAnsi="Calibri" w:cs="Calibri"/>
+                <w:color w:val="000000"/>
+                <w:lang w:eastAsia="en-ZA"/>
+              </w:rPr>
+            </w:pPr>
+            <w:r>
+              <w:rPr>
+                <w:rFonts w:ascii="Calibri" w:eastAsia="Times New Roman" w:hAnsi="Calibri" w:cs="Calibri"/>
+                <w:color w:val="000000"/>
+                <w:lang w:eastAsia="en-ZA"/>
+              </w:rPr>
+              <w:t>C11616</w:t>
+            </w:r>
+          </w:p>
+        </w:tc>
+        <w:tc>
+          <w:tcPr>
+            <w:tcW w:w="960" w:type="dxa"/>
+            <w:tcBorders>
+              <w:top w:val="nil"/>
+              <w:left w:val="nil"/>
+              <w:bottom w:val="nil"/>
+              <w:right w:val="nil"/>
+            </w:tcBorders>
+            <w:shd w:val="clear" w:color="auto" w:fill="auto"/>
+            <w:noWrap/>
+            <w:vAlign w:val="bottom"/>
+            <w:hideMark/>
+          </w:tcPr>
+          <w:p>
+            <w:pPr>
+              <w:spacing w:after="0" w:line="240" w:lineRule="auto"/>
+              <w:rPr>
+                <w:rFonts w:ascii="Calibri" w:eastAsia="Times New Roman" w:hAnsi="Calibri" w:cs="Calibri"/>
+                <w:color w:val="000000"/>
+                <w:lang w:eastAsia="en-ZA"/>
+              </w:rPr>
+            </w:pPr>
+            <w:r>
+              <w:rPr>
+                <w:rFonts w:ascii="Calibri" w:eastAsia="Times New Roman" w:hAnsi="Calibri" w:cs="Calibri"/>
+                <w:color w:val="000000"/>
+                <w:lang w:eastAsia="en-ZA"/>
+              </w:rPr>
+              <w:t>0,0005</w:t>
+            </w:r>
+          </w:p>
+        </w:tc>
+        <w:tc>
+          <w:tcPr>
+            <w:tcW w:w="420" w:type="dxa"/>
+            <w:tcBorders>
+              <w:top w:val="nil"/>
+              <w:left w:val="nil"/>
+              <w:bottom w:val="nil"/>
+              <w:right w:val="nil"/>
+            </w:tcBorders>
+            <w:shd w:val="clear" w:color="auto" w:fill="auto"/>
+            <w:noWrap/>
+            <w:vAlign w:val="bottom"/>
+            <w:hideMark/>
+          </w:tcPr>
+          <w:p>
+            <w:pPr>
+              <w:spacing w:after="0" w:line="240" w:lineRule="auto"/>
+              <w:rPr>
+                <w:rFonts w:ascii="Calibri" w:eastAsia="Times New Roman" w:hAnsi="Calibri" w:cs="Calibri"/>
+                <w:color w:val="000000"/>
+                <w:lang w:eastAsia="en-ZA"/>
+              </w:rPr>
+            </w:pPr>
+            <w:r>
+              <w:rPr>
+                <w:rFonts w:ascii="Calibri" w:eastAsia="Times New Roman" w:hAnsi="Calibri" w:cs="Calibri"/>
+                <w:color w:val="000000"/>
+                <w:lang w:eastAsia="en-ZA"/>
+              </w:rPr>
+              <w:t>1</w:t>
+            </w:r>
+          </w:p>
+        </w:tc>
+        <w:tc>
+          <w:tcPr>
+            <w:tcW w:w="940" w:type="dxa"/>
+            <w:tcBorders>
+              <w:top w:val="nil"/>
+              <w:left w:val="nil"/>
+              <w:bottom w:val="nil"/>
+              <w:right w:val="nil"/>
+            </w:tcBorders>
+            <w:shd w:val="clear" w:color="auto" w:fill="auto"/>
+            <w:noWrap/>
+            <w:vAlign w:val="bottom"/>
+            <w:hideMark/>
+          </w:tcPr>
+          <w:p>
+            <w:pPr>
+              <w:spacing w:after="0" w:line="240" w:lineRule="auto"/>
+              <w:rPr>
+                <w:rFonts w:ascii="Calibri" w:eastAsia="Times New Roman" w:hAnsi="Calibri" w:cs="Calibri"/>
+                <w:color w:val="000000"/>
+                <w:lang w:eastAsia="en-ZA"/>
+              </w:rPr>
+            </w:pPr>
+            <w:r>
+              <w:rPr>
+                <w:rFonts w:ascii="Calibri" w:eastAsia="Times New Roman" w:hAnsi="Calibri" w:cs="Calibri"/>
+                <w:color w:val="000000"/>
+                <w:lang w:eastAsia="en-ZA"/>
+              </w:rPr>
+              <w:t>0,0005</w:t>
+            </w:r>
+          </w:p>
+        </w:tc>
+      </w:tr>
+      <w:tr>
+        <w:trPr>
+          <w:trHeight w:val="300"/>
+        </w:trPr>
+        <w:tc>
+          <w:tcPr>
+            <w:tcW w:w="3876" w:type="dxa"/>
+            <w:tcBorders>
+              <w:top w:val="nil"/>
+              <w:left w:val="nil"/>
+              <w:bottom w:val="nil"/>
+              <w:right w:val="nil"/>
+            </w:tcBorders>
+            <w:shd w:val="clear" w:color="auto" w:fill="auto"/>
+            <w:noWrap/>
+            <w:vAlign w:val="bottom"/>
+            <w:hideMark/>
+          </w:tcPr>
+          <w:p>
+            <w:pPr>
+              <w:spacing w:after="0" w:line="240" w:lineRule="auto"/>
+              <w:rPr>
+                <w:rFonts w:ascii="Calibri" w:eastAsia="Times New Roman" w:hAnsi="Calibri" w:cs="Calibri"/>
+                <w:color w:val="000000"/>
+                <w:lang w:eastAsia="en-ZA"/>
+              </w:rPr>
+            </w:pPr>
+            <w:r>
+              <w:rPr>
+                <w:rFonts w:ascii="Calibri" w:eastAsia="Times New Roman" w:hAnsi="Calibri" w:cs="Calibri"/>
+                <w:color w:val="000000"/>
+                <w:lang w:eastAsia="en-ZA"/>
+              </w:rPr>
+              <w:t>TP4054-42-SOT25R?</w:t>
+            </w:r>
+          </w:p>
+        </w:tc>
+        <w:tc>
+          <w:tcPr>
+            <w:tcW w:w="3500" w:type="dxa"/>
+            <w:tcBorders>
+              <w:top w:val="nil"/>
+              <w:left w:val="nil"/>
+              <w:bottom w:val="nil"/>
+              <w:right w:val="nil"/>
+            </w:tcBorders>
+            <w:shd w:val="clear" w:color="auto" w:fill="auto"/>
+            <w:noWrap/>
+            <w:vAlign w:val="bottom"/>
+            <w:hideMark/>
+          </w:tcPr>
+          <w:p>
+            <w:pPr>
+              <w:spacing w:after="0" w:line="240" w:lineRule="auto"/>
+              <w:rPr>
+                <w:rFonts w:ascii="Calibri" w:eastAsia="Times New Roman" w:hAnsi="Calibri" w:cs="Calibri"/>
+                <w:color w:val="000000"/>
+                <w:lang w:eastAsia="en-ZA"/>
+              </w:rPr>
+            </w:pPr>
+          </w:p>
+        </w:tc>
+        <w:tc>
+          <w:tcPr>
+            <w:tcW w:w="960" w:type="dxa"/>
+            <w:tcBorders>
+              <w:top w:val="nil"/>
+              <w:left w:val="nil"/>
+              <w:bottom w:val="nil"/>
+              <w:right w:val="nil"/>
+            </w:tcBorders>
+            <w:shd w:val="clear" w:color="auto" w:fill="auto"/>
+            <w:noWrap/>
+            <w:vAlign w:val="bottom"/>
+            <w:hideMark/>
+          </w:tcPr>
+          <w:p>
+            <w:pPr>
+              <w:spacing w:after="0" w:line="240" w:lineRule="auto"/>
+              <w:rPr>
+                <w:rFonts w:ascii="Times New Roman" w:eastAsia="Times New Roman" w:hAnsi="Times New Roman" w:cs="Times New Roman"/>
+                <w:sz w:val="20"/>
+                <w:szCs w:val="20"/>
+                <w:lang w:eastAsia="en-ZA"/>
+              </w:rPr>
+            </w:pPr>
+          </w:p>
+        </w:tc>
+        <w:tc>
+          <w:tcPr>
+            <w:tcW w:w="1040" w:type="dxa"/>
+            <w:tcBorders>
+              <w:top w:val="nil"/>
+              <w:left w:val="nil"/>
+              <w:bottom w:val="nil"/>
+              <w:right w:val="nil"/>
+            </w:tcBorders>
+            <w:shd w:val="clear" w:color="auto" w:fill="auto"/>
+            <w:noWrap/>
+            <w:vAlign w:val="bottom"/>
+            <w:hideMark/>
+          </w:tcPr>
+          <w:p>
+            <w:pPr>
+              <w:spacing w:after="0" w:line="240" w:lineRule="auto"/>
+              <w:rPr>
+                <w:rFonts w:ascii="Calibri" w:eastAsia="Times New Roman" w:hAnsi="Calibri" w:cs="Calibri"/>
+                <w:color w:val="000000"/>
+                <w:lang w:eastAsia="en-ZA"/>
+              </w:rPr>
+            </w:pPr>
+            <w:r>
+              <w:rPr>
+                <w:rFonts w:ascii="Calibri" w:eastAsia="Times New Roman" w:hAnsi="Calibri" w:cs="Calibri"/>
+                <w:color w:val="000000"/>
+                <w:lang w:eastAsia="en-ZA"/>
+              </w:rPr>
+              <w:t>C32574</w:t>
+            </w:r>
+          </w:p>
+        </w:tc>
+        <w:tc>
+          <w:tcPr>
+            <w:tcW w:w="960" w:type="dxa"/>
+            <w:tcBorders>
+              <w:top w:val="nil"/>
+              <w:left w:val="nil"/>
+              <w:bottom w:val="nil"/>
+              <w:right w:val="nil"/>
+            </w:tcBorders>
+            <w:shd w:val="clear" w:color="auto" w:fill="auto"/>
+            <w:noWrap/>
+            <w:vAlign w:val="bottom"/>
+            <w:hideMark/>
+          </w:tcPr>
+          <w:p>
+            <w:pPr>
+              <w:spacing w:after="0" w:line="240" w:lineRule="auto"/>
+              <w:rPr>
+                <w:rFonts w:ascii="Calibri" w:eastAsia="Times New Roman" w:hAnsi="Calibri" w:cs="Calibri"/>
+                <w:color w:val="000000"/>
+                <w:lang w:eastAsia="en-ZA"/>
+              </w:rPr>
+            </w:pPr>
+            <w:r>
+              <w:rPr>
+                <w:rFonts w:ascii="Calibri" w:eastAsia="Times New Roman" w:hAnsi="Calibri" w:cs="Calibri"/>
+                <w:color w:val="000000"/>
+                <w:lang w:eastAsia="en-ZA"/>
+              </w:rPr>
+              <w:t>0,1433</w:t>
+            </w:r>
+          </w:p>
+        </w:tc>
+        <w:tc>
+          <w:tcPr>
+            <w:tcW w:w="420" w:type="dxa"/>
+            <w:tcBorders>
+              <w:top w:val="nil"/>
+              <w:left w:val="nil"/>
+              <w:bottom w:val="nil"/>
+              <w:right w:val="nil"/>
+            </w:tcBorders>
+            <w:shd w:val="clear" w:color="auto" w:fill="auto"/>
+            <w:noWrap/>
+            <w:vAlign w:val="bottom"/>
+            <w:hideMark/>
+          </w:tcPr>
+          <w:p>
+            <w:pPr>
+              <w:spacing w:after="0" w:line="240" w:lineRule="auto"/>
+              <w:rPr>
+                <w:rFonts w:ascii="Calibri" w:eastAsia="Times New Roman" w:hAnsi="Calibri" w:cs="Calibri"/>
+                <w:color w:val="000000"/>
+                <w:lang w:eastAsia="en-ZA"/>
+              </w:rPr>
+            </w:pPr>
+            <w:r>
+              <w:rPr>
+                <w:rFonts w:ascii="Calibri" w:eastAsia="Times New Roman" w:hAnsi="Calibri" w:cs="Calibri"/>
+                <w:color w:val="000000"/>
+                <w:lang w:eastAsia="en-ZA"/>
+              </w:rPr>
+              <w:t>1</w:t>
+            </w:r>
+          </w:p>
+        </w:tc>
+        <w:tc>
+          <w:tcPr>
+            <w:tcW w:w="940" w:type="dxa"/>
+            <w:tcBorders>
+              <w:top w:val="nil"/>
+              <w:left w:val="nil"/>
+              <w:bottom w:val="nil"/>
+              <w:right w:val="nil"/>
+            </w:tcBorders>
+            <w:shd w:val="clear" w:color="auto" w:fill="auto"/>
+            <w:noWrap/>
+            <w:vAlign w:val="bottom"/>
+            <w:hideMark/>
+          </w:tcPr>
+          <w:p>
+            <w:pPr>
+              <w:spacing w:after="0" w:line="240" w:lineRule="auto"/>
+              <w:rPr>
+                <w:rFonts w:ascii="Calibri" w:eastAsia="Times New Roman" w:hAnsi="Calibri" w:cs="Calibri"/>
+                <w:color w:val="000000"/>
+                <w:lang w:eastAsia="en-ZA"/>
+              </w:rPr>
+            </w:pPr>
+            <w:r>
+              <w:rPr>
+                <w:rFonts w:ascii="Calibri" w:eastAsia="Times New Roman" w:hAnsi="Calibri" w:cs="Calibri"/>
+                <w:color w:val="000000"/>
+                <w:lang w:eastAsia="en-ZA"/>
+              </w:rPr>
+              <w:t>0,1433</w:t>
+            </w:r>
+          </w:p>
+        </w:tc>
+      </w:tr>
+      <w:tr>
+        <w:trPr>
+          <w:trHeight w:val="300"/>
+        </w:trPr>
+        <w:tc>
+          <w:tcPr>
+            <w:tcW w:w="3876" w:type="dxa"/>
+            <w:tcBorders>
+              <w:top w:val="nil"/>
+              <w:left w:val="nil"/>
+              <w:bottom w:val="nil"/>
+              <w:right w:val="nil"/>
+            </w:tcBorders>
+            <w:shd w:val="clear" w:color="auto" w:fill="auto"/>
+            <w:noWrap/>
+            <w:vAlign w:val="bottom"/>
+            <w:hideMark/>
+          </w:tcPr>
+          <w:p>
+            <w:pPr>
+              <w:spacing w:after="0" w:line="240" w:lineRule="auto"/>
+              <w:rPr>
+                <w:rFonts w:ascii="Calibri" w:eastAsia="Times New Roman" w:hAnsi="Calibri" w:cs="Calibri"/>
+                <w:color w:val="000000"/>
+                <w:lang w:eastAsia="en-ZA"/>
+              </w:rPr>
+            </w:pPr>
+            <w:r>
+              <w:rPr>
+                <w:rFonts w:ascii="Calibri" w:eastAsia="Times New Roman" w:hAnsi="Calibri" w:cs="Calibri"/>
+                <w:color w:val="000000"/>
+                <w:lang w:eastAsia="en-ZA"/>
+              </w:rPr>
+              <w:t>U1</w:t>
+            </w:r>
+          </w:p>
+        </w:tc>
+        <w:tc>
+          <w:tcPr>
+            <w:tcW w:w="3500" w:type="dxa"/>
+            <w:tcBorders>
+              <w:top w:val="nil"/>
+              <w:left w:val="nil"/>
+              <w:bottom w:val="nil"/>
+              <w:right w:val="nil"/>
+            </w:tcBorders>
+            <w:shd w:val="clear" w:color="auto" w:fill="auto"/>
+            <w:noWrap/>
+            <w:vAlign w:val="bottom"/>
+            <w:hideMark/>
+          </w:tcPr>
+          <w:p>
+            <w:pPr>
+              <w:spacing w:after="0" w:line="240" w:lineRule="auto"/>
+              <w:rPr>
+                <w:rFonts w:ascii="Calibri" w:eastAsia="Times New Roman" w:hAnsi="Calibri" w:cs="Calibri"/>
+                <w:color w:val="000000"/>
+                <w:lang w:eastAsia="en-ZA"/>
+              </w:rPr>
+            </w:pPr>
+            <w:r>
+              <w:rPr>
+                <w:rFonts w:ascii="Calibri" w:eastAsia="Times New Roman" w:hAnsi="Calibri" w:cs="Calibri"/>
+                <w:color w:val="000000"/>
+                <w:lang w:eastAsia="en-ZA"/>
+              </w:rPr>
+              <w:t>C7433</w:t>
+            </w:r>
+          </w:p>
+        </w:tc>
+        <w:tc>
+          <w:tcPr>
+            <w:tcW w:w="960" w:type="dxa"/>
+            <w:tcBorders>
+              <w:top w:val="nil"/>
+              <w:left w:val="nil"/>
+              <w:bottom w:val="nil"/>
+              <w:right w:val="nil"/>
+            </w:tcBorders>
+            <w:shd w:val="clear" w:color="auto" w:fill="auto"/>
+            <w:noWrap/>
+            <w:vAlign w:val="bottom"/>
+            <w:hideMark/>
+          </w:tcPr>
+          <w:p>
+            <w:pPr>
+              <w:spacing w:after="0" w:line="240" w:lineRule="auto"/>
+              <w:rPr>
+                <w:rFonts w:ascii="Calibri" w:eastAsia="Times New Roman" w:hAnsi="Calibri" w:cs="Calibri"/>
+                <w:color w:val="000000"/>
+                <w:lang w:eastAsia="en-ZA"/>
+              </w:rPr>
+            </w:pPr>
+          </w:p>
+        </w:tc>
+        <w:tc>
+          <w:tcPr>
+            <w:tcW w:w="1040" w:type="dxa"/>
+            <w:tcBorders>
+              <w:top w:val="nil"/>
+              <w:left w:val="nil"/>
+              <w:bottom w:val="nil"/>
+              <w:right w:val="nil"/>
+            </w:tcBorders>
+            <w:shd w:val="clear" w:color="auto" w:fill="auto"/>
+            <w:noWrap/>
+            <w:vAlign w:val="bottom"/>
+            <w:hideMark/>
+          </w:tcPr>
+          <w:p>
+            <w:pPr>
+              <w:spacing w:after="0" w:line="240" w:lineRule="auto"/>
+              <w:rPr>
+                <w:rFonts w:ascii="Calibri" w:eastAsia="Times New Roman" w:hAnsi="Calibri" w:cs="Calibri"/>
+                <w:color w:val="000000"/>
+                <w:lang w:eastAsia="en-ZA"/>
+              </w:rPr>
+            </w:pPr>
+            <w:r>
+              <w:rPr>
+                <w:rFonts w:ascii="Calibri" w:eastAsia="Times New Roman" w:hAnsi="Calibri" w:cs="Calibri"/>
+                <w:color w:val="000000"/>
+                <w:lang w:eastAsia="en-ZA"/>
+              </w:rPr>
+              <w:t>C7433</w:t>
+            </w:r>
+          </w:p>
+        </w:tc>
+        <w:tc>
+          <w:tcPr>
+            <w:tcW w:w="960" w:type="dxa"/>
+            <w:tcBorders>
+              <w:top w:val="nil"/>
+              <w:left w:val="nil"/>
+              <w:bottom w:val="nil"/>
+              <w:right w:val="nil"/>
+            </w:tcBorders>
+            <w:shd w:val="clear" w:color="auto" w:fill="auto"/>
+            <w:noWrap/>
+            <w:vAlign w:val="bottom"/>
+            <w:hideMark/>
+          </w:tcPr>
+          <w:p>
+            <w:pPr>
+              <w:spacing w:after="0" w:line="240" w:lineRule="auto"/>
+              <w:rPr>
+                <w:rFonts w:ascii="Calibri" w:eastAsia="Times New Roman" w:hAnsi="Calibri" w:cs="Calibri"/>
+                <w:color w:val="000000"/>
+                <w:lang w:eastAsia="en-ZA"/>
+              </w:rPr>
+            </w:pPr>
+            <w:r>
+              <w:rPr>
+                <w:rFonts w:ascii="Calibri" w:eastAsia="Times New Roman" w:hAnsi="Calibri" w:cs="Calibri"/>
+                <w:color w:val="000000"/>
+                <w:lang w:eastAsia="en-ZA"/>
+              </w:rPr>
+              <w:t>0,2804</w:t>
+            </w:r>
+          </w:p>
+        </w:tc>
+        <w:tc>
+          <w:tcPr>
+            <w:tcW w:w="420" w:type="dxa"/>
+            <w:tcBorders>
+              <w:top w:val="nil"/>
+              <w:left w:val="nil"/>
+              <w:bottom w:val="nil"/>
+              <w:right w:val="nil"/>
+            </w:tcBorders>
+            <w:shd w:val="clear" w:color="auto" w:fill="auto"/>
+            <w:noWrap/>
+            <w:vAlign w:val="bottom"/>
+            <w:hideMark/>
+          </w:tcPr>
+          <w:p>
+            <w:pPr>
+              <w:spacing w:after="0" w:line="240" w:lineRule="auto"/>
+              <w:rPr>
+                <w:rFonts w:ascii="Calibri" w:eastAsia="Times New Roman" w:hAnsi="Calibri" w:cs="Calibri"/>
+                <w:color w:val="000000"/>
+                <w:lang w:eastAsia="en-ZA"/>
+              </w:rPr>
+            </w:pPr>
+            <w:r>
+              <w:rPr>
+                <w:rFonts w:ascii="Calibri" w:eastAsia="Times New Roman" w:hAnsi="Calibri" w:cs="Calibri"/>
+                <w:color w:val="000000"/>
+                <w:lang w:eastAsia="en-ZA"/>
+              </w:rPr>
+              <w:t>1</w:t>
+            </w:r>
+          </w:p>
+        </w:tc>
+        <w:tc>
+          <w:tcPr>
+            <w:tcW w:w="940" w:type="dxa"/>
+            <w:tcBorders>
+              <w:top w:val="nil"/>
+              <w:left w:val="nil"/>
+              <w:bottom w:val="nil"/>
+              <w:right w:val="nil"/>
+            </w:tcBorders>
+            <w:shd w:val="clear" w:color="auto" w:fill="auto"/>
+            <w:noWrap/>
+            <w:vAlign w:val="bottom"/>
+            <w:hideMark/>
+          </w:tcPr>
+          <w:p>
+            <w:pPr>
+              <w:spacing w:after="0" w:line="240" w:lineRule="auto"/>
+              <w:rPr>
+                <w:rFonts w:ascii="Calibri" w:eastAsia="Times New Roman" w:hAnsi="Calibri" w:cs="Calibri"/>
+                <w:color w:val="000000"/>
+                <w:lang w:eastAsia="en-ZA"/>
+              </w:rPr>
+            </w:pPr>
+            <w:r>
+              <w:rPr>
+                <w:rFonts w:ascii="Calibri" w:eastAsia="Times New Roman" w:hAnsi="Calibri" w:cs="Calibri"/>
+                <w:color w:val="000000"/>
+                <w:lang w:eastAsia="en-ZA"/>
+              </w:rPr>
+              <w:t>0,2804</w:t>
+            </w:r>
+          </w:p>
+        </w:tc>
+      </w:tr>
+      <w:tr>
+        <w:trPr>
+          <w:trHeight w:val="300"/>
+        </w:trPr>
+        <w:tc>
+          <w:tcPr>
+            <w:tcW w:w="3876" w:type="dxa"/>
+            <w:tcBorders>
+              <w:top w:val="nil"/>
+              <w:left w:val="nil"/>
+              <w:bottom w:val="nil"/>
+              <w:right w:val="nil"/>
+            </w:tcBorders>
+            <w:shd w:val="clear" w:color="auto" w:fill="auto"/>
+            <w:noWrap/>
+            <w:vAlign w:val="bottom"/>
+            <w:hideMark/>
+          </w:tcPr>
+          <w:p>
+            <w:pPr>
+              <w:spacing w:after="0" w:line="240" w:lineRule="auto"/>
+              <w:rPr>
+                <w:rFonts w:ascii="Calibri" w:eastAsia="Times New Roman" w:hAnsi="Calibri" w:cs="Calibri"/>
+                <w:color w:val="000000"/>
+                <w:lang w:eastAsia="en-ZA"/>
+              </w:rPr>
+            </w:pPr>
+            <w:r>
+              <w:rPr>
+                <w:rFonts w:ascii="Calibri" w:eastAsia="Times New Roman" w:hAnsi="Calibri" w:cs="Calibri"/>
+                <w:color w:val="000000"/>
+                <w:lang w:eastAsia="en-ZA"/>
+              </w:rPr>
+              <w:t>U2, U4</w:t>
+            </w:r>
+          </w:p>
+        </w:tc>
+        <w:tc>
+          <w:tcPr>
+            <w:tcW w:w="3500" w:type="dxa"/>
+            <w:tcBorders>
+              <w:top w:val="nil"/>
+              <w:left w:val="nil"/>
+              <w:bottom w:val="nil"/>
+              <w:right w:val="nil"/>
+            </w:tcBorders>
+            <w:shd w:val="clear" w:color="auto" w:fill="auto"/>
+            <w:noWrap/>
+            <w:vAlign w:val="bottom"/>
+            <w:hideMark/>
+          </w:tcPr>
+          <w:p>
+            <w:pPr>
+              <w:spacing w:after="0" w:line="240" w:lineRule="auto"/>
+              <w:rPr>
+                <w:rFonts w:ascii="Calibri" w:eastAsia="Times New Roman" w:hAnsi="Calibri" w:cs="Calibri"/>
+                <w:color w:val="000000"/>
+                <w:lang w:eastAsia="en-ZA"/>
+              </w:rPr>
+            </w:pPr>
+            <w:r>
+              <w:rPr>
+                <w:rFonts w:ascii="Calibri" w:eastAsia="Times New Roman" w:hAnsi="Calibri" w:cs="Calibri"/>
+                <w:color w:val="000000"/>
+                <w:lang w:eastAsia="en-ZA"/>
+              </w:rPr>
+              <w:t>AMS1117-3.3</w:t>
+            </w:r>
+          </w:p>
+        </w:tc>
+        <w:tc>
+          <w:tcPr>
+            <w:tcW w:w="960" w:type="dxa"/>
+            <w:tcBorders>
+              <w:top w:val="nil"/>
+              <w:left w:val="nil"/>
+              <w:bottom w:val="nil"/>
+              <w:right w:val="nil"/>
+            </w:tcBorders>
+            <w:shd w:val="clear" w:color="auto" w:fill="auto"/>
+            <w:noWrap/>
+            <w:vAlign w:val="bottom"/>
+            <w:hideMark/>
+          </w:tcPr>
+          <w:p>
+            <w:pPr>
+              <w:spacing w:after="0" w:line="240" w:lineRule="auto"/>
+              <w:rPr>
+                <w:rFonts w:ascii="Calibri" w:eastAsia="Times New Roman" w:hAnsi="Calibri" w:cs="Calibri"/>
+                <w:color w:val="000000"/>
+                <w:lang w:eastAsia="en-ZA"/>
+              </w:rPr>
+            </w:pPr>
+            <w:r>
+              <w:rPr>
+                <w:rFonts w:ascii="Calibri" w:eastAsia="Times New Roman" w:hAnsi="Calibri" w:cs="Calibri"/>
+                <w:color w:val="000000"/>
+                <w:lang w:eastAsia="en-ZA"/>
+              </w:rPr>
+              <w:t>YES</w:t>
+            </w:r>
+          </w:p>
+        </w:tc>
+        <w:tc>
+          <w:tcPr>
+            <w:tcW w:w="1040" w:type="dxa"/>
+            <w:tcBorders>
+              <w:top w:val="nil"/>
+              <w:left w:val="nil"/>
+              <w:bottom w:val="nil"/>
+              <w:right w:val="nil"/>
+            </w:tcBorders>
+            <w:shd w:val="clear" w:color="auto" w:fill="auto"/>
+            <w:noWrap/>
+            <w:vAlign w:val="bottom"/>
+            <w:hideMark/>
+          </w:tcPr>
+          <w:p>
+            <w:pPr>
+              <w:spacing w:after="0" w:line="240" w:lineRule="auto"/>
+              <w:rPr>
+                <w:rFonts w:ascii="Calibri" w:eastAsia="Times New Roman" w:hAnsi="Calibri" w:cs="Calibri"/>
+                <w:color w:val="000000"/>
+                <w:lang w:eastAsia="en-ZA"/>
+              </w:rPr>
+            </w:pPr>
+            <w:r>
+              <w:rPr>
+                <w:rFonts w:ascii="Calibri" w:eastAsia="Times New Roman" w:hAnsi="Calibri" w:cs="Calibri"/>
+                <w:color w:val="000000"/>
+                <w:lang w:eastAsia="en-ZA"/>
+              </w:rPr>
+              <w:t>C369933</w:t>
+            </w:r>
+          </w:p>
+        </w:tc>
+        <w:tc>
+          <w:tcPr>
+            <w:tcW w:w="960" w:type="dxa"/>
+            <w:tcBorders>
+              <w:top w:val="nil"/>
+              <w:left w:val="nil"/>
+              <w:bottom w:val="nil"/>
+              <w:right w:val="nil"/>
+            </w:tcBorders>
+            <w:shd w:val="clear" w:color="auto" w:fill="auto"/>
+            <w:noWrap/>
+            <w:vAlign w:val="bottom"/>
+            <w:hideMark/>
+          </w:tcPr>
+          <w:p>
+            <w:pPr>
+              <w:spacing w:after="0" w:line="240" w:lineRule="auto"/>
+              <w:rPr>
+                <w:rFonts w:ascii="Calibri" w:eastAsia="Times New Roman" w:hAnsi="Calibri" w:cs="Calibri"/>
+                <w:color w:val="000000"/>
+                <w:lang w:eastAsia="en-ZA"/>
+              </w:rPr>
+            </w:pPr>
+            <w:r>
+              <w:rPr>
+                <w:rFonts w:ascii="Calibri" w:eastAsia="Times New Roman" w:hAnsi="Calibri" w:cs="Calibri"/>
+                <w:color w:val="000000"/>
+                <w:lang w:eastAsia="en-ZA"/>
+              </w:rPr>
+              <w:t>0,0627</w:t>
+            </w:r>
+          </w:p>
+        </w:tc>
+        <w:tc>
+          <w:tcPr>
+            <w:tcW w:w="420" w:type="dxa"/>
+            <w:tcBorders>
+              <w:top w:val="nil"/>
+              <w:left w:val="nil"/>
+              <w:bottom w:val="nil"/>
+              <w:right w:val="nil"/>
+            </w:tcBorders>
+            <w:shd w:val="clear" w:color="auto" w:fill="auto"/>
+            <w:noWrap/>
+            <w:vAlign w:val="bottom"/>
+            <w:hideMark/>
+          </w:tcPr>
+          <w:p>
+            <w:pPr>
+              <w:spacing w:after="0" w:line="240" w:lineRule="auto"/>
+              <w:rPr>
+                <w:rFonts w:ascii="Calibri" w:eastAsia="Times New Roman" w:hAnsi="Calibri" w:cs="Calibri"/>
+                <w:color w:val="000000"/>
+                <w:lang w:eastAsia="en-ZA"/>
+              </w:rPr>
+            </w:pPr>
+            <w:r>
+              <w:rPr>
+                <w:rFonts w:ascii="Calibri" w:eastAsia="Times New Roman" w:hAnsi="Calibri" w:cs="Calibri"/>
+                <w:color w:val="000000"/>
+                <w:lang w:eastAsia="en-ZA"/>
+              </w:rPr>
+              <w:t>2</w:t>
+            </w:r>
+          </w:p>
+        </w:tc>
+        <w:tc>
+          <w:tcPr>
+            <w:tcW w:w="940" w:type="dxa"/>
+            <w:tcBorders>
+              <w:top w:val="nil"/>
+              <w:left w:val="nil"/>
+              <w:bottom w:val="nil"/>
+              <w:right w:val="nil"/>
+            </w:tcBorders>
+            <w:shd w:val="clear" w:color="auto" w:fill="auto"/>
+            <w:noWrap/>
+            <w:vAlign w:val="bottom"/>
+            <w:hideMark/>
+          </w:tcPr>
+          <w:p>
+            <w:pPr>
+              <w:spacing w:after="0" w:line="240" w:lineRule="auto"/>
+              <w:rPr>
+                <w:rFonts w:ascii="Calibri" w:eastAsia="Times New Roman" w:hAnsi="Calibri" w:cs="Calibri"/>
+                <w:color w:val="000000"/>
+                <w:lang w:eastAsia="en-ZA"/>
+              </w:rPr>
+            </w:pPr>
+            <w:r>
+              <w:rPr>
+                <w:rFonts w:ascii="Calibri" w:eastAsia="Times New Roman" w:hAnsi="Calibri" w:cs="Calibri"/>
+                <w:color w:val="000000"/>
+                <w:lang w:eastAsia="en-ZA"/>
+              </w:rPr>
+              <w:t>0,1254</w:t>
+            </w:r>
+          </w:p>
+        </w:tc>
+      </w:tr>
+      <w:tr>
+        <w:trPr>
+          <w:trHeight w:val="300"/>
+        </w:trPr>
+        <w:tc>
+          <w:tcPr>
+            <w:tcW w:w="3876" w:type="dxa"/>
+            <w:tcBorders>
+              <w:top w:val="nil"/>
+              <w:left w:val="nil"/>
+              <w:bottom w:val="nil"/>
+              <w:right w:val="nil"/>
+            </w:tcBorders>
+            <w:shd w:val="clear" w:color="auto" w:fill="auto"/>
+            <w:noWrap/>
+            <w:vAlign w:val="bottom"/>
+            <w:hideMark/>
+          </w:tcPr>
+          <w:p>
+            <w:pPr>
+              <w:spacing w:after="0" w:line="240" w:lineRule="auto"/>
+              <w:rPr>
+                <w:rFonts w:ascii="Calibri" w:eastAsia="Times New Roman" w:hAnsi="Calibri" w:cs="Calibri"/>
+                <w:color w:val="000000"/>
+                <w:lang w:eastAsia="en-ZA"/>
+              </w:rPr>
+            </w:pPr>
+            <w:r>
+              <w:rPr>
+                <w:rFonts w:ascii="Calibri" w:eastAsia="Times New Roman" w:hAnsi="Calibri" w:cs="Calibri"/>
+                <w:color w:val="000000"/>
+                <w:lang w:eastAsia="en-ZA"/>
+              </w:rPr>
+              <w:t>U3, U5</w:t>
+            </w:r>
+          </w:p>
+        </w:tc>
+        <w:tc>
+          <w:tcPr>
+            <w:tcW w:w="3500" w:type="dxa"/>
+            <w:tcBorders>
+              <w:top w:val="nil"/>
+              <w:left w:val="nil"/>
+              <w:bottom w:val="nil"/>
+              <w:right w:val="nil"/>
+            </w:tcBorders>
+            <w:shd w:val="clear" w:color="auto" w:fill="auto"/>
+            <w:noWrap/>
+            <w:vAlign w:val="bottom"/>
+            <w:hideMark/>
+          </w:tcPr>
+          <w:p>
+            <w:pPr>
+              <w:spacing w:after="0" w:line="240" w:lineRule="auto"/>
+              <w:rPr>
+                <w:rFonts w:ascii="Calibri" w:eastAsia="Times New Roman" w:hAnsi="Calibri" w:cs="Calibri"/>
+                <w:color w:val="000000"/>
+                <w:lang w:eastAsia="en-ZA"/>
+              </w:rPr>
+            </w:pPr>
+            <w:r>
+              <w:rPr>
+                <w:rFonts w:ascii="Calibri" w:eastAsia="Times New Roman" w:hAnsi="Calibri" w:cs="Calibri"/>
+                <w:color w:val="000000"/>
+                <w:lang w:eastAsia="en-ZA"/>
+              </w:rPr>
+              <w:t>LTR-303ALS-01</w:t>
+            </w:r>
+          </w:p>
+        </w:tc>
+        <w:tc>
+          <w:tcPr>
+            <w:tcW w:w="960" w:type="dxa"/>
+            <w:tcBorders>
+              <w:top w:val="nil"/>
+              <w:left w:val="nil"/>
+              <w:bottom w:val="nil"/>
+              <w:right w:val="nil"/>
+            </w:tcBorders>
+            <w:shd w:val="clear" w:color="auto" w:fill="auto"/>
+            <w:noWrap/>
+            <w:vAlign w:val="bottom"/>
+            <w:hideMark/>
+          </w:tcPr>
+          <w:p>
+            <w:pPr>
+              <w:spacing w:after="0" w:line="240" w:lineRule="auto"/>
+              <w:rPr>
+                <w:rFonts w:ascii="Calibri" w:eastAsia="Times New Roman" w:hAnsi="Calibri" w:cs="Calibri"/>
+                <w:color w:val="000000"/>
+                <w:lang w:eastAsia="en-ZA"/>
+              </w:rPr>
+            </w:pPr>
+            <w:r>
+              <w:rPr>
+                <w:rFonts w:ascii="Calibri" w:eastAsia="Times New Roman" w:hAnsi="Calibri" w:cs="Calibri"/>
+                <w:color w:val="000000"/>
+                <w:lang w:eastAsia="en-ZA"/>
+              </w:rPr>
+              <w:t>YES</w:t>
+            </w:r>
+          </w:p>
+        </w:tc>
+        <w:tc>
+          <w:tcPr>
+            <w:tcW w:w="1040" w:type="dxa"/>
+            <w:tcBorders>
+              <w:top w:val="nil"/>
+              <w:left w:val="nil"/>
+              <w:bottom w:val="nil"/>
+              <w:right w:val="nil"/>
+            </w:tcBorders>
+            <w:shd w:val="clear" w:color="auto" w:fill="auto"/>
+            <w:noWrap/>
+            <w:vAlign w:val="bottom"/>
+            <w:hideMark/>
+          </w:tcPr>
+          <w:p>
+            <w:pPr>
+              <w:spacing w:after="0" w:line="240" w:lineRule="auto"/>
+              <w:rPr>
+                <w:rFonts w:ascii="Calibri" w:eastAsia="Times New Roman" w:hAnsi="Calibri" w:cs="Calibri"/>
+                <w:color w:val="000000"/>
+                <w:lang w:eastAsia="en-ZA"/>
+              </w:rPr>
+            </w:pPr>
+            <w:r>
+              <w:rPr>
+                <w:rFonts w:ascii="Calibri" w:eastAsia="Times New Roman" w:hAnsi="Calibri" w:cs="Calibri"/>
+                <w:color w:val="000000"/>
+                <w:lang w:eastAsia="en-ZA"/>
+              </w:rPr>
+              <w:t>C364577</w:t>
+            </w:r>
+          </w:p>
+        </w:tc>
+        <w:tc>
+          <w:tcPr>
+            <w:tcW w:w="960" w:type="dxa"/>
+            <w:tcBorders>
+              <w:top w:val="nil"/>
+              <w:left w:val="nil"/>
+              <w:bottom w:val="nil"/>
+              <w:right w:val="nil"/>
+            </w:tcBorders>
+            <w:shd w:val="clear" w:color="auto" w:fill="auto"/>
+            <w:noWrap/>
+            <w:vAlign w:val="bottom"/>
+            <w:hideMark/>
+          </w:tcPr>
+          <w:p>
+            <w:pPr>
+              <w:spacing w:after="0" w:line="240" w:lineRule="auto"/>
+              <w:rPr>
+                <w:rFonts w:ascii="Calibri" w:eastAsia="Times New Roman" w:hAnsi="Calibri" w:cs="Calibri"/>
+                <w:color w:val="000000"/>
+                <w:lang w:eastAsia="en-ZA"/>
+              </w:rPr>
+            </w:pPr>
+            <w:r>
+              <w:rPr>
+                <w:rFonts w:ascii="Calibri" w:eastAsia="Times New Roman" w:hAnsi="Calibri" w:cs="Calibri"/>
+                <w:color w:val="000000"/>
+                <w:lang w:eastAsia="en-ZA"/>
+              </w:rPr>
+              <w:t>0,3887</w:t>
+            </w:r>
+          </w:p>
+        </w:tc>
+        <w:tc>
+          <w:tcPr>
+            <w:tcW w:w="420" w:type="dxa"/>
+            <w:tcBorders>
+              <w:top w:val="nil"/>
+              <w:left w:val="nil"/>
+              <w:bottom w:val="nil"/>
+              <w:right w:val="nil"/>
+            </w:tcBorders>
+            <w:shd w:val="clear" w:color="auto" w:fill="auto"/>
+            <w:noWrap/>
+            <w:vAlign w:val="bottom"/>
+            <w:hideMark/>
+          </w:tcPr>
+          <w:p>
+            <w:pPr>
+              <w:spacing w:after="0" w:line="240" w:lineRule="auto"/>
+              <w:rPr>
+                <w:rFonts w:ascii="Calibri" w:eastAsia="Times New Roman" w:hAnsi="Calibri" w:cs="Calibri"/>
+                <w:color w:val="000000"/>
+                <w:lang w:eastAsia="en-ZA"/>
+              </w:rPr>
+            </w:pPr>
+            <w:r>
+              <w:rPr>
+                <w:rFonts w:ascii="Calibri" w:eastAsia="Times New Roman" w:hAnsi="Calibri" w:cs="Calibri"/>
+                <w:color w:val="000000"/>
+                <w:lang w:eastAsia="en-ZA"/>
+              </w:rPr>
+              <w:t>2</w:t>
+            </w:r>
+          </w:p>
+        </w:tc>
+        <w:tc>
+          <w:tcPr>
+            <w:tcW w:w="940" w:type="dxa"/>
+            <w:tcBorders>
+              <w:top w:val="nil"/>
+              <w:left w:val="nil"/>
+              <w:bottom w:val="nil"/>
+              <w:right w:val="nil"/>
+            </w:tcBorders>
+            <w:shd w:val="clear" w:color="auto" w:fill="auto"/>
+            <w:noWrap/>
+            <w:vAlign w:val="bottom"/>
+            <w:hideMark/>
+          </w:tcPr>
+          <w:p>
+            <w:pPr>
+              <w:spacing w:after="0" w:line="240" w:lineRule="auto"/>
+              <w:rPr>
+                <w:rFonts w:ascii="Calibri" w:eastAsia="Times New Roman" w:hAnsi="Calibri" w:cs="Calibri"/>
+                <w:color w:val="000000"/>
+                <w:lang w:eastAsia="en-ZA"/>
+              </w:rPr>
+            </w:pPr>
+            <w:r>
+              <w:rPr>
+                <w:rFonts w:ascii="Calibri" w:eastAsia="Times New Roman" w:hAnsi="Calibri" w:cs="Calibri"/>
+                <w:color w:val="000000"/>
+                <w:lang w:eastAsia="en-ZA"/>
+              </w:rPr>
+              <w:t>0,7774</w:t>
+            </w:r>
+          </w:p>
+        </w:tc>
+      </w:tr>
+      <w:tr>
+        <w:trPr>
+          <w:trHeight w:val="300"/>
+        </w:trPr>
+        <w:tc>
+          <w:tcPr>
+            <w:tcW w:w="3876" w:type="dxa"/>
+            <w:tcBorders>
+              <w:top w:val="nil"/>
+              <w:left w:val="nil"/>
+              <w:bottom w:val="nil"/>
+              <w:right w:val="nil"/>
+            </w:tcBorders>
+            <w:shd w:val="clear" w:color="auto" w:fill="auto"/>
+            <w:noWrap/>
+            <w:vAlign w:val="bottom"/>
+            <w:hideMark/>
+          </w:tcPr>
+          <w:p>
+            <w:pPr>
+              <w:spacing w:after="0" w:line="240" w:lineRule="auto"/>
+              <w:rPr>
+                <w:rFonts w:ascii="Calibri" w:eastAsia="Times New Roman" w:hAnsi="Calibri" w:cs="Calibri"/>
+                <w:color w:val="000000"/>
+                <w:lang w:eastAsia="en-ZA"/>
+              </w:rPr>
+            </w:pPr>
+            <w:r>
+              <w:rPr>
+                <w:rFonts w:ascii="Calibri" w:eastAsia="Times New Roman" w:hAnsi="Calibri" w:cs="Calibri"/>
+                <w:color w:val="000000"/>
+                <w:lang w:eastAsia="en-ZA"/>
+              </w:rPr>
+              <w:t>IC1</w:t>
+            </w:r>
+          </w:p>
+        </w:tc>
+        <w:tc>
+          <w:tcPr>
+            <w:tcW w:w="3500" w:type="dxa"/>
+            <w:tcBorders>
+              <w:top w:val="nil"/>
+              <w:left w:val="nil"/>
+              <w:bottom w:val="nil"/>
+              <w:right w:val="nil"/>
+            </w:tcBorders>
+            <w:shd w:val="clear" w:color="auto" w:fill="auto"/>
+            <w:noWrap/>
+            <w:vAlign w:val="bottom"/>
+            <w:hideMark/>
+          </w:tcPr>
+          <w:p>
+            <w:pPr>
+              <w:spacing w:after="0" w:line="240" w:lineRule="auto"/>
+              <w:rPr>
+                <w:rFonts w:ascii="Calibri" w:eastAsia="Times New Roman" w:hAnsi="Calibri" w:cs="Calibri"/>
+                <w:color w:val="000000"/>
+                <w:lang w:eastAsia="en-ZA"/>
+              </w:rPr>
+            </w:pPr>
+            <w:r>
+              <w:rPr>
+                <w:rFonts w:ascii="Calibri" w:eastAsia="Times New Roman" w:hAnsi="Calibri" w:cs="Calibri"/>
+                <w:color w:val="000000"/>
+                <w:lang w:eastAsia="en-ZA"/>
+              </w:rPr>
+              <w:t>CP2102-GMR</w:t>
+            </w:r>
+          </w:p>
+        </w:tc>
+        <w:tc>
+          <w:tcPr>
+            <w:tcW w:w="960" w:type="dxa"/>
+            <w:tcBorders>
+              <w:top w:val="nil"/>
+              <w:left w:val="nil"/>
+              <w:bottom w:val="nil"/>
+              <w:right w:val="nil"/>
+            </w:tcBorders>
+            <w:shd w:val="clear" w:color="auto" w:fill="auto"/>
+            <w:noWrap/>
+            <w:vAlign w:val="bottom"/>
+            <w:hideMark/>
+          </w:tcPr>
+          <w:p>
+            <w:pPr>
+              <w:spacing w:after="0" w:line="240" w:lineRule="auto"/>
+              <w:rPr>
+                <w:rFonts w:ascii="Calibri" w:eastAsia="Times New Roman" w:hAnsi="Calibri" w:cs="Calibri"/>
+                <w:color w:val="000000"/>
+                <w:lang w:eastAsia="en-ZA"/>
+              </w:rPr>
+            </w:pPr>
+          </w:p>
+        </w:tc>
+        <w:tc>
+          <w:tcPr>
+            <w:tcW w:w="1040" w:type="dxa"/>
+            <w:tcBorders>
+              <w:top w:val="nil"/>
+              <w:left w:val="nil"/>
+              <w:bottom w:val="nil"/>
+              <w:right w:val="nil"/>
+            </w:tcBorders>
+            <w:shd w:val="clear" w:color="auto" w:fill="auto"/>
+            <w:noWrap/>
+            <w:vAlign w:val="bottom"/>
+            <w:hideMark/>
+          </w:tcPr>
+          <w:p>
+            <w:pPr>
+              <w:spacing w:after="0" w:line="240" w:lineRule="auto"/>
+              <w:rPr>
+                <w:rFonts w:ascii="Calibri" w:eastAsia="Times New Roman" w:hAnsi="Calibri" w:cs="Calibri"/>
+                <w:color w:val="000000"/>
+                <w:lang w:eastAsia="en-ZA"/>
+              </w:rPr>
+            </w:pPr>
+            <w:r>
+              <w:rPr>
+                <w:rFonts w:ascii="Calibri" w:eastAsia="Times New Roman" w:hAnsi="Calibri" w:cs="Calibri"/>
+                <w:color w:val="000000"/>
+                <w:lang w:eastAsia="en-ZA"/>
+              </w:rPr>
+              <w:t>C6568</w:t>
+            </w:r>
+          </w:p>
+        </w:tc>
+        <w:tc>
+          <w:tcPr>
+            <w:tcW w:w="960" w:type="dxa"/>
+            <w:tcBorders>
+              <w:top w:val="nil"/>
+              <w:left w:val="nil"/>
+              <w:bottom w:val="nil"/>
+              <w:right w:val="nil"/>
+            </w:tcBorders>
+            <w:shd w:val="clear" w:color="auto" w:fill="auto"/>
+            <w:noWrap/>
+            <w:vAlign w:val="bottom"/>
+            <w:hideMark/>
+          </w:tcPr>
+          <w:p>
+            <w:pPr>
+              <w:spacing w:after="0" w:line="240" w:lineRule="auto"/>
+              <w:rPr>
+                <w:rFonts w:ascii="Calibri" w:eastAsia="Times New Roman" w:hAnsi="Calibri" w:cs="Calibri"/>
+                <w:color w:val="000000"/>
+                <w:lang w:eastAsia="en-ZA"/>
+              </w:rPr>
+            </w:pPr>
+            <w:r>
+              <w:rPr>
+                <w:rFonts w:ascii="Calibri" w:eastAsia="Times New Roman" w:hAnsi="Calibri" w:cs="Calibri"/>
+                <w:color w:val="000000"/>
+                <w:lang w:eastAsia="en-ZA"/>
+              </w:rPr>
+              <w:t>2,3774</w:t>
+            </w:r>
+          </w:p>
+        </w:tc>
+        <w:tc>
+          <w:tcPr>
+            <w:tcW w:w="420" w:type="dxa"/>
+            <w:tcBorders>
+              <w:top w:val="nil"/>
+              <w:left w:val="nil"/>
+              <w:bottom w:val="nil"/>
+              <w:right w:val="nil"/>
+            </w:tcBorders>
+            <w:shd w:val="clear" w:color="auto" w:fill="auto"/>
+            <w:noWrap/>
+            <w:vAlign w:val="bottom"/>
+            <w:hideMark/>
+          </w:tcPr>
+          <w:p>
+            <w:pPr>
+              <w:spacing w:after="0" w:line="240" w:lineRule="auto"/>
+              <w:rPr>
+                <w:rFonts w:ascii="Calibri" w:eastAsia="Times New Roman" w:hAnsi="Calibri" w:cs="Calibri"/>
+                <w:color w:val="000000"/>
+                <w:lang w:eastAsia="en-ZA"/>
+              </w:rPr>
+            </w:pPr>
+            <w:r>
+              <w:rPr>
+                <w:rFonts w:ascii="Calibri" w:eastAsia="Times New Roman" w:hAnsi="Calibri" w:cs="Calibri"/>
+                <w:color w:val="000000"/>
+                <w:lang w:eastAsia="en-ZA"/>
+              </w:rPr>
+              <w:t>1</w:t>
+            </w:r>
+          </w:p>
+        </w:tc>
+        <w:tc>
+          <w:tcPr>
+            <w:tcW w:w="940" w:type="dxa"/>
+            <w:tcBorders>
+              <w:top w:val="nil"/>
+              <w:left w:val="nil"/>
+              <w:bottom w:val="nil"/>
+              <w:right w:val="nil"/>
+            </w:tcBorders>
+            <w:shd w:val="clear" w:color="auto" w:fill="auto"/>
+            <w:noWrap/>
+            <w:vAlign w:val="bottom"/>
+            <w:hideMark/>
+          </w:tcPr>
+          <w:p>
+            <w:pPr>
+              <w:spacing w:after="0" w:line="240" w:lineRule="auto"/>
+              <w:rPr>
+                <w:rFonts w:ascii="Calibri" w:eastAsia="Times New Roman" w:hAnsi="Calibri" w:cs="Calibri"/>
+                <w:color w:val="000000"/>
+                <w:lang w:eastAsia="en-ZA"/>
+              </w:rPr>
+            </w:pPr>
+            <w:r>
+              <w:rPr>
+                <w:rFonts w:ascii="Calibri" w:eastAsia="Times New Roman" w:hAnsi="Calibri" w:cs="Calibri"/>
+                <w:color w:val="000000"/>
+                <w:lang w:eastAsia="en-ZA"/>
+              </w:rPr>
+              <w:t>2,3774</w:t>
+            </w:r>
+          </w:p>
+        </w:tc>
+      </w:tr>
+      <w:tr>
+        <w:trPr>
+          <w:trHeight w:val="300"/>
+        </w:trPr>
+        <w:tc>
+          <w:tcPr>
+            <w:tcW w:w="3876" w:type="dxa"/>
+            <w:tcBorders>
+              <w:top w:val="nil"/>
+              <w:left w:val="nil"/>
+              <w:bottom w:val="nil"/>
+              <w:right w:val="nil"/>
+            </w:tcBorders>
+            <w:shd w:val="clear" w:color="auto" w:fill="auto"/>
+            <w:noWrap/>
+            <w:vAlign w:val="bottom"/>
+            <w:hideMark/>
+          </w:tcPr>
+          <w:p>
+            <w:pPr>
+              <w:spacing w:after="0" w:line="240" w:lineRule="auto"/>
+              <w:rPr>
+                <w:rFonts w:ascii="Calibri" w:eastAsia="Times New Roman" w:hAnsi="Calibri" w:cs="Calibri"/>
+                <w:color w:val="000000"/>
+                <w:lang w:eastAsia="en-ZA"/>
+              </w:rPr>
+            </w:pPr>
+            <w:r>
+              <w:rPr>
+                <w:rFonts w:ascii="Calibri" w:eastAsia="Times New Roman" w:hAnsi="Calibri" w:cs="Calibri"/>
+                <w:color w:val="000000"/>
+                <w:lang w:eastAsia="en-ZA"/>
+              </w:rPr>
+              <w:t>U6,U7</w:t>
+            </w:r>
+          </w:p>
+        </w:tc>
+        <w:tc>
+          <w:tcPr>
+            <w:tcW w:w="3500" w:type="dxa"/>
+            <w:tcBorders>
+              <w:top w:val="nil"/>
+              <w:left w:val="nil"/>
+              <w:bottom w:val="nil"/>
+              <w:right w:val="nil"/>
+            </w:tcBorders>
+            <w:shd w:val="clear" w:color="auto" w:fill="auto"/>
+            <w:noWrap/>
+            <w:vAlign w:val="bottom"/>
+            <w:hideMark/>
+          </w:tcPr>
+          <w:p>
+            <w:pPr>
+              <w:spacing w:after="0" w:line="240" w:lineRule="auto"/>
+              <w:rPr>
+                <w:rFonts w:ascii="Calibri" w:eastAsia="Times New Roman" w:hAnsi="Calibri" w:cs="Calibri"/>
+                <w:color w:val="000000"/>
+                <w:lang w:eastAsia="en-ZA"/>
+              </w:rPr>
+            </w:pPr>
+            <w:r>
+              <w:rPr>
+                <w:rFonts w:ascii="Calibri" w:eastAsia="Times New Roman" w:hAnsi="Calibri" w:cs="Calibri"/>
+                <w:color w:val="000000"/>
+                <w:lang w:eastAsia="en-ZA"/>
+              </w:rPr>
+              <w:t>C6482</w:t>
+            </w:r>
+          </w:p>
+        </w:tc>
+        <w:tc>
+          <w:tcPr>
+            <w:tcW w:w="960" w:type="dxa"/>
+            <w:tcBorders>
+              <w:top w:val="nil"/>
+              <w:left w:val="nil"/>
+              <w:bottom w:val="nil"/>
+              <w:right w:val="nil"/>
+            </w:tcBorders>
+            <w:shd w:val="clear" w:color="auto" w:fill="auto"/>
+            <w:noWrap/>
+            <w:vAlign w:val="bottom"/>
+            <w:hideMark/>
+          </w:tcPr>
+          <w:p>
+            <w:pPr>
+              <w:spacing w:after="0" w:line="240" w:lineRule="auto"/>
+              <w:rPr>
+                <w:rFonts w:ascii="Calibri" w:eastAsia="Times New Roman" w:hAnsi="Calibri" w:cs="Calibri"/>
+                <w:color w:val="000000"/>
+                <w:lang w:eastAsia="en-ZA"/>
+              </w:rPr>
+            </w:pPr>
+            <w:r>
+              <w:rPr>
+                <w:rFonts w:ascii="Calibri" w:eastAsia="Times New Roman" w:hAnsi="Calibri" w:cs="Calibri"/>
+                <w:color w:val="000000"/>
+                <w:lang w:eastAsia="en-ZA"/>
+              </w:rPr>
+              <w:t>YES</w:t>
+            </w:r>
+          </w:p>
+        </w:tc>
+        <w:tc>
+          <w:tcPr>
+            <w:tcW w:w="1040" w:type="dxa"/>
+            <w:tcBorders>
+              <w:top w:val="nil"/>
+              <w:left w:val="nil"/>
+              <w:bottom w:val="nil"/>
+              <w:right w:val="nil"/>
+            </w:tcBorders>
+            <w:shd w:val="clear" w:color="auto" w:fill="auto"/>
+            <w:noWrap/>
+            <w:vAlign w:val="bottom"/>
+            <w:hideMark/>
+          </w:tcPr>
+          <w:p>
+            <w:pPr>
+              <w:spacing w:after="0" w:line="240" w:lineRule="auto"/>
+              <w:rPr>
+                <w:rFonts w:ascii="Calibri" w:eastAsia="Times New Roman" w:hAnsi="Calibri" w:cs="Calibri"/>
+                <w:color w:val="000000"/>
+                <w:lang w:eastAsia="en-ZA"/>
+              </w:rPr>
+            </w:pPr>
+            <w:r>
+              <w:rPr>
+                <w:rFonts w:ascii="Calibri" w:eastAsia="Times New Roman" w:hAnsi="Calibri" w:cs="Calibri"/>
+                <w:color w:val="000000"/>
+                <w:lang w:eastAsia="en-ZA"/>
+              </w:rPr>
+              <w:t>C6482</w:t>
+            </w:r>
+          </w:p>
+        </w:tc>
+        <w:tc>
+          <w:tcPr>
+            <w:tcW w:w="960" w:type="dxa"/>
+            <w:tcBorders>
+              <w:top w:val="nil"/>
+              <w:left w:val="nil"/>
+              <w:bottom w:val="nil"/>
+              <w:right w:val="nil"/>
+            </w:tcBorders>
+            <w:shd w:val="clear" w:color="auto" w:fill="auto"/>
+            <w:noWrap/>
+            <w:vAlign w:val="bottom"/>
+            <w:hideMark/>
+          </w:tcPr>
+          <w:p>
+            <w:pPr>
+              <w:spacing w:after="0" w:line="240" w:lineRule="auto"/>
+              <w:rPr>
+                <w:rFonts w:ascii="Calibri" w:eastAsia="Times New Roman" w:hAnsi="Calibri" w:cs="Calibri"/>
+                <w:color w:val="000000"/>
+                <w:lang w:eastAsia="en-ZA"/>
+              </w:rPr>
+            </w:pPr>
+            <w:r>
+              <w:rPr>
+                <w:rFonts w:ascii="Calibri" w:eastAsia="Times New Roman" w:hAnsi="Calibri" w:cs="Calibri"/>
+                <w:color w:val="000000"/>
+                <w:lang w:eastAsia="en-ZA"/>
+              </w:rPr>
+              <w:t>0,5172</w:t>
+            </w:r>
+          </w:p>
+        </w:tc>
+        <w:tc>
+          <w:tcPr>
+            <w:tcW w:w="420" w:type="dxa"/>
+            <w:tcBorders>
+              <w:top w:val="nil"/>
+              <w:left w:val="nil"/>
+              <w:bottom w:val="nil"/>
+              <w:right w:val="nil"/>
+            </w:tcBorders>
+            <w:shd w:val="clear" w:color="auto" w:fill="auto"/>
+            <w:noWrap/>
+            <w:vAlign w:val="bottom"/>
+            <w:hideMark/>
+          </w:tcPr>
+          <w:p>
+            <w:pPr>
+              <w:spacing w:after="0" w:line="240" w:lineRule="auto"/>
+              <w:rPr>
+                <w:rFonts w:ascii="Calibri" w:eastAsia="Times New Roman" w:hAnsi="Calibri" w:cs="Calibri"/>
+                <w:color w:val="000000"/>
+                <w:lang w:eastAsia="en-ZA"/>
+              </w:rPr>
+            </w:pPr>
+            <w:r>
+              <w:rPr>
+                <w:rFonts w:ascii="Calibri" w:eastAsia="Times New Roman" w:hAnsi="Calibri" w:cs="Calibri"/>
+                <w:color w:val="000000"/>
+                <w:lang w:eastAsia="en-ZA"/>
+              </w:rPr>
+              <w:t>2</w:t>
+            </w:r>
+          </w:p>
+        </w:tc>
+        <w:tc>
+          <w:tcPr>
+            <w:tcW w:w="940" w:type="dxa"/>
+            <w:tcBorders>
+              <w:top w:val="nil"/>
+              <w:left w:val="nil"/>
+              <w:bottom w:val="nil"/>
+              <w:right w:val="nil"/>
+            </w:tcBorders>
+            <w:shd w:val="clear" w:color="auto" w:fill="auto"/>
+            <w:noWrap/>
+            <w:vAlign w:val="bottom"/>
+            <w:hideMark/>
+          </w:tcPr>
+          <w:p>
+            <w:pPr>
+              <w:spacing w:after="0" w:line="240" w:lineRule="auto"/>
+              <w:rPr>
+                <w:rFonts w:ascii="Calibri" w:eastAsia="Times New Roman" w:hAnsi="Calibri" w:cs="Calibri"/>
+                <w:color w:val="000000"/>
+                <w:lang w:eastAsia="en-ZA"/>
+              </w:rPr>
+            </w:pPr>
+            <w:r>
+              <w:rPr>
+                <w:rFonts w:ascii="Calibri" w:eastAsia="Times New Roman" w:hAnsi="Calibri" w:cs="Calibri"/>
+                <w:color w:val="000000"/>
+                <w:lang w:eastAsia="en-ZA"/>
+              </w:rPr>
+              <w:t>1,0344</w:t>
+            </w:r>
+          </w:p>
+        </w:tc>
+      </w:tr>
+      <w:tr>
+        <w:trPr>
+          <w:trHeight w:val="300"/>
+        </w:trPr>
+        <w:tc>
+          <w:tcPr>
+            <w:tcW w:w="3876" w:type="dxa"/>
+            <w:tcBorders>
+              <w:top w:val="nil"/>
+              <w:left w:val="nil"/>
+              <w:bottom w:val="nil"/>
+              <w:right w:val="nil"/>
+            </w:tcBorders>
+            <w:shd w:val="clear" w:color="auto" w:fill="auto"/>
+            <w:noWrap/>
+            <w:vAlign w:val="bottom"/>
+            <w:hideMark/>
+          </w:tcPr>
+          <w:p>
+            <w:pPr>
+              <w:spacing w:after="0" w:line="240" w:lineRule="auto"/>
+              <w:rPr>
+                <w:rFonts w:ascii="Calibri" w:eastAsia="Times New Roman" w:hAnsi="Calibri" w:cs="Calibri"/>
+                <w:b/>
+                <w:bCs/>
+                <w:color w:val="000000"/>
+                <w:lang w:eastAsia="en-ZA"/>
+              </w:rPr>
+            </w:pPr>
+            <w:r>
+              <w:rPr>
+                <w:rFonts w:ascii="Calibri" w:eastAsia="Times New Roman" w:hAnsi="Calibri" w:cs="Calibri"/>
+                <w:b/>
+                <w:bCs/>
+                <w:color w:val="000000"/>
+                <w:lang w:eastAsia="en-ZA"/>
+              </w:rPr>
+              <w:t>TOTAL</w:t>
+            </w:r>
+          </w:p>
+        </w:tc>
+        <w:tc>
+          <w:tcPr>
+            <w:tcW w:w="3500" w:type="dxa"/>
+            <w:tcBorders>
+              <w:top w:val="nil"/>
+              <w:left w:val="nil"/>
+              <w:bottom w:val="nil"/>
+              <w:right w:val="nil"/>
+            </w:tcBorders>
+            <w:shd w:val="clear" w:color="auto" w:fill="auto"/>
+            <w:noWrap/>
+            <w:vAlign w:val="bottom"/>
+            <w:hideMark/>
+          </w:tcPr>
+          <w:p>
+            <w:pPr>
+              <w:spacing w:after="0" w:line="240" w:lineRule="auto"/>
+              <w:rPr>
+                <w:rFonts w:ascii="Calibri" w:eastAsia="Times New Roman" w:hAnsi="Calibri" w:cs="Calibri"/>
+                <w:b/>
+                <w:bCs/>
+                <w:color w:val="000000"/>
+                <w:lang w:eastAsia="en-ZA"/>
+              </w:rPr>
+            </w:pPr>
+          </w:p>
+        </w:tc>
+        <w:tc>
+          <w:tcPr>
+            <w:tcW w:w="960" w:type="dxa"/>
+            <w:tcBorders>
+              <w:top w:val="nil"/>
+              <w:left w:val="nil"/>
+              <w:bottom w:val="nil"/>
+              <w:right w:val="nil"/>
+            </w:tcBorders>
+            <w:shd w:val="clear" w:color="auto" w:fill="auto"/>
+            <w:noWrap/>
+            <w:vAlign w:val="bottom"/>
+            <w:hideMark/>
+          </w:tcPr>
+          <w:p>
+            <w:pPr>
+              <w:spacing w:after="0" w:line="240" w:lineRule="auto"/>
+              <w:rPr>
+                <w:rFonts w:ascii="Times New Roman" w:eastAsia="Times New Roman" w:hAnsi="Times New Roman" w:cs="Times New Roman"/>
+                <w:sz w:val="20"/>
+                <w:szCs w:val="20"/>
+                <w:lang w:eastAsia="en-ZA"/>
+              </w:rPr>
+            </w:pPr>
+          </w:p>
+        </w:tc>
+        <w:tc>
+          <w:tcPr>
+            <w:tcW w:w="1040" w:type="dxa"/>
+            <w:tcBorders>
+              <w:top w:val="nil"/>
+              <w:left w:val="nil"/>
+              <w:bottom w:val="nil"/>
+              <w:right w:val="nil"/>
+            </w:tcBorders>
+            <w:shd w:val="clear" w:color="auto" w:fill="auto"/>
+            <w:noWrap/>
+            <w:vAlign w:val="bottom"/>
+            <w:hideMark/>
+          </w:tcPr>
+          <w:p>
+            <w:pPr>
+              <w:spacing w:after="0" w:line="240" w:lineRule="auto"/>
+              <w:rPr>
+                <w:rFonts w:ascii="Times New Roman" w:eastAsia="Times New Roman" w:hAnsi="Times New Roman" w:cs="Times New Roman"/>
+                <w:sz w:val="20"/>
+                <w:szCs w:val="20"/>
+                <w:lang w:eastAsia="en-ZA"/>
+              </w:rPr>
+            </w:pPr>
+          </w:p>
+        </w:tc>
+        <w:tc>
+          <w:tcPr>
+            <w:tcW w:w="960" w:type="dxa"/>
+            <w:tcBorders>
+              <w:top w:val="nil"/>
+              <w:left w:val="nil"/>
+              <w:bottom w:val="nil"/>
+              <w:right w:val="nil"/>
+            </w:tcBorders>
+            <w:shd w:val="clear" w:color="auto" w:fill="auto"/>
+            <w:noWrap/>
+            <w:vAlign w:val="bottom"/>
+            <w:hideMark/>
+          </w:tcPr>
+          <w:p>
+            <w:pPr>
+              <w:spacing w:after="0" w:line="240" w:lineRule="auto"/>
+              <w:rPr>
+                <w:rFonts w:ascii="Calibri" w:eastAsia="Times New Roman" w:hAnsi="Calibri" w:cs="Calibri"/>
+                <w:b/>
+                <w:bCs/>
+                <w:color w:val="000000"/>
+                <w:lang w:eastAsia="en-ZA"/>
+              </w:rPr>
+            </w:pPr>
+            <w:r>
+              <w:rPr>
+                <w:rFonts w:ascii="Calibri" w:eastAsia="Times New Roman" w:hAnsi="Calibri" w:cs="Calibri"/>
+                <w:b/>
+                <w:bCs/>
+                <w:color w:val="000000"/>
+                <w:lang w:eastAsia="en-ZA"/>
+              </w:rPr>
+              <w:t>3,9655</w:t>
+            </w:r>
+          </w:p>
+        </w:tc>
+        <w:tc>
+          <w:tcPr>
+            <w:tcW w:w="420" w:type="dxa"/>
+            <w:tcBorders>
+              <w:top w:val="nil"/>
+              <w:left w:val="nil"/>
+              <w:bottom w:val="nil"/>
+              <w:right w:val="nil"/>
+            </w:tcBorders>
+            <w:shd w:val="clear" w:color="auto" w:fill="auto"/>
+            <w:noWrap/>
+            <w:vAlign w:val="bottom"/>
+            <w:hideMark/>
+          </w:tcPr>
+          <w:p>
+            <w:pPr>
+              <w:spacing w:after="0" w:line="240" w:lineRule="auto"/>
+              <w:rPr>
+                <w:rFonts w:ascii="Calibri" w:eastAsia="Times New Roman" w:hAnsi="Calibri" w:cs="Calibri"/>
+                <w:b/>
+                <w:bCs/>
+                <w:color w:val="000000"/>
+                <w:lang w:eastAsia="en-ZA"/>
+              </w:rPr>
+            </w:pPr>
+            <w:r>
+              <w:rPr>
+                <w:rFonts w:ascii="Calibri" w:eastAsia="Times New Roman" w:hAnsi="Calibri" w:cs="Calibri"/>
+                <w:b/>
+                <w:bCs/>
+                <w:color w:val="000000"/>
+                <w:lang w:eastAsia="en-ZA"/>
+              </w:rPr>
+              <w:t>65</w:t>
+            </w:r>
+          </w:p>
+        </w:tc>
+        <w:tc>
+          <w:tcPr>
+            <w:tcW w:w="940" w:type="dxa"/>
+            <w:tcBorders>
+              <w:top w:val="nil"/>
+              <w:left w:val="nil"/>
+              <w:bottom w:val="nil"/>
+              <w:right w:val="nil"/>
+            </w:tcBorders>
+            <w:shd w:val="clear" w:color="auto" w:fill="auto"/>
+            <w:noWrap/>
+            <w:vAlign w:val="bottom"/>
+            <w:hideMark/>
+          </w:tcPr>
+          <w:p>
+            <w:pPr>
+              <w:spacing w:after="0" w:line="240" w:lineRule="auto"/>
+              <w:rPr>
+                <w:rFonts w:ascii="Calibri" w:eastAsia="Times New Roman" w:hAnsi="Calibri" w:cs="Calibri"/>
+                <w:b/>
+                <w:bCs/>
+                <w:color w:val="000000"/>
+                <w:lang w:eastAsia="en-ZA"/>
+              </w:rPr>
+            </w:pPr>
+            <w:r>
+              <w:rPr>
+                <w:rFonts w:ascii="Calibri" w:eastAsia="Times New Roman" w:hAnsi="Calibri" w:cs="Calibri"/>
+                <w:b/>
+                <w:bCs/>
+                <w:color w:val="000000"/>
+                <w:lang w:eastAsia="en-ZA"/>
+              </w:rPr>
+              <w:t>5,0309</w:t>
+            </w:r>
+          </w:p>
+        </w:tc>
+      </w:tr>
+    </w:tbl>
+    <w:p>
+      <w:pPr>
+        <w:rPr>
+          <w:sz w:val="36"/>
+          <w:szCs w:val="36"/>
+        </w:rPr>
+      </w:pPr>
     </w:p>
     <w:p/>
     <w:p/>
